--- a/DP.324041599.314827478.docx
+++ b/DP.324041599.314827478.docx
@@ -647,6 +647,647 @@
         <w:bidi/>
         <w:jc w:val="center"/>
         <w:rPr>
+          <w:b/>
+          <w:bCs/>
+          <w:u w:val="single"/>
+          <w:rtl/>
+        </w:rPr>
+      </w:pPr>
+    </w:p>
+    <w:p>
+      <w:pPr>
+        <w:bidi/>
+        <w:jc w:val="center"/>
+        <w:rPr>
+          <w:b/>
+          <w:bCs/>
+          <w:u w:val="single"/>
+          <w:rtl/>
+        </w:rPr>
+      </w:pPr>
+    </w:p>
+    <w:p>
+      <w:pPr>
+        <w:bidi/>
+        <w:jc w:val="center"/>
+        <w:rPr>
+          <w:b/>
+          <w:bCs/>
+          <w:u w:val="single"/>
+          <w:rtl/>
+        </w:rPr>
+      </w:pPr>
+    </w:p>
+    <w:p>
+      <w:pPr>
+        <w:bidi/>
+        <w:jc w:val="center"/>
+        <w:rPr>
+          <w:b/>
+          <w:bCs/>
+          <w:u w:val="single"/>
+          <w:rtl/>
+        </w:rPr>
+      </w:pPr>
+    </w:p>
+    <w:p>
+      <w:pPr>
+        <w:bidi/>
+        <w:jc w:val="center"/>
+        <w:rPr>
+          <w:b/>
+          <w:bCs/>
+          <w:u w:val="single"/>
+          <w:rtl/>
+        </w:rPr>
+      </w:pPr>
+    </w:p>
+    <w:p>
+      <w:pPr>
+        <w:bidi/>
+        <w:jc w:val="center"/>
+        <w:rPr>
+          <w:b/>
+          <w:bCs/>
+          <w:u w:val="single"/>
+          <w:rtl/>
+        </w:rPr>
+      </w:pPr>
+    </w:p>
+    <w:p>
+      <w:pPr>
+        <w:bidi/>
+        <w:jc w:val="center"/>
+        <w:rPr>
+          <w:b/>
+          <w:bCs/>
+          <w:u w:val="single"/>
+          <w:rtl/>
+        </w:rPr>
+      </w:pPr>
+    </w:p>
+    <w:p>
+      <w:pPr>
+        <w:bidi/>
+        <w:jc w:val="center"/>
+        <w:rPr>
+          <w:b/>
+          <w:bCs/>
+          <w:u w:val="single"/>
+          <w:rtl/>
+        </w:rPr>
+      </w:pPr>
+    </w:p>
+    <w:p>
+      <w:pPr>
+        <w:bidi/>
+        <w:jc w:val="center"/>
+        <w:rPr>
+          <w:b/>
+          <w:bCs/>
+          <w:u w:val="single"/>
+          <w:rtl/>
+        </w:rPr>
+      </w:pPr>
+    </w:p>
+    <w:p>
+      <w:pPr>
+        <w:bidi/>
+        <w:jc w:val="center"/>
+        <w:rPr>
+          <w:b/>
+          <w:bCs/>
+          <w:u w:val="single"/>
+          <w:rtl/>
+        </w:rPr>
+      </w:pPr>
+    </w:p>
+    <w:p>
+      <w:pPr>
+        <w:bidi/>
+        <w:jc w:val="center"/>
+        <w:rPr>
+          <w:b/>
+          <w:bCs/>
+          <w:u w:val="single"/>
+          <w:rtl/>
+        </w:rPr>
+      </w:pPr>
+    </w:p>
+    <w:p>
+      <w:pPr>
+        <w:bidi/>
+        <w:jc w:val="center"/>
+        <w:rPr>
+          <w:b/>
+          <w:bCs/>
+          <w:u w:val="single"/>
+          <w:rtl/>
+        </w:rPr>
+      </w:pPr>
+    </w:p>
+    <w:p>
+      <w:pPr>
+        <w:bidi/>
+        <w:jc w:val="center"/>
+        <w:rPr>
+          <w:b/>
+          <w:bCs/>
+          <w:u w:val="single"/>
+          <w:rtl/>
+        </w:rPr>
+      </w:pPr>
+    </w:p>
+    <w:p>
+      <w:pPr>
+        <w:bidi/>
+        <w:jc w:val="center"/>
+        <w:rPr>
+          <w:b/>
+          <w:bCs/>
+          <w:u w:val="single"/>
+          <w:rtl/>
+        </w:rPr>
+      </w:pPr>
+    </w:p>
+    <w:p>
+      <w:pPr>
+        <w:bidi/>
+        <w:jc w:val="center"/>
+        <w:rPr>
+          <w:b/>
+          <w:bCs/>
+          <w:u w:val="single"/>
+          <w:rtl/>
+        </w:rPr>
+      </w:pPr>
+      <w:r>
+        <w:rPr>
+          <w:rFonts w:hint="cs"/>
+          <w:b/>
+          <w:bCs/>
+          <w:u w:val="single"/>
+          <w:rtl/>
+        </w:rPr>
+        <w:t>צילומי מסך</w:t>
+      </w:r>
+    </w:p>
+    <w:p>
+      <w:pPr>
+        <w:bidi/>
+        <w:jc w:val="center"/>
+        <w:rPr>
+          <w:b/>
+          <w:bCs/>
+          <w:u w:val="single"/>
+          <w:rtl/>
+        </w:rPr>
+      </w:pPr>
+    </w:p>
+    <w:p>
+      <w:pPr>
+        <w:bidi/>
+        <w:jc w:val="center"/>
+        <w:rPr>
+          <w:b/>
+          <w:bCs/>
+          <w:u w:val="single"/>
+          <w:rtl/>
+        </w:rPr>
+      </w:pPr>
+      <w:r>
+        <w:rPr>
+          <w:rFonts w:cs="Arial"/>
+          <w:b/>
+          <w:bCs/>
+          <w:u w:val="single"/>
+          <w:rtl/>
+        </w:rPr>
+        <w:drawing>
+          <wp:anchor distT="0" distB="0" distL="114300" distR="114300" simplePos="0" relativeHeight="251661312" behindDoc="0" locked="0" layoutInCell="1" allowOverlap="1" wp14:anchorId="7A66D7E5" wp14:editId="3395A977">
+            <wp:simplePos x="0" y="0"/>
+            <wp:positionH relativeFrom="margin">
+              <wp:align>right</wp:align>
+            </wp:positionH>
+            <wp:positionV relativeFrom="paragraph">
+              <wp:posOffset>356235</wp:posOffset>
+            </wp:positionV>
+            <wp:extent cx="5731510" cy="3332480"/>
+            <wp:effectExtent l="0" t="0" r="2540" b="1270"/>
+            <wp:wrapSquare wrapText="bothSides"/>
+            <wp:docPr id="479205922" name="Picture 1" descr="A screenshot of a login page&#10;&#10;AI-generated content may be incorrect."/>
+            <wp:cNvGraphicFramePr>
+              <a:graphicFrameLocks xmlns:a="http://schemas.openxmlformats.org/drawingml/2006/main" noChangeAspect="1"/>
+            </wp:cNvGraphicFramePr>
+            <a:graphic xmlns:a="http://schemas.openxmlformats.org/drawingml/2006/main">
+              <a:graphicData uri="http://schemas.openxmlformats.org/drawingml/2006/picture">
+                <pic:pic xmlns:pic="http://schemas.openxmlformats.org/drawingml/2006/picture">
+                  <pic:nvPicPr>
+                    <pic:cNvPr id="479205922" name="Picture 1" descr="A screenshot of a login page&#10;&#10;AI-generated content may be incorrect."/>
+                    <pic:cNvPicPr/>
+                  </pic:nvPicPr>
+                  <pic:blipFill>
+                    <a:blip r:embed="rId7">
+                      <a:extLst>
+                        <a:ext uri="{28A0092B-C50C-407E-A947-70E740481C1C}">
+                          <a14:useLocalDpi xmlns:a14="http://schemas.microsoft.com/office/drawing/2010/main" val="0"/>
+                        </a:ext>
+                      </a:extLst>
+                    </a:blip>
+                    <a:stretch>
+                      <a:fillRect/>
+                    </a:stretch>
+                  </pic:blipFill>
+                  <pic:spPr>
+                    <a:xfrm>
+                      <a:off x="0" y="0"/>
+                      <a:ext cx="5731510" cy="3332480"/>
+                    </a:xfrm>
+                    <a:prstGeom prst="rect">
+                      <a:avLst/>
+                    </a:prstGeom>
+                  </pic:spPr>
+                </pic:pic>
+              </a:graphicData>
+            </a:graphic>
+          </wp:anchor>
+        </w:drawing>
+      </w:r>
+      <w:r>
+        <w:rPr>
+          <w:rFonts w:hint="cs"/>
+          <w:b/>
+          <w:bCs/>
+          <w:u w:val="single"/>
+          <w:rtl/>
+        </w:rPr>
+        <w:t xml:space="preserve">מסך כניסה </w:t>
+      </w:r>
+    </w:p>
+    <w:p>
+      <w:pPr>
+        <w:bidi/>
+        <w:jc w:val="center"/>
+        <w:rPr>
+          <w:b/>
+          <w:bCs/>
+          <w:u w:val="single"/>
+          <w:rtl/>
+        </w:rPr>
+      </w:pPr>
+    </w:p>
+    <w:p>
+      <w:pPr>
+        <w:bidi/>
+        <w:jc w:val="center"/>
+        <w:rPr>
+          <w:b/>
+          <w:bCs/>
+          <w:u w:val="single"/>
+        </w:rPr>
+      </w:pPr>
+      <w:r>
+        <w:rPr>
+          <w:b/>
+          <w:bCs/>
+          <w:u w:val="single"/>
+        </w:rPr>
+        <w:t>The Facebook Experience Tab</w:t>
+      </w:r>
+    </w:p>
+    <w:p>
+      <w:pPr>
+        <w:bidi/>
+        <w:jc w:val="center"/>
+        <w:rPr>
+          <w:b/>
+          <w:bCs/>
+          <w:u w:val="single"/>
+        </w:rPr>
+      </w:pPr>
+      <w:r>
+        <w:rPr>
+          <w:rFonts w:cs="Arial"/>
+          <w:b/>
+          <w:bCs/>
+          <w:u w:val="single"/>
+          <w:rtl/>
+        </w:rPr>
+        <w:drawing>
+          <wp:inline distT="0" distB="0" distL="0" distR="0" wp14:anchorId="19BBE950" wp14:editId="2BF11522">
+            <wp:extent cx="5731510" cy="3341370"/>
+            <wp:effectExtent l="0" t="0" r="2540" b="0"/>
+            <wp:docPr id="7778170" name="Picture 1" descr="A screenshot of a computer&#10;&#10;AI-generated content may be incorrect."/>
+            <wp:cNvGraphicFramePr>
+              <a:graphicFrameLocks xmlns:a="http://schemas.openxmlformats.org/drawingml/2006/main" noChangeAspect="1"/>
+            </wp:cNvGraphicFramePr>
+            <a:graphic xmlns:a="http://schemas.openxmlformats.org/drawingml/2006/main">
+              <a:graphicData uri="http://schemas.openxmlformats.org/drawingml/2006/picture">
+                <pic:pic xmlns:pic="http://schemas.openxmlformats.org/drawingml/2006/picture">
+                  <pic:nvPicPr>
+                    <pic:cNvPr id="7778170" name="Picture 1" descr="A screenshot of a computer&#10;&#10;AI-generated content may be incorrect."/>
+                    <pic:cNvPicPr/>
+                  </pic:nvPicPr>
+                  <pic:blipFill>
+                    <a:blip r:embed="rId8"/>
+                    <a:stretch>
+                      <a:fillRect/>
+                    </a:stretch>
+                  </pic:blipFill>
+                  <pic:spPr>
+                    <a:xfrm>
+                      <a:off x="0" y="0"/>
+                      <a:ext cx="5731510" cy="3341370"/>
+                    </a:xfrm>
+                    <a:prstGeom prst="rect">
+                      <a:avLst/>
+                    </a:prstGeom>
+                  </pic:spPr>
+                </pic:pic>
+              </a:graphicData>
+            </a:graphic>
+          </wp:inline>
+        </w:drawing>
+      </w:r>
+    </w:p>
+    <w:p>
+      <w:pPr>
+        <w:bidi/>
+        <w:rPr>
+          <w:rFonts w:cs="Arial"/>
+          <w:rtl/>
+        </w:rPr>
+      </w:pPr>
+      <w:r>
+        <w:rPr>
+          <w:rFonts w:cs="Arial" w:hint="cs"/>
+          <w:rtl/>
+        </w:rPr>
+        <w:lastRenderedPageBreak/>
+        <w:t>מסך זה מכיל את חווית הפייסבוק הבסיסית.</w:t>
+      </w:r>
+    </w:p>
+    <w:p>
+      <w:pPr>
+        <w:bidi/>
+        <w:rPr>
+          <w:rFonts w:cs="Arial"/>
+          <w:rtl/>
+        </w:rPr>
+      </w:pPr>
+      <w:r>
+        <w:rPr>
+          <w:rFonts w:cs="Arial" w:hint="cs"/>
+          <w:rtl/>
+        </w:rPr>
+        <w:t>ניתן למצוא בעמוד זה : רשימת פוסטים, אופציה לסמן פוסט מועדף (</w:t>
+      </w:r>
+      <w:r>
+        <w:rPr>
+          <w:rFonts w:cs="Arial"/>
+        </w:rPr>
+        <w:t>Set Favorite</w:t>
+      </w:r>
+      <w:r>
+        <w:rPr>
+          <w:rFonts w:cs="Arial" w:hint="cs"/>
+          <w:rtl/>
+        </w:rPr>
+        <w:t>), רשימת עמודים שסומנו בלייק(מצד שמאל), רשימת עמודי מוזיקה אהובים(אמצע), רשימת חברים</w:t>
+      </w:r>
+      <w:r>
+        <w:rPr>
+          <w:rFonts w:cs="Arial"/>
+        </w:rPr>
+        <w:t xml:space="preserve"> </w:t>
+      </w:r>
+      <w:r>
+        <w:rPr>
+          <w:rFonts w:cs="Arial" w:hint="cs"/>
+          <w:rtl/>
+        </w:rPr>
+        <w:t xml:space="preserve">(מצד ימין </w:t>
+      </w:r>
+      <w:r>
+        <w:rPr>
+          <w:rFonts w:cs="Arial"/>
+          <w:rtl/>
+        </w:rPr>
+        <w:t>–</w:t>
+      </w:r>
+      <w:r>
+        <w:rPr>
+          <w:rFonts w:cs="Arial" w:hint="cs"/>
+          <w:rtl/>
+        </w:rPr>
+        <w:t xml:space="preserve"> חסום מהרשאת </w:t>
+      </w:r>
+      <w:r>
+        <w:rPr>
+          <w:rFonts w:cs="Arial"/>
+        </w:rPr>
+        <w:t>API</w:t>
+      </w:r>
+      <w:r>
+        <w:rPr>
+          <w:rFonts w:cs="Arial" w:hint="cs"/>
+          <w:rtl/>
+        </w:rPr>
+        <w:t>).</w:t>
+      </w:r>
+    </w:p>
+    <w:p>
+      <w:pPr>
+        <w:bidi/>
+        <w:rPr>
+          <w:rFonts w:cs="Arial"/>
+          <w:rtl/>
+        </w:rPr>
+      </w:pPr>
+      <w:r>
+        <w:rPr>
+          <w:rFonts w:cs="Arial" w:hint="cs"/>
+          <w:rtl/>
+        </w:rPr>
+        <w:t xml:space="preserve">בנוסף כפתורים ל-2 הפיצ'רים שפיתחנו : </w:t>
+      </w:r>
+      <w:r>
+        <w:rPr>
+          <w:rFonts w:cs="Arial"/>
+        </w:rPr>
+        <w:t>Higher or Lower, Most Photogenic year</w:t>
+      </w:r>
+      <w:r>
+        <w:rPr>
+          <w:rFonts w:cs="Arial" w:hint="cs"/>
+          <w:rtl/>
+        </w:rPr>
+        <w:t>.</w:t>
+      </w:r>
+    </w:p>
+    <w:p>
+      <w:pPr>
+        <w:bidi/>
+        <w:rPr>
+          <w:rFonts w:cs="Arial"/>
+          <w:rtl/>
+        </w:rPr>
+      </w:pPr>
+    </w:p>
+    <w:p>
+      <w:pPr>
+        <w:bidi/>
+        <w:jc w:val="center"/>
+        <w:rPr>
+          <w:rFonts w:cs="Arial"/>
+          <w:b/>
+          <w:bCs/>
+          <w:u w:val="single"/>
+        </w:rPr>
+      </w:pPr>
+      <w:r>
+        <w:rPr>
+          <w:rFonts w:cs="Arial"/>
+          <w:b/>
+          <w:bCs/>
+          <w:u w:val="single"/>
+        </w:rPr>
+        <w:t>Most Photogenic Year</w:t>
+      </w:r>
+    </w:p>
+    <w:p>
+      <w:pPr>
+        <w:bidi/>
+        <w:jc w:val="center"/>
+        <w:rPr>
+          <w:rFonts w:cs="Arial" w:hint="cs"/>
+          <w:b/>
+          <w:bCs/>
+          <w:u w:val="single"/>
+        </w:rPr>
+      </w:pPr>
+      <w:r>
+        <w:rPr>
+          <w:rFonts w:cs="Arial"/>
+          <w:b/>
+          <w:bCs/>
+          <w:u w:val="single"/>
+          <w:rtl/>
+        </w:rPr>
+        <w:drawing>
+          <wp:anchor distT="0" distB="0" distL="114300" distR="114300" simplePos="0" relativeHeight="251662336" behindDoc="0" locked="0" layoutInCell="1" allowOverlap="1" wp14:anchorId="766B4A1A" wp14:editId="646BEF17">
+            <wp:simplePos x="0" y="0"/>
+            <wp:positionH relativeFrom="column">
+              <wp:posOffset>0</wp:posOffset>
+            </wp:positionH>
+            <wp:positionV relativeFrom="paragraph">
+              <wp:posOffset>2540</wp:posOffset>
+            </wp:positionV>
+            <wp:extent cx="5731510" cy="3418205"/>
+            <wp:effectExtent l="0" t="0" r="2540" b="0"/>
+            <wp:wrapSquare wrapText="bothSides"/>
+            <wp:docPr id="1152307265" name="Picture 1" descr="A screenshot of a computer&#10;&#10;AI-generated content may be incorrect."/>
+            <wp:cNvGraphicFramePr>
+              <a:graphicFrameLocks xmlns:a="http://schemas.openxmlformats.org/drawingml/2006/main" noChangeAspect="1"/>
+            </wp:cNvGraphicFramePr>
+            <a:graphic xmlns:a="http://schemas.openxmlformats.org/drawingml/2006/main">
+              <a:graphicData uri="http://schemas.openxmlformats.org/drawingml/2006/picture">
+                <pic:pic xmlns:pic="http://schemas.openxmlformats.org/drawingml/2006/picture">
+                  <pic:nvPicPr>
+                    <pic:cNvPr id="1152307265" name="Picture 1" descr="A screenshot of a computer&#10;&#10;AI-generated content may be incorrect."/>
+                    <pic:cNvPicPr/>
+                  </pic:nvPicPr>
+                  <pic:blipFill>
+                    <a:blip r:embed="rId9">
+                      <a:extLst>
+                        <a:ext uri="{28A0092B-C50C-407E-A947-70E740481C1C}">
+                          <a14:useLocalDpi xmlns:a14="http://schemas.microsoft.com/office/drawing/2010/main" val="0"/>
+                        </a:ext>
+                      </a:extLst>
+                    </a:blip>
+                    <a:stretch>
+                      <a:fillRect/>
+                    </a:stretch>
+                  </pic:blipFill>
+                  <pic:spPr>
+                    <a:xfrm>
+                      <a:off x="0" y="0"/>
+                      <a:ext cx="5731510" cy="3418205"/>
+                    </a:xfrm>
+                    <a:prstGeom prst="rect">
+                      <a:avLst/>
+                    </a:prstGeom>
+                  </pic:spPr>
+                </pic:pic>
+              </a:graphicData>
+            </a:graphic>
+          </wp:anchor>
+        </w:drawing>
+      </w:r>
+    </w:p>
+    <w:p>
+      <w:pPr>
+        <w:bidi/>
+        <w:rPr>
+          <w:rtl/>
+        </w:rPr>
+      </w:pPr>
+      <w:r>
+        <w:rPr>
+          <w:rFonts w:hint="cs"/>
+          <w:rtl/>
+        </w:rPr>
+        <w:t>פיצ'ר זה מציג את השנה שבא הועלו הכי הרבה תמונות.</w:t>
+      </w:r>
+    </w:p>
+    <w:p>
+      <w:pPr>
+        <w:bidi/>
+        <w:rPr>
+          <w:rtl/>
+        </w:rPr>
+      </w:pPr>
+      <w:r>
+        <w:rPr>
+          <w:rFonts w:hint="cs"/>
+          <w:rtl/>
+        </w:rPr>
+        <w:t>לחיצה על כל אחד מהשנים שברשימה בצד שמאל תקפיץ את אחוז התמונות שהועלו באותה שנה מסך כל התמונות שהועלו ואת התמונה הכי עדכנית מאותה שנה.</w:t>
+      </w:r>
+    </w:p>
+    <w:p>
+      <w:pPr>
+        <w:bidi/>
+        <w:rPr>
+          <w:rtl/>
+        </w:rPr>
+      </w:pPr>
+    </w:p>
+    <w:p>
+      <w:pPr>
+        <w:bidi/>
+        <w:jc w:val="center"/>
+        <w:rPr>
+          <w:b/>
+          <w:bCs/>
+          <w:u w:val="single"/>
+        </w:rPr>
+      </w:pPr>
+      <w:r>
+        <w:rPr>
+          <w:b/>
+          <w:bCs/>
+          <w:u w:val="single"/>
+        </w:rPr>
+        <w:t>Higher Or Lower</w:t>
+      </w:r>
+    </w:p>
+    <w:p>
+      <w:pPr>
+        <w:bidi/>
+        <w:jc w:val="center"/>
+        <w:rPr>
+          <w:rFonts w:hint="cs"/>
           <w:b/>
           <w:bCs/>
           <w:u w:val="single"/>

--- a/DP.324041599.314827478.docx
+++ b/DP.324041599.314827478.docx
@@ -271,286 +271,81 @@
           <w:u w:val="single"/>
         </w:rPr>
       </w:pPr>
-    </w:p>
-    <w:p>
-      <w:pPr>
-        <w:bidi/>
-        <w:jc w:val="center"/>
-        <w:rPr>
-          <w:b/>
-          <w:bCs/>
-          <w:u w:val="single"/>
-        </w:rPr>
-      </w:pPr>
-    </w:p>
-    <w:p>
-      <w:pPr>
-        <w:bidi/>
-        <w:jc w:val="center"/>
-        <w:rPr>
-          <w:b/>
-          <w:bCs/>
-          <w:u w:val="single"/>
-        </w:rPr>
-      </w:pPr>
-    </w:p>
-    <w:p>
-      <w:pPr>
-        <w:bidi/>
-        <w:jc w:val="center"/>
-        <w:rPr>
-          <w:b/>
-          <w:bCs/>
-          <w:u w:val="single"/>
-        </w:rPr>
-      </w:pPr>
-    </w:p>
-    <w:p>
-      <w:pPr>
-        <w:bidi/>
-        <w:jc w:val="center"/>
-        <w:rPr>
-          <w:b/>
-          <w:bCs/>
-          <w:u w:val="single"/>
-        </w:rPr>
-      </w:pPr>
-    </w:p>
-    <w:p>
-      <w:pPr>
-        <w:bidi/>
-        <w:jc w:val="center"/>
-        <w:rPr>
-          <w:b/>
-          <w:bCs/>
-          <w:u w:val="single"/>
-        </w:rPr>
-      </w:pPr>
-    </w:p>
-    <w:p>
-      <w:pPr>
-        <w:bidi/>
-        <w:jc w:val="center"/>
-        <w:rPr>
-          <w:b/>
-          <w:bCs/>
-          <w:u w:val="single"/>
-        </w:rPr>
-      </w:pPr>
-    </w:p>
-    <w:p>
-      <w:pPr>
-        <w:bidi/>
-        <w:jc w:val="center"/>
-        <w:rPr>
-          <w:b/>
-          <w:bCs/>
-          <w:u w:val="single"/>
-        </w:rPr>
-      </w:pPr>
-    </w:p>
-    <w:p>
-      <w:pPr>
-        <w:bidi/>
-        <w:jc w:val="center"/>
-        <w:rPr>
-          <w:b/>
-          <w:bCs/>
-          <w:u w:val="single"/>
-        </w:rPr>
-      </w:pPr>
-    </w:p>
-    <w:p>
-      <w:pPr>
-        <w:bidi/>
-        <w:jc w:val="center"/>
-        <w:rPr>
-          <w:b/>
-          <w:bCs/>
-          <w:u w:val="single"/>
-        </w:rPr>
-      </w:pPr>
-    </w:p>
-    <w:p>
-      <w:pPr>
-        <w:bidi/>
-        <w:jc w:val="center"/>
-        <w:rPr>
-          <w:b/>
-          <w:bCs/>
-          <w:u w:val="single"/>
-        </w:rPr>
-      </w:pPr>
-    </w:p>
-    <w:p>
-      <w:pPr>
-        <w:bidi/>
-        <w:jc w:val="center"/>
-        <w:rPr>
-          <w:b/>
-          <w:bCs/>
-          <w:u w:val="single"/>
-        </w:rPr>
-      </w:pPr>
-    </w:p>
-    <w:p>
-      <w:pPr>
-        <w:bidi/>
-        <w:jc w:val="center"/>
-        <w:rPr>
-          <w:b/>
-          <w:bCs/>
-          <w:u w:val="single"/>
-        </w:rPr>
-      </w:pPr>
-    </w:p>
-    <w:p>
-      <w:pPr>
-        <w:bidi/>
-        <w:jc w:val="center"/>
-        <w:rPr>
-          <w:b/>
-          <w:bCs/>
-          <w:u w:val="single"/>
-        </w:rPr>
-      </w:pPr>
-    </w:p>
-    <w:p>
-      <w:pPr>
-        <w:bidi/>
-        <w:jc w:val="center"/>
-        <w:rPr>
-          <w:b/>
-          <w:bCs/>
-          <w:u w:val="single"/>
-        </w:rPr>
-      </w:pPr>
-    </w:p>
-    <w:p>
-      <w:pPr>
-        <w:bidi/>
-        <w:jc w:val="center"/>
-        <w:rPr>
-          <w:b/>
-          <w:bCs/>
-          <w:u w:val="single"/>
-        </w:rPr>
-      </w:pPr>
-    </w:p>
-    <w:p>
-      <w:pPr>
-        <w:bidi/>
-        <w:jc w:val="center"/>
-        <w:rPr>
-          <w:b/>
-          <w:bCs/>
-          <w:u w:val="single"/>
-        </w:rPr>
-      </w:pPr>
-    </w:p>
-    <w:p>
-      <w:pPr>
-        <w:bidi/>
-        <w:jc w:val="center"/>
-        <w:rPr>
-          <w:b/>
-          <w:bCs/>
-          <w:u w:val="single"/>
-        </w:rPr>
-      </w:pPr>
-    </w:p>
-    <w:p>
-      <w:pPr>
-        <w:bidi/>
-        <w:jc w:val="center"/>
-        <w:rPr>
-          <w:b/>
-          <w:bCs/>
-          <w:u w:val="single"/>
-        </w:rPr>
-      </w:pPr>
-    </w:p>
-    <w:p>
-      <w:pPr>
-        <w:bidi/>
-        <w:jc w:val="center"/>
-        <w:rPr>
-          <w:b/>
-          <w:bCs/>
-          <w:u w:val="single"/>
-        </w:rPr>
-      </w:pPr>
-    </w:p>
-    <w:p>
-      <w:pPr>
-        <w:bidi/>
-        <w:jc w:val="center"/>
-        <w:rPr>
-          <w:b/>
-          <w:bCs/>
-          <w:u w:val="single"/>
-        </w:rPr>
-      </w:pPr>
-    </w:p>
-    <w:p>
-      <w:pPr>
-        <w:bidi/>
-        <w:jc w:val="center"/>
-        <w:rPr>
-          <w:b/>
-          <w:bCs/>
-          <w:u w:val="single"/>
-        </w:rPr>
-      </w:pPr>
-    </w:p>
-    <w:p>
-      <w:pPr>
-        <w:bidi/>
-        <w:jc w:val="center"/>
-        <w:rPr>
-          <w:b/>
-          <w:bCs/>
-          <w:u w:val="single"/>
-        </w:rPr>
-      </w:pPr>
-    </w:p>
-    <w:p>
-      <w:pPr>
-        <w:bidi/>
-        <w:jc w:val="center"/>
-        <w:rPr>
-          <w:b/>
-          <w:bCs/>
-          <w:u w:val="single"/>
-        </w:rPr>
-      </w:pPr>
-    </w:p>
-    <w:p>
-      <w:pPr>
-        <w:bidi/>
-        <w:jc w:val="center"/>
-        <w:rPr>
-          <w:b/>
-          <w:bCs/>
-          <w:u w:val="single"/>
-        </w:rPr>
-      </w:pPr>
-    </w:p>
-    <w:p>
-      <w:pPr>
-        <w:bidi/>
-        <w:jc w:val="center"/>
-        <w:rPr>
-          <w:b/>
-          <w:bCs/>
-          <w:u w:val="single"/>
-        </w:rPr>
-      </w:pPr>
-    </w:p>
-    <w:p>
-      <w:pPr>
-        <w:bidi/>
-        <w:jc w:val="center"/>
+      <w:r>
+        <w:rPr>
+          <w:b/>
+          <w:bCs/>
+          <w:noProof/>
+          <w:u w:val="single"/>
+        </w:rPr>
+        <w:drawing>
+          <wp:inline distT="0" distB="0" distL="0" distR="0" wp14:anchorId="141D9004" wp14:editId="6B0D6B83">
+            <wp:extent cx="4998720" cy="7448791"/>
+            <wp:effectExtent l="0" t="0" r="0" b="0"/>
+            <wp:docPr id="1495052012" name="Picture 1" descr="A screenshot of a computer&#10;&#10;AI-generated content may be incorrect."/>
+            <wp:cNvGraphicFramePr>
+              <a:graphicFrameLocks xmlns:a="http://schemas.openxmlformats.org/drawingml/2006/main" noChangeAspect="1"/>
+            </wp:cNvGraphicFramePr>
+            <a:graphic xmlns:a="http://schemas.openxmlformats.org/drawingml/2006/main">
+              <a:graphicData uri="http://schemas.openxmlformats.org/drawingml/2006/picture">
+                <pic:pic xmlns:pic="http://schemas.openxmlformats.org/drawingml/2006/picture">
+                  <pic:nvPicPr>
+                    <pic:cNvPr id="1495052012" name="Picture 1" descr="A screenshot of a computer&#10;&#10;AI-generated content may be incorrect."/>
+                    <pic:cNvPicPr/>
+                  </pic:nvPicPr>
+                  <pic:blipFill>
+                    <a:blip r:embed="rId6" cstate="print">
+                      <a:extLst>
+                        <a:ext uri="{28A0092B-C50C-407E-A947-70E740481C1C}">
+                          <a14:useLocalDpi xmlns:a14="http://schemas.microsoft.com/office/drawing/2010/main" val="0"/>
+                        </a:ext>
+                      </a:extLst>
+                    </a:blip>
+                    <a:stretch>
+                      <a:fillRect/>
+                    </a:stretch>
+                  </pic:blipFill>
+                  <pic:spPr>
+                    <a:xfrm>
+                      <a:off x="0" y="0"/>
+                      <a:ext cx="5005907" cy="7459501"/>
+                    </a:xfrm>
+                    <a:prstGeom prst="rect">
+                      <a:avLst/>
+                    </a:prstGeom>
+                  </pic:spPr>
+                </pic:pic>
+              </a:graphicData>
+            </a:graphic>
+          </wp:inline>
+        </w:drawing>
+      </w:r>
+    </w:p>
+    <w:p>
+      <w:pPr>
+        <w:bidi/>
+        <w:jc w:val="center"/>
+        <w:rPr>
+          <w:b/>
+          <w:bCs/>
+          <w:u w:val="single"/>
+        </w:rPr>
+      </w:pPr>
+    </w:p>
+    <w:p>
+      <w:pPr>
+        <w:bidi/>
+        <w:jc w:val="center"/>
+        <w:rPr>
+          <w:b/>
+          <w:bCs/>
+          <w:u w:val="single"/>
+        </w:rPr>
+      </w:pPr>
+    </w:p>
+    <w:p>
+      <w:pPr>
+        <w:bidi/>
         <w:rPr>
           <w:b/>
           <w:bCs/>
@@ -602,7 +397,7 @@
                     </pic:cNvPicPr>
                   </pic:nvPicPr>
                   <pic:blipFill>
-                    <a:blip r:embed="rId6">
+                    <a:blip r:embed="rId7">
                       <a:extLst>
                         <a:ext uri="{28A0092B-C50C-407E-A947-70E740481C1C}">
                           <a14:useLocalDpi xmlns:a14="http://schemas.microsoft.com/office/drawing/2010/main" val="0"/>
@@ -860,6 +655,7 @@
           <w:rFonts w:cs="Arial"/>
           <w:b/>
           <w:bCs/>
+          <w:noProof/>
           <w:u w:val="single"/>
           <w:rtl/>
         </w:rPr>
@@ -887,7 +683,7 @@
                     <pic:cNvPicPr/>
                   </pic:nvPicPr>
                   <pic:blipFill>
-                    <a:blip r:embed="rId7">
+                    <a:blip r:embed="rId8">
                       <a:extLst>
                         <a:ext uri="{28A0092B-C50C-407E-A947-70E740481C1C}">
                           <a14:useLocalDpi xmlns:a14="http://schemas.microsoft.com/office/drawing/2010/main" val="0"/>
@@ -970,6 +766,7 @@
           <w:rFonts w:cs="Arial"/>
           <w:b/>
           <w:bCs/>
+          <w:noProof/>
           <w:u w:val="single"/>
           <w:rtl/>
         </w:rPr>
@@ -989,7 +786,7 @@
                     <pic:cNvPicPr/>
                   </pic:nvPicPr>
                   <pic:blipFill>
-                    <a:blip r:embed="rId8"/>
+                    <a:blip r:embed="rId9"/>
                     <a:stretch>
                       <a:fillRect/>
                     </a:stretch>
@@ -1160,17 +957,18 @@
         <w:bidi/>
         <w:jc w:val="center"/>
         <w:rPr>
-          <w:rFonts w:cs="Arial" w:hint="cs"/>
-          <w:b/>
-          <w:bCs/>
-          <w:u w:val="single"/>
-        </w:rPr>
-      </w:pPr>
-      <w:r>
-        <w:rPr>
           <w:rFonts w:cs="Arial"/>
           <w:b/>
           <w:bCs/>
+          <w:u w:val="single"/>
+        </w:rPr>
+      </w:pPr>
+      <w:r>
+        <w:rPr>
+          <w:rFonts w:cs="Arial"/>
+          <w:b/>
+          <w:bCs/>
+          <w:noProof/>
           <w:u w:val="single"/>
           <w:rtl/>
         </w:rPr>
@@ -1198,7 +996,7 @@
                     <pic:cNvPicPr/>
                   </pic:nvPicPr>
                   <pic:blipFill>
-                    <a:blip r:embed="rId9">
+                    <a:blip r:embed="rId10">
                       <a:extLst>
                         <a:ext uri="{28A0092B-C50C-407E-A947-70E740481C1C}">
                           <a14:useLocalDpi xmlns:a14="http://schemas.microsoft.com/office/drawing/2010/main" val="0"/>
@@ -1258,27 +1056,58 @@
     <w:p>
       <w:pPr>
         <w:bidi/>
-        <w:rPr>
-          <w:rtl/>
-        </w:rPr>
-      </w:pPr>
-    </w:p>
-    <w:p>
-      <w:pPr>
-        <w:bidi/>
-        <w:jc w:val="center"/>
-        <w:rPr>
-          <w:b/>
-          <w:bCs/>
-          <w:u w:val="single"/>
-        </w:rPr>
-      </w:pPr>
-      <w:r>
-        <w:rPr>
-          <w:b/>
-          <w:bCs/>
-          <w:u w:val="single"/>
-        </w:rPr>
+      </w:pPr>
+    </w:p>
+    <w:p>
+      <w:pPr>
+        <w:bidi/>
+      </w:pPr>
+    </w:p>
+    <w:p>
+      <w:pPr>
+        <w:bidi/>
+      </w:pPr>
+    </w:p>
+    <w:p>
+      <w:pPr>
+        <w:bidi/>
+      </w:pPr>
+    </w:p>
+    <w:p>
+      <w:pPr>
+        <w:bidi/>
+      </w:pPr>
+    </w:p>
+    <w:p>
+      <w:pPr>
+        <w:bidi/>
+      </w:pPr>
+    </w:p>
+    <w:p>
+      <w:pPr>
+        <w:bidi/>
+        <w:rPr>
+          <w:rtl/>
+        </w:rPr>
+      </w:pPr>
+    </w:p>
+    <w:p>
+      <w:pPr>
+        <w:bidi/>
+        <w:jc w:val="center"/>
+        <w:rPr>
+          <w:b/>
+          <w:bCs/>
+          <w:u w:val="single"/>
+        </w:rPr>
+      </w:pPr>
+      <w:r>
+        <w:rPr>
+          <w:b/>
+          <w:bCs/>
+          <w:u w:val="single"/>
+        </w:rPr>
+        <w:lastRenderedPageBreak/>
         <w:t>Higher Or Lower</w:t>
       </w:r>
     </w:p>
@@ -1287,12 +1116,170 @@
         <w:bidi/>
         <w:jc w:val="center"/>
         <w:rPr>
-          <w:rFonts w:hint="cs"/>
-          <w:b/>
-          <w:bCs/>
-          <w:u w:val="single"/>
-        </w:rPr>
-      </w:pPr>
+          <w:b/>
+          <w:bCs/>
+          <w:u w:val="single"/>
+        </w:rPr>
+      </w:pPr>
+      <w:r>
+        <w:rPr>
+          <w:rFonts w:cs="Arial"/>
+          <w:b/>
+          <w:bCs/>
+          <w:u w:val="single"/>
+          <w:rtl/>
+        </w:rPr>
+        <w:drawing>
+          <wp:inline distT="0" distB="0" distL="0" distR="0" wp14:anchorId="412116B8" wp14:editId="75CC83D1">
+            <wp:extent cx="5731510" cy="3778885"/>
+            <wp:effectExtent l="0" t="0" r="2540" b="0"/>
+            <wp:docPr id="360079466" name="Picture 1"/>
+            <wp:cNvGraphicFramePr>
+              <a:graphicFrameLocks xmlns:a="http://schemas.openxmlformats.org/drawingml/2006/main" noChangeAspect="1"/>
+            </wp:cNvGraphicFramePr>
+            <a:graphic xmlns:a="http://schemas.openxmlformats.org/drawingml/2006/main">
+              <a:graphicData uri="http://schemas.openxmlformats.org/drawingml/2006/picture">
+                <pic:pic xmlns:pic="http://schemas.openxmlformats.org/drawingml/2006/picture">
+                  <pic:nvPicPr>
+                    <pic:cNvPr id="360079466" name=""/>
+                    <pic:cNvPicPr/>
+                  </pic:nvPicPr>
+                  <pic:blipFill>
+                    <a:blip r:embed="rId11"/>
+                    <a:stretch>
+                      <a:fillRect/>
+                    </a:stretch>
+                  </pic:blipFill>
+                  <pic:spPr>
+                    <a:xfrm>
+                      <a:off x="0" y="0"/>
+                      <a:ext cx="5731510" cy="3778885"/>
+                    </a:xfrm>
+                    <a:prstGeom prst="rect">
+                      <a:avLst/>
+                    </a:prstGeom>
+                  </pic:spPr>
+                </pic:pic>
+              </a:graphicData>
+            </a:graphic>
+          </wp:inline>
+        </w:drawing>
+      </w:r>
+    </w:p>
+    <w:p>
+      <w:pPr>
+        <w:bidi/>
+        <w:rPr>
+          <w:b/>
+          <w:bCs/>
+          <w:u w:val="single"/>
+        </w:rPr>
+      </w:pPr>
+    </w:p>
+    <w:p>
+      <w:pPr>
+        <w:bidi/>
+        <w:rPr>
+          <w:rFonts w:asciiTheme="minorBidi" w:hAnsiTheme="minorBidi"/>
+          <w:rtl/>
+        </w:rPr>
+      </w:pPr>
+      <w:r>
+        <w:rPr>
+          <w:rFonts w:asciiTheme="minorBidi" w:hAnsiTheme="minorBidi" w:hint="cs"/>
+          <w:rtl/>
+        </w:rPr>
+        <w:t>פיצ'ר זה מאפשר למשתמש להשוות בין הקבוצות והעמודים אחריהם הוא עוקב, ובין הפוסטים שלו לפי כמות הלייקים שלהם</w:t>
+      </w:r>
+      <w:r>
+        <w:rPr>
+          <w:rFonts w:asciiTheme="minorBidi" w:hAnsiTheme="minorBidi" w:hint="cs"/>
+          <w:rtl/>
+        </w:rPr>
+        <w:t>,</w:t>
+      </w:r>
+      <w:r>
+        <w:rPr>
+          <w:rFonts w:asciiTheme="minorBidi" w:hAnsiTheme="minorBidi" w:hint="cs"/>
+          <w:rtl/>
+        </w:rPr>
+        <w:t xml:space="preserve"> ולשחק במשחק בו הוא מנחש בכל סיבוב האם </w:t>
+      </w:r>
+      <w:r>
+        <w:rPr>
+          <w:rFonts w:asciiTheme="minorBidi" w:hAnsiTheme="minorBidi" w:hint="cs"/>
+          <w:rtl/>
+        </w:rPr>
+        <w:t>הפריט המוצג משמאל הוא בעל יותר או פחות לייקים מהאובייקט המוצג מימין במטרה להגיע לרצף ניחושים מוצלחים מקסימלי.</w:t>
+      </w:r>
+    </w:p>
+    <w:p>
+      <w:pPr>
+        <w:bidi/>
+        <w:rPr>
+          <w:rFonts w:asciiTheme="minorBidi" w:hAnsiTheme="minorBidi" w:hint="cs"/>
+          <w:rtl/>
+        </w:rPr>
+      </w:pPr>
+      <w:r>
+        <w:rPr>
+          <w:rFonts w:asciiTheme="minorBidi" w:hAnsiTheme="minorBidi" w:hint="cs"/>
+          <w:rtl/>
+        </w:rPr>
+        <w:t>תחילת המשחק תתבצע ע"י כפתור ה</w:t>
+      </w:r>
+      <w:r>
+        <w:rPr>
+          <w:rFonts w:asciiTheme="minorBidi" w:hAnsiTheme="minorBidi"/>
+        </w:rPr>
+        <w:t xml:space="preserve"> start new game-</w:t>
+      </w:r>
+      <w:r>
+        <w:rPr>
+          <w:rFonts w:asciiTheme="minorBidi" w:hAnsiTheme="minorBidi" w:hint="cs"/>
+          <w:rtl/>
+        </w:rPr>
+        <w:t xml:space="preserve">, וניחושי המשתמש יתבצעו על ידי הכפתורים </w:t>
+      </w:r>
+      <w:r>
+        <w:rPr>
+          <w:rFonts w:asciiTheme="minorBidi" w:hAnsiTheme="minorBidi"/>
+        </w:rPr>
+        <w:t>higher</w:t>
+      </w:r>
+      <w:r>
+        <w:rPr>
+          <w:rFonts w:asciiTheme="minorBidi" w:hAnsiTheme="minorBidi" w:hint="cs"/>
+          <w:rtl/>
+        </w:rPr>
+        <w:t xml:space="preserve"> ו-</w:t>
+      </w:r>
+      <w:r>
+        <w:rPr>
+          <w:rFonts w:asciiTheme="minorBidi" w:hAnsiTheme="minorBidi"/>
+        </w:rPr>
+        <w:t>lower</w:t>
+      </w:r>
+      <w:r>
+        <w:rPr>
+          <w:rFonts w:asciiTheme="minorBidi" w:hAnsiTheme="minorBidi" w:hint="cs"/>
+          <w:rtl/>
+        </w:rPr>
+        <w:t xml:space="preserve">. המשחק ממשיך עד לניחוש לא מוצלח, ניתן תמיד לנסות מחדש ע"י הקשה חוזרת על </w:t>
+      </w:r>
+      <w:r>
+        <w:rPr>
+          <w:rFonts w:asciiTheme="minorBidi" w:hAnsiTheme="minorBidi"/>
+        </w:rPr>
+        <w:t>start new game</w:t>
+      </w:r>
+      <w:r>
+        <w:rPr>
+          <w:rFonts w:asciiTheme="minorBidi" w:hAnsiTheme="minorBidi" w:hint="cs"/>
+          <w:rtl/>
+        </w:rPr>
+        <w:t>.</w:t>
+      </w:r>
     </w:p>
     <w:sectPr>
       <w:pgSz w:w="11906" w:h="16838"/>

--- a/DP.324041599.314827478.docx
+++ b/DP.324041599.314827478.docx
@@ -20,53 +20,680 @@
         </w:rPr>
         <w:t>DP.324041599.314827478</w:t>
       </w:r>
-      <w:r>
-        <w:rPr>
+    </w:p>
+    <w:p>
+      <w:pPr>
+        <w:bidi/>
+        <w:rPr>
+          <w:rFonts w:asciiTheme="minorBidi" w:hAnsiTheme="minorBidi"/>
           <w:b/>
           <w:bCs/>
-          <w:u w:val="single"/>
-        </w:rPr>
-        <w:br/>
-      </w:r>
-    </w:p>
-    <w:p>
-      <w:pPr>
-        <w:bidi/>
-        <w:jc w:val="center"/>
-        <w:rPr>
+          <w:lang w:val="en-IL"/>
+        </w:rPr>
+      </w:pPr>
+      <w:r>
+        <w:rPr>
+          <w:rFonts w:asciiTheme="minorBidi" w:hAnsiTheme="minorBidi"/>
           <w:b/>
           <w:bCs/>
-          <w:u w:val="single"/>
-        </w:rPr>
-      </w:pPr>
-    </w:p>
-    <w:p>
-      <w:pPr>
-        <w:bidi/>
-        <w:jc w:val="center"/>
-        <w:rPr>
+          <w:rtl/>
+        </w:rPr>
+        <w:t>תיאור קצר של הפיצ'רים שבחרנו לממש בתרגיל הקודם:</w:t>
+      </w:r>
+    </w:p>
+    <w:p>
+      <w:pPr>
+        <w:pStyle w:val="ListParagraph"/>
+        <w:numPr>
+          <w:ilvl w:val="0"/>
+          <w:numId w:val="1"/>
+        </w:numPr>
+        <w:bidi/>
+        <w:rPr>
+          <w:rtl/>
+        </w:rPr>
+      </w:pPr>
+      <w:r>
+        <w:rPr>
+          <w:rFonts w:hint="cs"/>
+          <w:rtl/>
+        </w:rPr>
+        <w:t>פיצ'ר זה מציג את השנה שבא הועלו הכי הרבה תמונות.</w:t>
+      </w:r>
+    </w:p>
+    <w:p>
+      <w:pPr>
+        <w:pStyle w:val="ListParagraph"/>
+        <w:bidi/>
+      </w:pPr>
+      <w:r>
+        <w:rPr>
+          <w:rFonts w:hint="cs"/>
+          <w:rtl/>
+        </w:rPr>
+        <w:t>לחיצה על כל אחד מהשנים שברשימה בצד שמאל תקפיץ את אחוז התמונות שהועלו באותה שנה מסך כל התמונות שהועלו ואת התמונה הכי עדכנית מאותה שנה.</w:t>
+      </w:r>
+    </w:p>
+    <w:p>
+      <w:pPr>
+        <w:pStyle w:val="ListParagraph"/>
+        <w:bidi/>
+      </w:pPr>
+    </w:p>
+    <w:p>
+      <w:pPr>
+        <w:pStyle w:val="ListParagraph"/>
+        <w:numPr>
+          <w:ilvl w:val="0"/>
+          <w:numId w:val="1"/>
+        </w:numPr>
+        <w:bidi/>
+        <w:rPr>
+          <w:rFonts w:asciiTheme="minorBidi" w:hAnsiTheme="minorBidi"/>
+          <w:rtl/>
+        </w:rPr>
+      </w:pPr>
+      <w:r>
+        <w:rPr>
+          <w:rFonts w:asciiTheme="minorBidi" w:hAnsiTheme="minorBidi" w:hint="cs"/>
+          <w:rtl/>
+        </w:rPr>
+        <w:t>פיצ'ר זה מאפשר למשתמש להשוות בין הקבוצות והעמודים אחריהם הוא עוקב, ובין הפוסטים שלו לפי כמות הלייקים שלהם, ולשחק במשחק בו הוא מנחש בכל סיבוב האם הפריט המוצג משמאל הוא בעל יותר או פחות לייקים מהאובייקט המוצג מימין במטרה להגיע לרצף ניחושים מוצלחים מקסימלי.</w:t>
+      </w:r>
+    </w:p>
+    <w:p>
+      <w:pPr>
+        <w:bidi/>
+        <w:ind w:left="720"/>
+        <w:rPr>
+          <w:rFonts w:asciiTheme="minorBidi" w:hAnsiTheme="minorBidi"/>
+          <w:rtl/>
+        </w:rPr>
+      </w:pPr>
+    </w:p>
+    <w:p>
+      <w:pPr>
+        <w:bidi/>
+        <w:rPr>
+          <w:rFonts w:asciiTheme="minorBidi" w:hAnsiTheme="minorBidi"/>
+          <w:rtl/>
+        </w:rPr>
+      </w:pPr>
+    </w:p>
+    <w:p>
+      <w:pPr>
+        <w:bidi/>
+        <w:rPr>
+          <w:rFonts w:asciiTheme="minorBidi" w:hAnsiTheme="minorBidi"/>
           <w:b/>
           <w:bCs/>
-          <w:u w:val="single"/>
-        </w:rPr>
-      </w:pPr>
-      <w:r>
-        <w:rPr>
+          <w:lang w:val="en-IL"/>
+        </w:rPr>
+      </w:pPr>
+      <w:r>
+        <w:rPr>
+          <w:rFonts w:asciiTheme="minorBidi" w:hAnsiTheme="minorBidi"/>
+          <w:b/>
+          <w:bCs/>
+          <w:rtl/>
+        </w:rPr>
+        <w:t xml:space="preserve">תבנית מס' 1 – </w:t>
+      </w:r>
+      <w:r>
+        <w:rPr>
+          <w:rFonts w:asciiTheme="minorBidi" w:hAnsiTheme="minorBidi"/>
+          <w:b/>
+          <w:bCs/>
+        </w:rPr>
+        <w:t>Adapter</w:t>
+      </w:r>
+    </w:p>
+    <w:p>
+      <w:pPr>
+        <w:numPr>
+          <w:ilvl w:val="0"/>
+          <w:numId w:val="2"/>
+        </w:numPr>
+        <w:bidi/>
+        <w:rPr>
+          <w:rFonts w:asciiTheme="minorBidi" w:hAnsiTheme="minorBidi"/>
+          <w:rtl/>
+        </w:rPr>
+      </w:pPr>
+      <w:r>
+        <w:rPr>
+          <w:rFonts w:asciiTheme="minorBidi" w:hAnsiTheme="minorBidi"/>
+          <w:rtl/>
+        </w:rPr>
+        <w:t>סיבת הבחירה / שימוש בתבנית:</w:t>
+      </w:r>
+    </w:p>
+    <w:p>
+      <w:pPr>
+        <w:bidi/>
+        <w:rPr>
+          <w:rFonts w:asciiTheme="minorBidi" w:hAnsiTheme="minorBidi"/>
+          <w:rtl/>
+        </w:rPr>
+      </w:pPr>
+      <w:r>
+        <w:rPr>
+          <w:rFonts w:asciiTheme="minorBidi" w:hAnsiTheme="minorBidi" w:hint="cs"/>
+          <w:rtl/>
+        </w:rPr>
+        <w:t xml:space="preserve">במסגרת הפיצ'ר השני היה קיים צורך </w:t>
+      </w:r>
+      <w:r>
+        <w:rPr>
+          <w:rFonts w:asciiTheme="minorBidi" w:hAnsiTheme="minorBidi" w:hint="cs"/>
+          <w:rtl/>
+        </w:rPr>
+        <w:t xml:space="preserve">לכמת כל </w:t>
+      </w:r>
+      <w:proofErr w:type="spellStart"/>
+      <w:r>
+        <w:rPr>
+          <w:rFonts w:asciiTheme="minorBidi" w:hAnsiTheme="minorBidi"/>
+        </w:rPr>
+        <w:t>FacebookObject</w:t>
+      </w:r>
+      <w:proofErr w:type="spellEnd"/>
+      <w:r>
+        <w:rPr>
+          <w:rFonts w:asciiTheme="minorBidi" w:hAnsiTheme="minorBidi"/>
+        </w:rPr>
+        <w:t xml:space="preserve"> </w:t>
+      </w:r>
+      <w:r>
+        <w:rPr>
+          <w:rFonts w:asciiTheme="minorBidi" w:hAnsiTheme="minorBidi" w:hint="cs"/>
+          <w:rtl/>
+        </w:rPr>
+        <w:t xml:space="preserve"> שהוא חלק מהמשחק. על מנת </w:t>
+      </w:r>
+      <w:r>
+        <w:rPr>
+          <w:rFonts w:asciiTheme="minorBidi" w:hAnsiTheme="minorBidi" w:hint="cs"/>
+          <w:rtl/>
+        </w:rPr>
+        <w:t>שנוכל לעבור עליהם באופן פולימורפי בלי לבצע דאונ-קאסטינג ו</w:t>
+      </w:r>
+      <w:r>
+        <w:rPr>
+          <w:rFonts w:asciiTheme="minorBidi" w:hAnsiTheme="minorBidi" w:hint="cs"/>
+          <w:rtl/>
+        </w:rPr>
+        <w:t>שבעתיד תהיה אפשרות לשנות את לוגיקת הכימות, הערכים הדיפולטים, או להוסיף עוד מחלקות שהפיצ'ר יתמוך בהם, הגדרנו אינטרפייס אדאפטר שנוכל לבצע את כל השינויים הללו ככל שידרש מבלי לשנות את הקוד בצד המשתמש.</w:t>
+      </w:r>
+      <w:r>
+        <w:rPr>
+          <w:rFonts w:asciiTheme="minorBidi" w:hAnsiTheme="minorBidi"/>
+          <w:rtl/>
+        </w:rPr>
+        <w:br/>
+      </w:r>
+      <w:r>
+        <w:rPr>
+          <w:rFonts w:asciiTheme="minorBidi" w:hAnsiTheme="minorBidi"/>
+          <w:rtl/>
+        </w:rPr>
+        <w:br/>
+      </w:r>
+    </w:p>
+    <w:p>
+      <w:pPr>
+        <w:numPr>
+          <w:ilvl w:val="0"/>
+          <w:numId w:val="3"/>
+        </w:numPr>
+        <w:bidi/>
+        <w:rPr>
+          <w:rFonts w:asciiTheme="minorBidi" w:hAnsiTheme="minorBidi"/>
+          <w:rtl/>
+        </w:rPr>
+      </w:pPr>
+      <w:r>
+        <w:rPr>
+          <w:rFonts w:asciiTheme="minorBidi" w:hAnsiTheme="minorBidi"/>
+          <w:rtl/>
+        </w:rPr>
+        <w:t>אופן המימוש:</w:t>
+      </w:r>
+    </w:p>
+    <w:p>
+      <w:pPr>
+        <w:bidi/>
+        <w:rPr>
+          <w:rFonts w:asciiTheme="minorBidi" w:hAnsiTheme="minorBidi"/>
+          <w:rtl/>
+        </w:rPr>
+      </w:pPr>
+      <w:r>
+        <w:rPr>
+          <w:rFonts w:asciiTheme="minorBidi" w:hAnsiTheme="minorBidi" w:hint="cs"/>
+          <w:rtl/>
+        </w:rPr>
+        <w:t xml:space="preserve">אינטרפייס </w:t>
+      </w:r>
+      <w:r>
+        <w:rPr>
+          <w:rFonts w:asciiTheme="minorBidi" w:hAnsiTheme="minorBidi"/>
+          <w:rtl/>
+        </w:rPr>
+        <w:t>–</w:t>
+      </w:r>
+      <w:r>
+        <w:rPr>
+          <w:rFonts w:asciiTheme="minorBidi" w:hAnsiTheme="minorBidi" w:hint="cs"/>
+          <w:rtl/>
+        </w:rPr>
+        <w:t xml:space="preserve"> </w:t>
+      </w:r>
+      <w:proofErr w:type="spellStart"/>
+      <w:r>
+        <w:rPr>
+          <w:rFonts w:asciiTheme="minorBidi" w:hAnsiTheme="minorBidi"/>
+        </w:rPr>
+        <w:t>I</w:t>
+      </w:r>
+      <w:r>
+        <w:rPr>
+          <w:rFonts w:asciiTheme="minorBidi" w:hAnsiTheme="minorBidi"/>
+        </w:rPr>
+        <w:t>f</w:t>
+      </w:r>
+      <w:r>
+        <w:rPr>
+          <w:rFonts w:asciiTheme="minorBidi" w:hAnsiTheme="minorBidi"/>
+        </w:rPr>
+        <w:t>acebookObjectAdapter</w:t>
+      </w:r>
+      <w:proofErr w:type="spellEnd"/>
+      <w:r>
+        <w:rPr>
+          <w:rFonts w:asciiTheme="minorBidi" w:hAnsiTheme="minorBidi" w:hint="cs"/>
+          <w:rtl/>
+        </w:rPr>
+        <w:t>:</w:t>
+      </w:r>
+      <w:r>
+        <w:rPr>
+          <w:rFonts w:asciiTheme="minorBidi" w:hAnsiTheme="minorBidi"/>
+        </w:rPr>
+        <w:t xml:space="preserve"> </w:t>
+      </w:r>
+      <w:r>
+        <w:rPr>
+          <w:rFonts w:asciiTheme="minorBidi" w:hAnsiTheme="minorBidi" w:hint="cs"/>
+          <w:rtl/>
+        </w:rPr>
+        <w:t>מולו עובד המשתמש. מכיל פרופרטיז שמייצגים כימות של האובייקט (</w:t>
+      </w:r>
+      <w:r>
+        <w:rPr>
+          <w:rFonts w:asciiTheme="minorBidi" w:hAnsiTheme="minorBidi"/>
+        </w:rPr>
+        <w:t>Likes</w:t>
+      </w:r>
+      <w:r>
+        <w:rPr>
+          <w:rFonts w:asciiTheme="minorBidi" w:hAnsiTheme="minorBidi" w:hint="cs"/>
+          <w:rtl/>
+        </w:rPr>
+        <w:t>), ייצוג טקסטואלי של האובייקט (</w:t>
+      </w:r>
+      <w:r>
+        <w:rPr>
+          <w:rFonts w:asciiTheme="minorBidi" w:hAnsiTheme="minorBidi"/>
+        </w:rPr>
+        <w:t>Text</w:t>
+      </w:r>
+      <w:r>
+        <w:rPr>
+          <w:rFonts w:asciiTheme="minorBidi" w:hAnsiTheme="minorBidi" w:hint="cs"/>
+          <w:rtl/>
+        </w:rPr>
+        <w:t>), קישור לתמונה שמייצגת את האובייקט (</w:t>
+      </w:r>
+      <w:proofErr w:type="spellStart"/>
+      <w:r>
+        <w:rPr>
+          <w:rFonts w:asciiTheme="minorBidi" w:hAnsiTheme="minorBidi"/>
+        </w:rPr>
+        <w:t>ImageURL</w:t>
+      </w:r>
+      <w:proofErr w:type="spellEnd"/>
+      <w:r>
+        <w:rPr>
+          <w:rFonts w:asciiTheme="minorBidi" w:hAnsiTheme="minorBidi" w:hint="cs"/>
+          <w:rtl/>
+        </w:rPr>
+        <w:t xml:space="preserve">), וערך בוליאני שמעיד אם ניתן לפרופרטי </w:t>
+      </w:r>
+      <w:r>
+        <w:rPr>
+          <w:rFonts w:asciiTheme="minorBidi" w:hAnsiTheme="minorBidi"/>
+        </w:rPr>
+        <w:t>Likes</w:t>
+      </w:r>
+      <w:r>
+        <w:rPr>
+          <w:rFonts w:asciiTheme="minorBidi" w:hAnsiTheme="minorBidi" w:hint="cs"/>
+          <w:rtl/>
+        </w:rPr>
+        <w:t xml:space="preserve"> ערך דיפולטי בעת היצירה.</w:t>
+      </w:r>
+    </w:p>
+    <w:p>
+      <w:pPr>
+        <w:bidi/>
+        <w:rPr>
+          <w:rFonts w:asciiTheme="minorBidi" w:hAnsiTheme="minorBidi"/>
+          <w:rtl/>
+        </w:rPr>
+      </w:pPr>
+      <w:proofErr w:type="spellStart"/>
+      <w:r>
+        <w:rPr>
+          <w:rFonts w:asciiTheme="minorBidi" w:hAnsiTheme="minorBidi"/>
+        </w:rPr>
+        <w:t>FbGroupAdapter</w:t>
+      </w:r>
+      <w:proofErr w:type="spellEnd"/>
+      <w:r>
+        <w:rPr>
+          <w:rFonts w:asciiTheme="minorBidi" w:hAnsiTheme="minorBidi" w:hint="cs"/>
+          <w:rtl/>
+        </w:rPr>
+        <w:t xml:space="preserve">: </w:t>
+      </w:r>
+      <w:r>
+        <w:rPr>
+          <w:rFonts w:asciiTheme="minorBidi" w:hAnsiTheme="minorBidi" w:hint="cs"/>
+          <w:rtl/>
+        </w:rPr>
+        <w:t xml:space="preserve">מממש את האינטרפייס, ומכיל את האובייקט </w:t>
+      </w:r>
+      <w:r>
+        <w:rPr>
+          <w:rFonts w:asciiTheme="minorBidi" w:hAnsiTheme="minorBidi"/>
+        </w:rPr>
+        <w:t>Group</w:t>
+      </w:r>
+      <w:r>
+        <w:rPr>
+          <w:rFonts w:asciiTheme="minorBidi" w:hAnsiTheme="minorBidi" w:hint="cs"/>
+          <w:rtl/>
+        </w:rPr>
+        <w:t xml:space="preserve"> של הפייסבוק ווראפר. הכימות מתבצע על ידי מניית החברים בקבוצה. הטקסט הוא שם הקבוצה והתמונה היא תמונת הקבוצה.</w:t>
+      </w:r>
+    </w:p>
+    <w:p>
+      <w:pPr>
+        <w:bidi/>
+        <w:rPr>
+          <w:rFonts w:asciiTheme="minorBidi" w:hAnsiTheme="minorBidi"/>
+          <w:rtl/>
+        </w:rPr>
+      </w:pPr>
+      <w:proofErr w:type="spellStart"/>
+      <w:r>
+        <w:rPr>
+          <w:rFonts w:asciiTheme="minorBidi" w:hAnsiTheme="minorBidi"/>
+        </w:rPr>
+        <w:t>Fb</w:t>
+      </w:r>
+      <w:r>
+        <w:rPr>
+          <w:rFonts w:asciiTheme="minorBidi" w:hAnsiTheme="minorBidi"/>
+        </w:rPr>
+        <w:t>Post</w:t>
+      </w:r>
+      <w:r>
+        <w:rPr>
+          <w:rFonts w:asciiTheme="minorBidi" w:hAnsiTheme="minorBidi"/>
+        </w:rPr>
+        <w:t>Adapter</w:t>
+      </w:r>
+      <w:proofErr w:type="spellEnd"/>
+      <w:r>
+        <w:rPr>
+          <w:rFonts w:asciiTheme="minorBidi" w:hAnsiTheme="minorBidi" w:hint="cs"/>
+          <w:rtl/>
+        </w:rPr>
+        <w:t xml:space="preserve">: מממש את האינטרפייס, ומכיל את האובייקט </w:t>
+      </w:r>
+      <w:r>
+        <w:rPr>
+          <w:rFonts w:asciiTheme="minorBidi" w:hAnsiTheme="minorBidi"/>
+        </w:rPr>
+        <w:t>Post</w:t>
+      </w:r>
+      <w:r>
+        <w:rPr>
+          <w:rFonts w:asciiTheme="minorBidi" w:hAnsiTheme="minorBidi" w:hint="cs"/>
+          <w:rtl/>
+        </w:rPr>
+        <w:t xml:space="preserve"> </w:t>
+      </w:r>
+      <w:r>
+        <w:rPr>
+          <w:rFonts w:asciiTheme="minorBidi" w:hAnsiTheme="minorBidi" w:hint="cs"/>
+          <w:rtl/>
+        </w:rPr>
+        <w:t>ו</w:t>
+      </w:r>
+      <w:r>
+        <w:rPr>
+          <w:rFonts w:asciiTheme="minorBidi" w:hAnsiTheme="minorBidi"/>
+        </w:rPr>
+        <w:t xml:space="preserve"> User</w:t>
+      </w:r>
+      <w:r>
+        <w:rPr>
+          <w:rFonts w:asciiTheme="minorBidi" w:hAnsiTheme="minorBidi" w:hint="cs"/>
+          <w:rtl/>
+        </w:rPr>
+        <w:t>של הפייסבוק ווראפר. הכימות מתבצע על ידי מניית ה</w:t>
+      </w:r>
+      <w:r>
+        <w:rPr>
+          <w:rFonts w:asciiTheme="minorBidi" w:hAnsiTheme="minorBidi" w:hint="cs"/>
+          <w:rtl/>
+        </w:rPr>
+        <w:t>לייקים בפוסט</w:t>
+      </w:r>
+      <w:r>
+        <w:rPr>
+          <w:rFonts w:asciiTheme="minorBidi" w:hAnsiTheme="minorBidi" w:hint="cs"/>
+          <w:rtl/>
+        </w:rPr>
+        <w:t xml:space="preserve">. הטקסט הוא </w:t>
+      </w:r>
+      <w:r>
+        <w:rPr>
+          <w:rFonts w:asciiTheme="minorBidi" w:hAnsiTheme="minorBidi" w:hint="cs"/>
+          <w:rtl/>
+        </w:rPr>
+        <w:t>הטקסט של הפוסט</w:t>
+      </w:r>
+      <w:r>
+        <w:rPr>
+          <w:rFonts w:asciiTheme="minorBidi" w:hAnsiTheme="minorBidi" w:hint="cs"/>
+          <w:rtl/>
+        </w:rPr>
+        <w:t xml:space="preserve"> והתמונה היא תמונת </w:t>
+      </w:r>
+      <w:r>
+        <w:rPr>
+          <w:rFonts w:asciiTheme="minorBidi" w:hAnsiTheme="minorBidi" w:hint="cs"/>
+          <w:rtl/>
+        </w:rPr>
+        <w:t>הפרופיל של המשתמש.</w:t>
+      </w:r>
+    </w:p>
+    <w:p>
+      <w:pPr>
+        <w:bidi/>
+        <w:rPr>
+          <w:rFonts w:asciiTheme="minorBidi" w:hAnsiTheme="minorBidi" w:hint="cs"/>
+          <w:rtl/>
+        </w:rPr>
+      </w:pPr>
+      <w:proofErr w:type="spellStart"/>
+      <w:r>
+        <w:rPr>
+          <w:rFonts w:asciiTheme="minorBidi" w:hAnsiTheme="minorBidi"/>
+        </w:rPr>
+        <w:t>Fb</w:t>
+      </w:r>
+      <w:r>
+        <w:rPr>
+          <w:rFonts w:asciiTheme="minorBidi" w:hAnsiTheme="minorBidi"/>
+        </w:rPr>
+        <w:t>Page</w:t>
+      </w:r>
+      <w:r>
+        <w:rPr>
+          <w:rFonts w:asciiTheme="minorBidi" w:hAnsiTheme="minorBidi"/>
+        </w:rPr>
+        <w:t>Adapter</w:t>
+      </w:r>
+      <w:proofErr w:type="spellEnd"/>
+      <w:r>
+        <w:rPr>
+          <w:rFonts w:asciiTheme="minorBidi" w:hAnsiTheme="minorBidi" w:hint="cs"/>
+          <w:rtl/>
+        </w:rPr>
+        <w:t xml:space="preserve">: מממש את האינטרפייס, ומכיל את האובייקט </w:t>
+      </w:r>
+      <w:r>
+        <w:rPr>
+          <w:rFonts w:asciiTheme="minorBidi" w:hAnsiTheme="minorBidi"/>
+        </w:rPr>
+        <w:t>Page</w:t>
+      </w:r>
+      <w:r>
+        <w:rPr>
+          <w:rFonts w:asciiTheme="minorBidi" w:hAnsiTheme="minorBidi" w:hint="cs"/>
+          <w:rtl/>
+        </w:rPr>
+        <w:t xml:space="preserve"> של הפייסבוק ווראפר. הכימות מתבצע על ידי מניית </w:t>
+      </w:r>
+      <w:r>
+        <w:rPr>
+          <w:rFonts w:asciiTheme="minorBidi" w:hAnsiTheme="minorBidi" w:hint="cs"/>
+          <w:rtl/>
+        </w:rPr>
+        <w:t>הלייקים לעמוד</w:t>
+      </w:r>
+      <w:r>
+        <w:rPr>
+          <w:rFonts w:asciiTheme="minorBidi" w:hAnsiTheme="minorBidi" w:hint="cs"/>
+          <w:rtl/>
+        </w:rPr>
+        <w:t xml:space="preserve">. הטקסט הוא שם </w:t>
+      </w:r>
+      <w:r>
+        <w:rPr>
+          <w:rFonts w:asciiTheme="minorBidi" w:hAnsiTheme="minorBidi" w:hint="cs"/>
+          <w:rtl/>
+        </w:rPr>
+        <w:t>העמוד</w:t>
+      </w:r>
+      <w:r>
+        <w:rPr>
+          <w:rFonts w:asciiTheme="minorBidi" w:hAnsiTheme="minorBidi" w:hint="cs"/>
+          <w:rtl/>
+        </w:rPr>
+        <w:t xml:space="preserve"> והתמונה היא תמונת </w:t>
+      </w:r>
+      <w:r>
+        <w:rPr>
+          <w:rFonts w:asciiTheme="minorBidi" w:hAnsiTheme="minorBidi" w:hint="cs"/>
+          <w:rtl/>
+        </w:rPr>
+        <w:t>העמוד</w:t>
+      </w:r>
+      <w:r>
+        <w:rPr>
+          <w:rFonts w:asciiTheme="minorBidi" w:hAnsiTheme="minorBidi" w:hint="cs"/>
+          <w:rtl/>
+        </w:rPr>
+        <w:t>.</w:t>
+      </w:r>
+    </w:p>
+    <w:p>
+      <w:pPr>
+        <w:bidi/>
+        <w:rPr>
+          <w:rFonts w:asciiTheme="minorBidi" w:hAnsiTheme="minorBidi"/>
+        </w:rPr>
+      </w:pPr>
+    </w:p>
+    <w:p>
+      <w:pPr>
+        <w:bidi/>
+        <w:rPr>
+          <w:rFonts w:asciiTheme="minorBidi" w:hAnsiTheme="minorBidi"/>
+        </w:rPr>
+      </w:pPr>
+    </w:p>
+    <w:p>
+      <w:pPr>
+        <w:bidi/>
+        <w:rPr>
+          <w:rFonts w:asciiTheme="minorBidi" w:hAnsiTheme="minorBidi"/>
+        </w:rPr>
+      </w:pPr>
+    </w:p>
+    <w:p>
+      <w:pPr>
+        <w:bidi/>
+        <w:rPr>
+          <w:rFonts w:asciiTheme="minorBidi" w:hAnsiTheme="minorBidi"/>
+          <w:rtl/>
+        </w:rPr>
+      </w:pPr>
+    </w:p>
+    <w:p>
+      <w:pPr>
+        <w:numPr>
+          <w:ilvl w:val="0"/>
+          <w:numId w:val="4"/>
+        </w:numPr>
+        <w:bidi/>
+        <w:rPr>
+          <w:rFonts w:asciiTheme="minorBidi" w:hAnsiTheme="minorBidi"/>
+          <w:lang w:val="en-IL"/>
+        </w:rPr>
+      </w:pPr>
+      <w:r>
+        <w:rPr>
+          <w:rFonts w:asciiTheme="minorBidi" w:hAnsiTheme="minorBidi"/>
+          <w:lang w:val="en-IL"/>
+        </w:rPr>
+        <w:t>Sequence Diagram</w:t>
+      </w:r>
+    </w:p>
+    <w:p>
+      <w:pPr>
+        <w:bidi/>
+        <w:rPr>
+          <w:rFonts w:asciiTheme="minorBidi" w:hAnsiTheme="minorBidi"/>
+        </w:rPr>
+      </w:pPr>
+      <w:r>
+        <w:rPr>
+          <w:rFonts w:asciiTheme="minorBidi" w:hAnsiTheme="minorBidi"/>
           <w:noProof/>
+          <w:lang w:val="en-IL"/>
         </w:rPr>
         <w:drawing>
-          <wp:anchor distT="0" distB="0" distL="114300" distR="114300" simplePos="0" relativeHeight="251658240" behindDoc="0" locked="0" layoutInCell="1" allowOverlap="1" wp14:anchorId="3BD7C9F9" wp14:editId="0552389B">
-            <wp:simplePos x="0" y="0"/>
-            <wp:positionH relativeFrom="margin">
-              <wp:align>right</wp:align>
-            </wp:positionH>
-            <wp:positionV relativeFrom="paragraph">
-              <wp:posOffset>535940</wp:posOffset>
-            </wp:positionV>
-            <wp:extent cx="5627370" cy="4210050"/>
-            <wp:effectExtent l="0" t="0" r="0" b="0"/>
-            <wp:wrapSquare wrapText="bothSides"/>
-            <wp:docPr id="940144860" name="Picture 1"/>
+          <wp:inline distT="0" distB="0" distL="0" distR="0" wp14:anchorId="3F3BA50E" wp14:editId="037ACC12">
+            <wp:extent cx="5731510" cy="5147945"/>
+            <wp:effectExtent l="0" t="0" r="2540" b="0"/>
+            <wp:docPr id="1499435760" name="Picture 2"/>
             <wp:cNvGraphicFramePr>
               <a:graphicFrameLocks xmlns:a="http://schemas.openxmlformats.org/drawingml/2006/main" noChangeAspect="1"/>
             </wp:cNvGraphicFramePr>
@@ -74,103 +701,172 @@
               <a:graphicData uri="http://schemas.openxmlformats.org/drawingml/2006/picture">
                 <pic:pic xmlns:pic="http://schemas.openxmlformats.org/drawingml/2006/picture">
                   <pic:nvPicPr>
-                    <pic:cNvPr id="0" name="Picture 1"/>
-                    <pic:cNvPicPr>
-                      <a:picLocks noChangeAspect="1" noChangeArrowheads="1"/>
-                    </pic:cNvPicPr>
+                    <pic:cNvPr id="1499435760" name="Picture 1499435760"/>
+                    <pic:cNvPicPr/>
                   </pic:nvPicPr>
                   <pic:blipFill>
-                    <a:blip r:embed="rId4">
+                    <a:blip r:embed="rId5" cstate="print">
                       <a:extLst>
                         <a:ext uri="{28A0092B-C50C-407E-A947-70E740481C1C}">
                           <a14:useLocalDpi xmlns:a14="http://schemas.microsoft.com/office/drawing/2010/main" val="0"/>
                         </a:ext>
                       </a:extLst>
                     </a:blip>
-                    <a:srcRect/>
                     <a:stretch>
                       <a:fillRect/>
                     </a:stretch>
                   </pic:blipFill>
-                  <pic:spPr bwMode="auto">
+                  <pic:spPr>
                     <a:xfrm>
                       <a:off x="0" y="0"/>
-                      <a:ext cx="5627370" cy="4210050"/>
+                      <a:ext cx="5731510" cy="5147945"/>
                     </a:xfrm>
                     <a:prstGeom prst="rect">
                       <a:avLst/>
                     </a:prstGeom>
-                    <a:noFill/>
-                    <a:ln>
-                      <a:noFill/>
-                    </a:ln>
                   </pic:spPr>
                 </pic:pic>
               </a:graphicData>
             </a:graphic>
-          </wp:anchor>
+          </wp:inline>
         </w:drawing>
       </w:r>
       <w:r>
         <w:rPr>
-          <w:b/>
-          <w:bCs/>
-          <w:u w:val="single"/>
-        </w:rPr>
-        <w:t>Use Case Diagram</w:t>
-      </w:r>
-    </w:p>
-    <w:p>
-      <w:pPr>
-        <w:bidi/>
-        <w:jc w:val="center"/>
-        <w:rPr>
-          <w:b/>
-          <w:bCs/>
-          <w:u w:val="single"/>
-        </w:rPr>
-      </w:pPr>
-    </w:p>
-    <w:p>
-      <w:pPr>
-        <w:bidi/>
-        <w:rPr>
-          <w:b/>
-          <w:bCs/>
-          <w:u w:val="single"/>
-        </w:rPr>
-      </w:pPr>
-    </w:p>
-    <w:p>
-      <w:pPr>
-        <w:bidi/>
-        <w:jc w:val="center"/>
-        <w:rPr>
-          <w:b/>
-          <w:bCs/>
-          <w:u w:val="single"/>
-        </w:rPr>
-      </w:pPr>
-      <w:r>
-        <w:rPr>
-          <w:b/>
-          <w:bCs/>
+          <w:rFonts w:asciiTheme="minorBidi" w:hAnsiTheme="minorBidi"/>
+          <w:lang w:val="en-IL"/>
+        </w:rPr>
+        <w:br/>
+      </w:r>
+    </w:p>
+    <w:p>
+      <w:pPr>
+        <w:bidi/>
+        <w:rPr>
+          <w:rFonts w:asciiTheme="minorBidi" w:hAnsiTheme="minorBidi"/>
+        </w:rPr>
+      </w:pPr>
+    </w:p>
+    <w:p>
+      <w:pPr>
+        <w:bidi/>
+        <w:rPr>
+          <w:rFonts w:asciiTheme="minorBidi" w:hAnsiTheme="minorBidi"/>
+        </w:rPr>
+      </w:pPr>
+    </w:p>
+    <w:p>
+      <w:pPr>
+        <w:bidi/>
+        <w:rPr>
+          <w:rFonts w:asciiTheme="minorBidi" w:hAnsiTheme="minorBidi"/>
+        </w:rPr>
+      </w:pPr>
+    </w:p>
+    <w:p>
+      <w:pPr>
+        <w:bidi/>
+        <w:rPr>
+          <w:rFonts w:asciiTheme="minorBidi" w:hAnsiTheme="minorBidi"/>
+        </w:rPr>
+      </w:pPr>
+    </w:p>
+    <w:p>
+      <w:pPr>
+        <w:bidi/>
+        <w:rPr>
+          <w:rFonts w:asciiTheme="minorBidi" w:hAnsiTheme="minorBidi"/>
+        </w:rPr>
+      </w:pPr>
+    </w:p>
+    <w:p>
+      <w:pPr>
+        <w:bidi/>
+        <w:rPr>
+          <w:rFonts w:asciiTheme="minorBidi" w:hAnsiTheme="minorBidi"/>
+        </w:rPr>
+      </w:pPr>
+    </w:p>
+    <w:p>
+      <w:pPr>
+        <w:bidi/>
+        <w:rPr>
+          <w:rFonts w:asciiTheme="minorBidi" w:hAnsiTheme="minorBidi"/>
+        </w:rPr>
+      </w:pPr>
+    </w:p>
+    <w:p>
+      <w:pPr>
+        <w:bidi/>
+        <w:rPr>
+          <w:rFonts w:asciiTheme="minorBidi" w:hAnsiTheme="minorBidi"/>
+        </w:rPr>
+      </w:pPr>
+    </w:p>
+    <w:p>
+      <w:pPr>
+        <w:bidi/>
+        <w:rPr>
+          <w:rFonts w:asciiTheme="minorBidi" w:hAnsiTheme="minorBidi"/>
+        </w:rPr>
+      </w:pPr>
+    </w:p>
+    <w:p>
+      <w:pPr>
+        <w:bidi/>
+        <w:rPr>
+          <w:rFonts w:asciiTheme="minorBidi" w:hAnsiTheme="minorBidi"/>
+          <w:rtl/>
+        </w:rPr>
+      </w:pPr>
+    </w:p>
+    <w:p>
+      <w:pPr>
+        <w:numPr>
+          <w:ilvl w:val="0"/>
+          <w:numId w:val="5"/>
+        </w:numPr>
+        <w:bidi/>
+        <w:rPr>
+          <w:rFonts w:asciiTheme="minorBidi" w:hAnsiTheme="minorBidi"/>
+        </w:rPr>
+      </w:pPr>
+      <w:r>
+        <w:rPr>
+          <w:rFonts w:asciiTheme="minorBidi" w:hAnsiTheme="minorBidi"/>
+          <w:lang w:val="en-IL"/>
+        </w:rPr>
+        <w:t>Class Diagram</w:t>
+      </w:r>
+      <w:r>
+        <w:rPr>
+          <w:rFonts w:asciiTheme="minorBidi" w:hAnsiTheme="minorBidi"/>
+          <w:rtl/>
+        </w:rPr>
+        <w:tab/>
+      </w:r>
+    </w:p>
+    <w:p>
+      <w:pPr>
+        <w:bidi/>
+        <w:ind w:left="720"/>
+        <w:rPr>
+          <w:rFonts w:asciiTheme="minorBidi" w:hAnsiTheme="minorBidi"/>
+          <w:rtl/>
+        </w:rPr>
+      </w:pPr>
+      <w:r>
+        <w:rPr>
+          <w:rFonts w:asciiTheme="minorBidi" w:hAnsiTheme="minorBidi"/>
           <w:noProof/>
-          <w:u w:val="single"/>
+          <w:rtl/>
+          <w:lang w:val="he-IL"/>
         </w:rPr>
         <w:drawing>
-          <wp:anchor distT="0" distB="0" distL="114300" distR="114300" simplePos="0" relativeHeight="251659264" behindDoc="0" locked="0" layoutInCell="1" allowOverlap="1" wp14:anchorId="57D17A78" wp14:editId="1FDB8302">
-            <wp:simplePos x="0" y="0"/>
-            <wp:positionH relativeFrom="margin">
-              <wp:posOffset>320675</wp:posOffset>
-            </wp:positionH>
-            <wp:positionV relativeFrom="paragraph">
-              <wp:posOffset>342900</wp:posOffset>
-            </wp:positionV>
-            <wp:extent cx="5326380" cy="2260600"/>
-            <wp:effectExtent l="0" t="0" r="7620" b="6350"/>
-            <wp:wrapSquare wrapText="bothSides"/>
-            <wp:docPr id="249347976" name="Picture 2"/>
+          <wp:inline distT="0" distB="0" distL="0" distR="0" wp14:anchorId="59B4D08F" wp14:editId="10494B87">
+            <wp:extent cx="5731510" cy="2969895"/>
+            <wp:effectExtent l="0" t="0" r="2540" b="1905"/>
+            <wp:docPr id="1948911409" name="Picture 1"/>
             <wp:cNvGraphicFramePr>
               <a:graphicFrameLocks xmlns:a="http://schemas.openxmlformats.org/drawingml/2006/main" noChangeAspect="1"/>
             </wp:cNvGraphicFramePr>
@@ -178,119 +874,7 @@
               <a:graphicData uri="http://schemas.openxmlformats.org/drawingml/2006/picture">
                 <pic:pic xmlns:pic="http://schemas.openxmlformats.org/drawingml/2006/picture">
                   <pic:nvPicPr>
-                    <pic:cNvPr id="0" name="Picture 2"/>
-                    <pic:cNvPicPr>
-                      <a:picLocks noChangeAspect="1" noChangeArrowheads="1"/>
-                    </pic:cNvPicPr>
-                  </pic:nvPicPr>
-                  <pic:blipFill>
-                    <a:blip r:embed="rId5">
-                      <a:extLst>
-                        <a:ext uri="{28A0092B-C50C-407E-A947-70E740481C1C}">
-                          <a14:useLocalDpi xmlns:a14="http://schemas.microsoft.com/office/drawing/2010/main" val="0"/>
-                        </a:ext>
-                      </a:extLst>
-                    </a:blip>
-                    <a:srcRect/>
-                    <a:stretch>
-                      <a:fillRect/>
-                    </a:stretch>
-                  </pic:blipFill>
-                  <pic:spPr bwMode="auto">
-                    <a:xfrm>
-                      <a:off x="0" y="0"/>
-                      <a:ext cx="5326380" cy="2260600"/>
-                    </a:xfrm>
-                    <a:prstGeom prst="rect">
-                      <a:avLst/>
-                    </a:prstGeom>
-                    <a:noFill/>
-                    <a:ln>
-                      <a:noFill/>
-                    </a:ln>
-                  </pic:spPr>
-                </pic:pic>
-              </a:graphicData>
-            </a:graphic>
-            <wp14:sizeRelH relativeFrom="margin">
-              <wp14:pctWidth>0</wp14:pctWidth>
-            </wp14:sizeRelH>
-            <wp14:sizeRelV relativeFrom="margin">
-              <wp14:pctHeight>0</wp14:pctHeight>
-            </wp14:sizeRelV>
-          </wp:anchor>
-        </w:drawing>
-      </w:r>
-      <w:r>
-        <w:rPr>
-          <w:b/>
-          <w:bCs/>
-          <w:u w:val="single"/>
-        </w:rPr>
-        <w:t>Most Photogenic Feature Sequence Diagram</w:t>
-      </w:r>
-    </w:p>
-    <w:p>
-      <w:pPr>
-        <w:bidi/>
-        <w:jc w:val="center"/>
-        <w:rPr>
-          <w:b/>
-          <w:bCs/>
-          <w:u w:val="single"/>
-        </w:rPr>
-      </w:pPr>
-    </w:p>
-    <w:p>
-      <w:pPr>
-        <w:bidi/>
-        <w:jc w:val="center"/>
-        <w:rPr>
-          <w:b/>
-          <w:bCs/>
-          <w:u w:val="single"/>
-        </w:rPr>
-      </w:pPr>
-      <w:r>
-        <w:rPr>
-          <w:b/>
-          <w:bCs/>
-          <w:u w:val="single"/>
-        </w:rPr>
-        <w:lastRenderedPageBreak/>
-        <w:t>Higher Or Lower Game Sequence Diagram</w:t>
-      </w:r>
-    </w:p>
-    <w:p>
-      <w:pPr>
-        <w:bidi/>
-        <w:jc w:val="center"/>
-        <w:rPr>
-          <w:b/>
-          <w:bCs/>
-          <w:u w:val="single"/>
-        </w:rPr>
-      </w:pPr>
-      <w:r>
-        <w:rPr>
-          <w:b/>
-          <w:bCs/>
-          <w:noProof/>
-          <w:u w:val="single"/>
-        </w:rPr>
-        <w:drawing>
-          <wp:inline distT="0" distB="0" distL="0" distR="0" wp14:anchorId="141D9004" wp14:editId="6B0D6B83">
-            <wp:extent cx="4998720" cy="7448791"/>
-            <wp:effectExtent l="0" t="0" r="0" b="0"/>
-            <wp:docPr id="1495052012" name="Picture 1" descr="A screenshot of a computer&#10;&#10;AI-generated content may be incorrect."/>
-            <wp:cNvGraphicFramePr>
-              <a:graphicFrameLocks xmlns:a="http://schemas.openxmlformats.org/drawingml/2006/main" noChangeAspect="1"/>
-            </wp:cNvGraphicFramePr>
-            <a:graphic xmlns:a="http://schemas.openxmlformats.org/drawingml/2006/main">
-              <a:graphicData uri="http://schemas.openxmlformats.org/drawingml/2006/picture">
-                <pic:pic xmlns:pic="http://schemas.openxmlformats.org/drawingml/2006/picture">
-                  <pic:nvPicPr>
-                    <pic:cNvPr id="1495052012" name="Picture 1" descr="A screenshot of a computer&#10;&#10;AI-generated content may be incorrect."/>
+                    <pic:cNvPr id="1948911409" name="Picture 1948911409"/>
                     <pic:cNvPicPr/>
                   </pic:nvPicPr>
                   <pic:blipFill>
@@ -308,7 +892,7 @@
                   <pic:spPr>
                     <a:xfrm>
                       <a:off x="0" y="0"/>
-                      <a:ext cx="5005907" cy="7459501"/>
+                      <a:ext cx="5731510" cy="2969895"/>
                     </a:xfrm>
                     <a:prstGeom prst="rect">
                       <a:avLst/>
@@ -324,66 +908,371 @@
     <w:p>
       <w:pPr>
         <w:bidi/>
-        <w:jc w:val="center"/>
-        <w:rPr>
+        <w:rPr>
+          <w:rFonts w:asciiTheme="minorBidi" w:hAnsiTheme="minorBidi"/>
           <w:b/>
           <w:bCs/>
-          <w:u w:val="single"/>
-        </w:rPr>
-      </w:pPr>
-    </w:p>
-    <w:p>
-      <w:pPr>
-        <w:bidi/>
-        <w:jc w:val="center"/>
-        <w:rPr>
+          <w:lang w:val="en-IL"/>
+        </w:rPr>
+      </w:pPr>
+      <w:r>
+        <w:rPr>
+          <w:rFonts w:asciiTheme="minorBidi" w:hAnsiTheme="minorBidi"/>
           <w:b/>
           <w:bCs/>
-          <w:u w:val="single"/>
-        </w:rPr>
-      </w:pPr>
-    </w:p>
-    <w:p>
-      <w:pPr>
-        <w:bidi/>
-        <w:rPr>
+          <w:rtl/>
+        </w:rPr>
+        <w:t xml:space="preserve">תבנית מס' 2 – </w:t>
+      </w:r>
+      <w:r>
+        <w:rPr>
+          <w:rFonts w:asciiTheme="minorBidi" w:hAnsiTheme="minorBidi"/>
           <w:b/>
           <w:bCs/>
-          <w:u w:val="single"/>
-        </w:rPr>
-      </w:pPr>
-    </w:p>
-    <w:p>
-      <w:pPr>
-        <w:bidi/>
-        <w:jc w:val="center"/>
-        <w:rPr>
-          <w:b/>
-          <w:bCs/>
-          <w:u w:val="single"/>
-        </w:rPr>
-      </w:pPr>
-      <w:r>
-        <w:rPr>
-          <w:b/>
-          <w:bCs/>
+        </w:rPr>
+        <w:t>Factory Method</w:t>
+      </w:r>
+    </w:p>
+    <w:p>
+      <w:pPr>
+        <w:numPr>
+          <w:ilvl w:val="0"/>
+          <w:numId w:val="6"/>
+        </w:numPr>
+        <w:bidi/>
+        <w:rPr>
+          <w:rFonts w:asciiTheme="minorBidi" w:hAnsiTheme="minorBidi"/>
+          <w:rtl/>
+        </w:rPr>
+      </w:pPr>
+      <w:r>
+        <w:rPr>
+          <w:rFonts w:asciiTheme="minorBidi" w:hAnsiTheme="minorBidi"/>
+          <w:rtl/>
+        </w:rPr>
+        <w:t>סיבת הבחירה / שימוש בתבנית:</w:t>
+      </w:r>
+    </w:p>
+    <w:p>
+      <w:pPr>
+        <w:bidi/>
+        <w:rPr>
+          <w:rFonts w:asciiTheme="minorBidi" w:hAnsiTheme="minorBidi"/>
+          <w:rtl/>
+        </w:rPr>
+      </w:pPr>
+      <w:r>
+        <w:rPr>
+          <w:rFonts w:asciiTheme="minorBidi" w:hAnsiTheme="minorBidi" w:hint="cs"/>
+          <w:rtl/>
+        </w:rPr>
+        <w:t>במסגרת הפיצ'ר השני הגדרנו משפחה פולימורפית שחברים שונים בה נוצרים בעת ריצת התכנית. רצינו לממש את מלאכת הבחירה והיצירה שלהם מחוץ למשתמש במחלקה נפרדת.</w:t>
+      </w:r>
+      <w:r>
+        <w:rPr>
+          <w:rFonts w:asciiTheme="minorBidi" w:hAnsiTheme="minorBidi"/>
+          <w:rtl/>
+        </w:rPr>
+        <w:br/>
+      </w:r>
+      <w:r>
+        <w:rPr>
+          <w:rFonts w:asciiTheme="minorBidi" w:hAnsiTheme="minorBidi"/>
+          <w:rtl/>
+        </w:rPr>
+        <w:br/>
+      </w:r>
+    </w:p>
+    <w:p>
+      <w:pPr>
+        <w:numPr>
+          <w:ilvl w:val="0"/>
+          <w:numId w:val="7"/>
+        </w:numPr>
+        <w:bidi/>
+        <w:rPr>
+          <w:rFonts w:asciiTheme="minorBidi" w:hAnsiTheme="minorBidi"/>
+          <w:rtl/>
+        </w:rPr>
+      </w:pPr>
+      <w:r>
+        <w:rPr>
+          <w:rFonts w:asciiTheme="minorBidi" w:hAnsiTheme="minorBidi"/>
+          <w:rtl/>
+        </w:rPr>
+        <w:t>אופן המימוש:</w:t>
+      </w:r>
+    </w:p>
+    <w:p>
+      <w:pPr>
+        <w:bidi/>
+        <w:rPr>
+          <w:rFonts w:asciiTheme="minorBidi" w:hAnsiTheme="minorBidi"/>
+          <w:rtl/>
+        </w:rPr>
+      </w:pPr>
+      <w:proofErr w:type="spellStart"/>
+      <w:r>
+        <w:rPr>
+          <w:rFonts w:asciiTheme="minorBidi" w:hAnsiTheme="minorBidi"/>
+        </w:rPr>
+        <w:t>FacebookObjectAdapterFactory</w:t>
+      </w:r>
+      <w:proofErr w:type="spellEnd"/>
+      <w:r>
+        <w:rPr>
+          <w:rFonts w:asciiTheme="minorBidi" w:hAnsiTheme="minorBidi" w:hint="cs"/>
+          <w:rtl/>
+        </w:rPr>
+        <w:t xml:space="preserve">: מכילה 2 מתודות פאבליקיות. </w:t>
+      </w:r>
+    </w:p>
+    <w:p>
+      <w:pPr>
+        <w:bidi/>
+        <w:rPr>
+          <w:rFonts w:asciiTheme="minorBidi" w:hAnsiTheme="minorBidi"/>
+          <w:rtl/>
+        </w:rPr>
+      </w:pPr>
+      <w:r>
+        <w:rPr>
+          <w:rFonts w:asciiTheme="minorBidi" w:hAnsiTheme="minorBidi" w:hint="cs"/>
+          <w:rtl/>
+        </w:rPr>
+        <w:t>אחת מקבלת מופע של מחלקה שיורשת מ</w:t>
+      </w:r>
+      <w:r>
+        <w:rPr>
+          <w:rFonts w:asciiTheme="minorBidi" w:hAnsiTheme="minorBidi" w:hint="cs"/>
+          <w:rtl/>
+        </w:rPr>
+        <w:t xml:space="preserve"> </w:t>
+      </w:r>
+      <w:r>
+        <w:rPr>
+          <w:rFonts w:asciiTheme="minorBidi" w:hAnsiTheme="minorBidi" w:hint="cs"/>
+          <w:rtl/>
+        </w:rPr>
+        <w:t>מ</w:t>
+      </w:r>
+      <w:proofErr w:type="spellStart"/>
+      <w:r>
+        <w:rPr>
+          <w:rFonts w:asciiTheme="minorBidi" w:hAnsiTheme="minorBidi"/>
+        </w:rPr>
+        <w:t>FacebookObject</w:t>
+      </w:r>
+      <w:proofErr w:type="spellEnd"/>
+      <w:r>
+        <w:rPr>
+          <w:rFonts w:asciiTheme="minorBidi" w:hAnsiTheme="minorBidi" w:hint="cs"/>
+          <w:rtl/>
+        </w:rPr>
+        <w:t>, וקוראת לקונסטרקטור של האדאפטר המתאים.</w:t>
+      </w:r>
+    </w:p>
+    <w:p>
+      <w:pPr>
+        <w:bidi/>
+        <w:rPr>
+          <w:rFonts w:asciiTheme="minorBidi" w:hAnsiTheme="minorBidi" w:hint="cs"/>
+        </w:rPr>
+      </w:pPr>
+      <w:r>
+        <w:rPr>
+          <w:rFonts w:asciiTheme="minorBidi" w:hAnsiTheme="minorBidi" w:hint="cs"/>
+          <w:rtl/>
+        </w:rPr>
+        <w:t>השנייה</w:t>
+      </w:r>
+      <w:r>
+        <w:rPr>
+          <w:rFonts w:asciiTheme="minorBidi" w:hAnsiTheme="minorBidi" w:hint="cs"/>
+          <w:rtl/>
+        </w:rPr>
+        <w:t xml:space="preserve"> מקבלת אוסף של</w:t>
+      </w:r>
+      <w:r>
+        <w:rPr>
+          <w:rFonts w:asciiTheme="minorBidi" w:hAnsiTheme="minorBidi"/>
+        </w:rPr>
+        <w:t xml:space="preserve"> </w:t>
+      </w:r>
+      <w:r>
+        <w:rPr>
+          <w:rFonts w:asciiTheme="minorBidi" w:hAnsiTheme="minorBidi" w:hint="cs"/>
+          <w:rtl/>
+        </w:rPr>
+        <w:t xml:space="preserve">מופעי </w:t>
+      </w:r>
+      <w:r>
+        <w:rPr>
+          <w:rFonts w:asciiTheme="minorBidi" w:hAnsiTheme="minorBidi" w:hint="cs"/>
+          <w:rtl/>
+        </w:rPr>
+        <w:t>מחלקות שיורשות מ</w:t>
+      </w:r>
+      <w:proofErr w:type="spellStart"/>
+      <w:r>
+        <w:rPr>
+          <w:rFonts w:asciiTheme="minorBidi" w:hAnsiTheme="minorBidi"/>
+        </w:rPr>
+        <w:t>FacebookObject</w:t>
+      </w:r>
+      <w:proofErr w:type="spellEnd"/>
+      <w:r>
+        <w:rPr>
+          <w:rFonts w:asciiTheme="minorBidi" w:hAnsiTheme="minorBidi" w:hint="cs"/>
+          <w:rtl/>
+        </w:rPr>
+        <w:t xml:space="preserve">, עבור כל </w:t>
+      </w:r>
+      <w:r>
+        <w:rPr>
+          <w:rFonts w:asciiTheme="minorBidi" w:hAnsiTheme="minorBidi" w:hint="cs"/>
+          <w:rtl/>
+        </w:rPr>
+        <w:t xml:space="preserve">מופע באוסף נקרא למתודה הראשונה שתחזיר את האדאפטר המתאים לה. המתודה מחזירה אוסף של </w:t>
+      </w:r>
+      <w:proofErr w:type="spellStart"/>
+      <w:r>
+        <w:rPr>
+          <w:rFonts w:asciiTheme="minorBidi" w:hAnsiTheme="minorBidi"/>
+        </w:rPr>
+        <w:t>FbObjectAdapter</w:t>
+      </w:r>
+      <w:proofErr w:type="spellEnd"/>
+      <w:r>
+        <w:rPr>
+          <w:rFonts w:asciiTheme="minorBidi" w:hAnsiTheme="minorBidi" w:hint="cs"/>
+          <w:rtl/>
+        </w:rPr>
+        <w:t>.</w:t>
+      </w:r>
+      <w:r>
+        <w:rPr>
+          <w:rFonts w:asciiTheme="minorBidi" w:hAnsiTheme="minorBidi"/>
+          <w:rtl/>
+        </w:rPr>
+        <w:br/>
+      </w:r>
+      <w:r>
+        <w:rPr>
+          <w:rFonts w:asciiTheme="minorBidi" w:hAnsiTheme="minorBidi"/>
+          <w:rtl/>
+        </w:rPr>
+        <w:br/>
+      </w:r>
+      <w:r>
+        <w:rPr>
+          <w:rFonts w:asciiTheme="minorBidi" w:hAnsiTheme="minorBidi" w:hint="cs"/>
+          <w:rtl/>
+        </w:rPr>
+        <w:t xml:space="preserve">המחלקה מחזיקה גם פרופרטי של היוזר על מנת לספק לקונסטרקטור של </w:t>
+      </w:r>
+      <w:proofErr w:type="spellStart"/>
+      <w:r>
+        <w:rPr>
+          <w:rFonts w:asciiTheme="minorBidi" w:hAnsiTheme="minorBidi"/>
+        </w:rPr>
+        <w:t>PostAdapter</w:t>
+      </w:r>
+      <w:proofErr w:type="spellEnd"/>
+      <w:r>
+        <w:rPr>
+          <w:rFonts w:asciiTheme="minorBidi" w:hAnsiTheme="minorBidi" w:hint="cs"/>
+          <w:rtl/>
+        </w:rPr>
+        <w:t>.</w:t>
+      </w:r>
+    </w:p>
+    <w:p>
+      <w:pPr>
+        <w:bidi/>
+        <w:rPr>
+          <w:rFonts w:asciiTheme="minorBidi" w:hAnsiTheme="minorBidi"/>
+        </w:rPr>
+      </w:pPr>
+      <w:r>
+        <w:rPr>
+          <w:rFonts w:asciiTheme="minorBidi" w:hAnsiTheme="minorBidi"/>
+          <w:lang w:val="en-IL"/>
+        </w:rPr>
+        <w:br/>
+      </w:r>
+    </w:p>
+    <w:p>
+      <w:pPr>
+        <w:bidi/>
+        <w:rPr>
+          <w:rFonts w:asciiTheme="minorBidi" w:hAnsiTheme="minorBidi"/>
+        </w:rPr>
+      </w:pPr>
+    </w:p>
+    <w:p>
+      <w:pPr>
+        <w:bidi/>
+        <w:rPr>
+          <w:rFonts w:asciiTheme="minorBidi" w:hAnsiTheme="minorBidi"/>
+        </w:rPr>
+      </w:pPr>
+    </w:p>
+    <w:p>
+      <w:pPr>
+        <w:bidi/>
+        <w:rPr>
+          <w:rFonts w:asciiTheme="minorBidi" w:hAnsiTheme="minorBidi"/>
+        </w:rPr>
+      </w:pPr>
+    </w:p>
+    <w:p>
+      <w:pPr>
+        <w:bidi/>
+        <w:rPr>
+          <w:rFonts w:asciiTheme="minorBidi" w:hAnsiTheme="minorBidi"/>
+          <w:rtl/>
+        </w:rPr>
+      </w:pPr>
+    </w:p>
+    <w:p>
+      <w:pPr>
+        <w:numPr>
+          <w:ilvl w:val="0"/>
+          <w:numId w:val="8"/>
+        </w:numPr>
+        <w:bidi/>
+        <w:rPr>
+          <w:rFonts w:asciiTheme="minorBidi" w:hAnsiTheme="minorBidi"/>
+          <w:lang w:val="en-IL"/>
+        </w:rPr>
+      </w:pPr>
+      <w:r>
+        <w:rPr>
+          <w:rFonts w:asciiTheme="minorBidi" w:hAnsiTheme="minorBidi"/>
+          <w:lang w:val="en-IL"/>
+        </w:rPr>
+        <w:t>Sequence Diagram</w:t>
+      </w:r>
+    </w:p>
+    <w:p>
+      <w:pPr>
+        <w:bidi/>
+        <w:rPr>
+          <w:rFonts w:asciiTheme="minorBidi" w:hAnsiTheme="minorBidi"/>
+        </w:rPr>
+      </w:pPr>
+      <w:r>
+        <w:rPr>
+          <w:rFonts w:asciiTheme="minorBidi" w:hAnsiTheme="minorBidi"/>
           <w:noProof/>
-          <w:u w:val="single"/>
-        </w:rPr>
-        <w:lastRenderedPageBreak/>
+          <w:lang w:val="en-IL"/>
+        </w:rPr>
         <w:drawing>
-          <wp:anchor distT="0" distB="0" distL="114300" distR="114300" simplePos="0" relativeHeight="251660288" behindDoc="0" locked="0" layoutInCell="1" allowOverlap="1" wp14:anchorId="39FD056D" wp14:editId="6FB86F4A">
-            <wp:simplePos x="0" y="0"/>
-            <wp:positionH relativeFrom="margin">
-              <wp:align>left</wp:align>
-            </wp:positionH>
-            <wp:positionV relativeFrom="paragraph">
-              <wp:posOffset>477639</wp:posOffset>
-            </wp:positionV>
-            <wp:extent cx="5722620" cy="4315460"/>
-            <wp:effectExtent l="0" t="0" r="0" b="8890"/>
-            <wp:wrapSquare wrapText="bothSides"/>
-            <wp:docPr id="1936215204" name="Picture 3"/>
+          <wp:inline distT="0" distB="0" distL="0" distR="0" wp14:anchorId="322FEDD6" wp14:editId="23F3CF99">
+            <wp:extent cx="5731510" cy="4692015"/>
+            <wp:effectExtent l="0" t="0" r="2540" b="0"/>
+            <wp:docPr id="851694069" name="Picture 3"/>
             <wp:cNvGraphicFramePr>
               <a:graphicFrameLocks xmlns:a="http://schemas.openxmlformats.org/drawingml/2006/main" noChangeAspect="1"/>
             </wp:cNvGraphicFramePr>
@@ -391,299 +1280,11 @@
               <a:graphicData uri="http://schemas.openxmlformats.org/drawingml/2006/picture">
                 <pic:pic xmlns:pic="http://schemas.openxmlformats.org/drawingml/2006/picture">
                   <pic:nvPicPr>
-                    <pic:cNvPr id="0" name="Picture 3"/>
-                    <pic:cNvPicPr>
-                      <a:picLocks noChangeAspect="1" noChangeArrowheads="1"/>
-                    </pic:cNvPicPr>
-                  </pic:nvPicPr>
-                  <pic:blipFill>
-                    <a:blip r:embed="rId7">
-                      <a:extLst>
-                        <a:ext uri="{28A0092B-C50C-407E-A947-70E740481C1C}">
-                          <a14:useLocalDpi xmlns:a14="http://schemas.microsoft.com/office/drawing/2010/main" val="0"/>
-                        </a:ext>
-                      </a:extLst>
-                    </a:blip>
-                    <a:srcRect/>
-                    <a:stretch>
-                      <a:fillRect/>
-                    </a:stretch>
-                  </pic:blipFill>
-                  <pic:spPr bwMode="auto">
-                    <a:xfrm>
-                      <a:off x="0" y="0"/>
-                      <a:ext cx="5722620" cy="4315460"/>
-                    </a:xfrm>
-                    <a:prstGeom prst="rect">
-                      <a:avLst/>
-                    </a:prstGeom>
-                    <a:noFill/>
-                    <a:ln>
-                      <a:noFill/>
-                    </a:ln>
-                  </pic:spPr>
-                </pic:pic>
-              </a:graphicData>
-            </a:graphic>
-          </wp:anchor>
-        </w:drawing>
-      </w:r>
-      <w:r>
-        <w:rPr>
-          <w:b/>
-          <w:bCs/>
-          <w:u w:val="single"/>
-        </w:rPr>
-        <w:t>Class Diagram</w:t>
-      </w:r>
-    </w:p>
-    <w:p>
-      <w:pPr>
-        <w:bidi/>
-        <w:jc w:val="center"/>
-        <w:rPr>
-          <w:b/>
-          <w:bCs/>
-          <w:u w:val="single"/>
-          <w:rtl/>
-        </w:rPr>
-      </w:pPr>
-    </w:p>
-    <w:p>
-      <w:pPr>
-        <w:bidi/>
-        <w:jc w:val="center"/>
-        <w:rPr>
-          <w:b/>
-          <w:bCs/>
-          <w:u w:val="single"/>
-          <w:rtl/>
-        </w:rPr>
-      </w:pPr>
-    </w:p>
-    <w:p>
-      <w:pPr>
-        <w:bidi/>
-        <w:jc w:val="center"/>
-        <w:rPr>
-          <w:b/>
-          <w:bCs/>
-          <w:u w:val="single"/>
-          <w:rtl/>
-        </w:rPr>
-      </w:pPr>
-    </w:p>
-    <w:p>
-      <w:pPr>
-        <w:bidi/>
-        <w:jc w:val="center"/>
-        <w:rPr>
-          <w:b/>
-          <w:bCs/>
-          <w:u w:val="single"/>
-          <w:rtl/>
-        </w:rPr>
-      </w:pPr>
-    </w:p>
-    <w:p>
-      <w:pPr>
-        <w:bidi/>
-        <w:jc w:val="center"/>
-        <w:rPr>
-          <w:b/>
-          <w:bCs/>
-          <w:u w:val="single"/>
-          <w:rtl/>
-        </w:rPr>
-      </w:pPr>
-    </w:p>
-    <w:p>
-      <w:pPr>
-        <w:bidi/>
-        <w:jc w:val="center"/>
-        <w:rPr>
-          <w:b/>
-          <w:bCs/>
-          <w:u w:val="single"/>
-          <w:rtl/>
-        </w:rPr>
-      </w:pPr>
-    </w:p>
-    <w:p>
-      <w:pPr>
-        <w:bidi/>
-        <w:jc w:val="center"/>
-        <w:rPr>
-          <w:b/>
-          <w:bCs/>
-          <w:u w:val="single"/>
-          <w:rtl/>
-        </w:rPr>
-      </w:pPr>
-    </w:p>
-    <w:p>
-      <w:pPr>
-        <w:bidi/>
-        <w:jc w:val="center"/>
-        <w:rPr>
-          <w:b/>
-          <w:bCs/>
-          <w:u w:val="single"/>
-          <w:rtl/>
-        </w:rPr>
-      </w:pPr>
-    </w:p>
-    <w:p>
-      <w:pPr>
-        <w:bidi/>
-        <w:jc w:val="center"/>
-        <w:rPr>
-          <w:b/>
-          <w:bCs/>
-          <w:u w:val="single"/>
-          <w:rtl/>
-        </w:rPr>
-      </w:pPr>
-    </w:p>
-    <w:p>
-      <w:pPr>
-        <w:bidi/>
-        <w:jc w:val="center"/>
-        <w:rPr>
-          <w:b/>
-          <w:bCs/>
-          <w:u w:val="single"/>
-          <w:rtl/>
-        </w:rPr>
-      </w:pPr>
-    </w:p>
-    <w:p>
-      <w:pPr>
-        <w:bidi/>
-        <w:jc w:val="center"/>
-        <w:rPr>
-          <w:b/>
-          <w:bCs/>
-          <w:u w:val="single"/>
-          <w:rtl/>
-        </w:rPr>
-      </w:pPr>
-    </w:p>
-    <w:p>
-      <w:pPr>
-        <w:bidi/>
-        <w:jc w:val="center"/>
-        <w:rPr>
-          <w:b/>
-          <w:bCs/>
-          <w:u w:val="single"/>
-          <w:rtl/>
-        </w:rPr>
-      </w:pPr>
-    </w:p>
-    <w:p>
-      <w:pPr>
-        <w:bidi/>
-        <w:jc w:val="center"/>
-        <w:rPr>
-          <w:b/>
-          <w:bCs/>
-          <w:u w:val="single"/>
-          <w:rtl/>
-        </w:rPr>
-      </w:pPr>
-    </w:p>
-    <w:p>
-      <w:pPr>
-        <w:bidi/>
-        <w:jc w:val="center"/>
-        <w:rPr>
-          <w:b/>
-          <w:bCs/>
-          <w:u w:val="single"/>
-          <w:rtl/>
-        </w:rPr>
-      </w:pPr>
-    </w:p>
-    <w:p>
-      <w:pPr>
-        <w:bidi/>
-        <w:jc w:val="center"/>
-        <w:rPr>
-          <w:b/>
-          <w:bCs/>
-          <w:u w:val="single"/>
-          <w:rtl/>
-        </w:rPr>
-      </w:pPr>
-      <w:r>
-        <w:rPr>
-          <w:rFonts w:hint="cs"/>
-          <w:b/>
-          <w:bCs/>
-          <w:u w:val="single"/>
-          <w:rtl/>
-        </w:rPr>
-        <w:t>צילומי מסך</w:t>
-      </w:r>
-    </w:p>
-    <w:p>
-      <w:pPr>
-        <w:bidi/>
-        <w:jc w:val="center"/>
-        <w:rPr>
-          <w:b/>
-          <w:bCs/>
-          <w:u w:val="single"/>
-          <w:rtl/>
-        </w:rPr>
-      </w:pPr>
-    </w:p>
-    <w:p>
-      <w:pPr>
-        <w:bidi/>
-        <w:jc w:val="center"/>
-        <w:rPr>
-          <w:b/>
-          <w:bCs/>
-          <w:u w:val="single"/>
-          <w:rtl/>
-        </w:rPr>
-      </w:pPr>
-      <w:r>
-        <w:rPr>
-          <w:rFonts w:cs="Arial"/>
-          <w:b/>
-          <w:bCs/>
-          <w:noProof/>
-          <w:u w:val="single"/>
-          <w:rtl/>
-        </w:rPr>
-        <w:drawing>
-          <wp:anchor distT="0" distB="0" distL="114300" distR="114300" simplePos="0" relativeHeight="251661312" behindDoc="0" locked="0" layoutInCell="1" allowOverlap="1" wp14:anchorId="7A66D7E5" wp14:editId="3395A977">
-            <wp:simplePos x="0" y="0"/>
-            <wp:positionH relativeFrom="margin">
-              <wp:align>right</wp:align>
-            </wp:positionH>
-            <wp:positionV relativeFrom="paragraph">
-              <wp:posOffset>356235</wp:posOffset>
-            </wp:positionV>
-            <wp:extent cx="5731510" cy="3332480"/>
-            <wp:effectExtent l="0" t="0" r="2540" b="1270"/>
-            <wp:wrapSquare wrapText="bothSides"/>
-            <wp:docPr id="479205922" name="Picture 1" descr="A screenshot of a login page&#10;&#10;AI-generated content may be incorrect."/>
-            <wp:cNvGraphicFramePr>
-              <a:graphicFrameLocks xmlns:a="http://schemas.openxmlformats.org/drawingml/2006/main" noChangeAspect="1"/>
-            </wp:cNvGraphicFramePr>
-            <a:graphic xmlns:a="http://schemas.openxmlformats.org/drawingml/2006/main">
-              <a:graphicData uri="http://schemas.openxmlformats.org/drawingml/2006/picture">
-                <pic:pic xmlns:pic="http://schemas.openxmlformats.org/drawingml/2006/picture">
-                  <pic:nvPicPr>
-                    <pic:cNvPr id="479205922" name="Picture 1" descr="A screenshot of a login page&#10;&#10;AI-generated content may be incorrect."/>
+                    <pic:cNvPr id="851694069" name="Picture 851694069"/>
                     <pic:cNvPicPr/>
                   </pic:nvPicPr>
                   <pic:blipFill>
-                    <a:blip r:embed="rId8">
+                    <a:blip r:embed="rId7" cstate="print">
                       <a:extLst>
                         <a:ext uri="{28A0092B-C50C-407E-A947-70E740481C1C}">
                           <a14:useLocalDpi xmlns:a14="http://schemas.microsoft.com/office/drawing/2010/main" val="0"/>
@@ -697,104 +1298,7 @@
                   <pic:spPr>
                     <a:xfrm>
                       <a:off x="0" y="0"/>
-                      <a:ext cx="5731510" cy="3332480"/>
-                    </a:xfrm>
-                    <a:prstGeom prst="rect">
-                      <a:avLst/>
-                    </a:prstGeom>
-                  </pic:spPr>
-                </pic:pic>
-              </a:graphicData>
-            </a:graphic>
-          </wp:anchor>
-        </w:drawing>
-      </w:r>
-      <w:r>
-        <w:rPr>
-          <w:rFonts w:hint="cs"/>
-          <w:b/>
-          <w:bCs/>
-          <w:u w:val="single"/>
-          <w:rtl/>
-        </w:rPr>
-        <w:t xml:space="preserve">מסך כניסה </w:t>
-      </w:r>
-    </w:p>
-    <w:p>
-      <w:pPr>
-        <w:bidi/>
-        <w:jc w:val="center"/>
-        <w:rPr>
-          <w:b/>
-          <w:bCs/>
-          <w:u w:val="single"/>
-          <w:rtl/>
-        </w:rPr>
-      </w:pPr>
-    </w:p>
-    <w:p>
-      <w:pPr>
-        <w:bidi/>
-        <w:jc w:val="center"/>
-        <w:rPr>
-          <w:b/>
-          <w:bCs/>
-          <w:u w:val="single"/>
-        </w:rPr>
-      </w:pPr>
-      <w:r>
-        <w:rPr>
-          <w:b/>
-          <w:bCs/>
-          <w:u w:val="single"/>
-        </w:rPr>
-        <w:t>The Facebook Experience Tab</w:t>
-      </w:r>
-    </w:p>
-    <w:p>
-      <w:pPr>
-        <w:bidi/>
-        <w:jc w:val="center"/>
-        <w:rPr>
-          <w:b/>
-          <w:bCs/>
-          <w:u w:val="single"/>
-        </w:rPr>
-      </w:pPr>
-      <w:r>
-        <w:rPr>
-          <w:rFonts w:cs="Arial"/>
-          <w:b/>
-          <w:bCs/>
-          <w:noProof/>
-          <w:u w:val="single"/>
-          <w:rtl/>
-        </w:rPr>
-        <w:drawing>
-          <wp:inline distT="0" distB="0" distL="0" distR="0" wp14:anchorId="19BBE950" wp14:editId="2BF11522">
-            <wp:extent cx="5731510" cy="3341370"/>
-            <wp:effectExtent l="0" t="0" r="2540" b="0"/>
-            <wp:docPr id="7778170" name="Picture 1" descr="A screenshot of a computer&#10;&#10;AI-generated content may be incorrect."/>
-            <wp:cNvGraphicFramePr>
-              <a:graphicFrameLocks xmlns:a="http://schemas.openxmlformats.org/drawingml/2006/main" noChangeAspect="1"/>
-            </wp:cNvGraphicFramePr>
-            <a:graphic xmlns:a="http://schemas.openxmlformats.org/drawingml/2006/main">
-              <a:graphicData uri="http://schemas.openxmlformats.org/drawingml/2006/picture">
-                <pic:pic xmlns:pic="http://schemas.openxmlformats.org/drawingml/2006/picture">
-                  <pic:nvPicPr>
-                    <pic:cNvPr id="7778170" name="Picture 1" descr="A screenshot of a computer&#10;&#10;AI-generated content may be incorrect."/>
-                    <pic:cNvPicPr/>
-                  </pic:nvPicPr>
-                  <pic:blipFill>
-                    <a:blip r:embed="rId9"/>
-                    <a:stretch>
-                      <a:fillRect/>
-                    </a:stretch>
-                  </pic:blipFill>
-                  <pic:spPr>
-                    <a:xfrm>
-                      <a:off x="0" y="0"/>
-                      <a:ext cx="5731510" cy="3341370"/>
+                      <a:ext cx="5731510" cy="4692015"/>
                     </a:xfrm>
                     <a:prstGeom prst="rect">
                       <a:avLst/>
@@ -811,180 +1315,146 @@
       <w:pPr>
         <w:bidi/>
         <w:rPr>
-          <w:rFonts w:cs="Arial"/>
-          <w:rtl/>
-        </w:rPr>
-      </w:pPr>
-      <w:r>
-        <w:rPr>
-          <w:rFonts w:cs="Arial" w:hint="cs"/>
-          <w:rtl/>
+          <w:rFonts w:asciiTheme="minorBidi" w:hAnsiTheme="minorBidi"/>
+        </w:rPr>
+      </w:pPr>
+    </w:p>
+    <w:p>
+      <w:pPr>
+        <w:bidi/>
+        <w:rPr>
+          <w:rFonts w:asciiTheme="minorBidi" w:hAnsiTheme="minorBidi"/>
+        </w:rPr>
+      </w:pPr>
+    </w:p>
+    <w:p>
+      <w:pPr>
+        <w:bidi/>
+        <w:rPr>
+          <w:rFonts w:asciiTheme="minorBidi" w:hAnsiTheme="minorBidi"/>
+        </w:rPr>
+      </w:pPr>
+    </w:p>
+    <w:p>
+      <w:pPr>
+        <w:bidi/>
+        <w:rPr>
+          <w:rFonts w:asciiTheme="minorBidi" w:hAnsiTheme="minorBidi"/>
+        </w:rPr>
+      </w:pPr>
+    </w:p>
+    <w:p>
+      <w:pPr>
+        <w:bidi/>
+        <w:rPr>
+          <w:rFonts w:asciiTheme="minorBidi" w:hAnsiTheme="minorBidi"/>
+        </w:rPr>
+      </w:pPr>
+    </w:p>
+    <w:p>
+      <w:pPr>
+        <w:bidi/>
+        <w:rPr>
+          <w:rFonts w:asciiTheme="minorBidi" w:hAnsiTheme="minorBidi"/>
+        </w:rPr>
+      </w:pPr>
+    </w:p>
+    <w:p>
+      <w:pPr>
+        <w:bidi/>
+        <w:rPr>
+          <w:rFonts w:asciiTheme="minorBidi" w:hAnsiTheme="minorBidi"/>
+        </w:rPr>
+      </w:pPr>
+    </w:p>
+    <w:p>
+      <w:pPr>
+        <w:bidi/>
+        <w:rPr>
+          <w:rFonts w:asciiTheme="minorBidi" w:hAnsiTheme="minorBidi"/>
+        </w:rPr>
+      </w:pPr>
+    </w:p>
+    <w:p>
+      <w:pPr>
+        <w:bidi/>
+        <w:rPr>
+          <w:rFonts w:asciiTheme="minorBidi" w:hAnsiTheme="minorBidi"/>
+        </w:rPr>
+      </w:pPr>
+    </w:p>
+    <w:p>
+      <w:pPr>
+        <w:bidi/>
+        <w:rPr>
+          <w:rFonts w:asciiTheme="minorBidi" w:hAnsiTheme="minorBidi"/>
+        </w:rPr>
+      </w:pPr>
+    </w:p>
+    <w:p>
+      <w:pPr>
+        <w:bidi/>
+        <w:rPr>
+          <w:rFonts w:asciiTheme="minorBidi" w:hAnsiTheme="minorBidi"/>
+          <w:rtl/>
+        </w:rPr>
+      </w:pPr>
+      <w:r>
+        <w:rPr>
+          <w:rFonts w:asciiTheme="minorBidi" w:hAnsiTheme="minorBidi"/>
+          <w:lang w:val="en-IL"/>
+        </w:rPr>
+        <w:br/>
+      </w:r>
+    </w:p>
+    <w:p>
+      <w:pPr>
+        <w:numPr>
+          <w:ilvl w:val="0"/>
+          <w:numId w:val="9"/>
+        </w:numPr>
+        <w:bidi/>
+        <w:rPr>
+          <w:rFonts w:asciiTheme="minorBidi" w:hAnsiTheme="minorBidi"/>
+          <w:lang w:val="en-IL"/>
+        </w:rPr>
+      </w:pPr>
+      <w:r>
+        <w:rPr>
+          <w:rFonts w:asciiTheme="minorBidi" w:hAnsiTheme="minorBidi"/>
+          <w:lang w:val="en-IL"/>
         </w:rPr>
         <w:lastRenderedPageBreak/>
-        <w:t>מסך זה מכיל את חווית הפייסבוק הבסיסית.</w:t>
-      </w:r>
-    </w:p>
-    <w:p>
-      <w:pPr>
-        <w:bidi/>
-        <w:rPr>
-          <w:rFonts w:cs="Arial"/>
-          <w:rtl/>
-        </w:rPr>
-      </w:pPr>
-      <w:r>
-        <w:rPr>
-          <w:rFonts w:cs="Arial" w:hint="cs"/>
-          <w:rtl/>
-        </w:rPr>
-        <w:t>ניתן למצוא בעמוד זה : רשימת פוסטים, אופציה לסמן פוסט מועדף (</w:t>
-      </w:r>
-      <w:r>
-        <w:rPr>
-          <w:rFonts w:cs="Arial"/>
-        </w:rPr>
-        <w:t>Set Favorite</w:t>
-      </w:r>
-      <w:r>
-        <w:rPr>
-          <w:rFonts w:cs="Arial" w:hint="cs"/>
-          <w:rtl/>
-        </w:rPr>
-        <w:t>), רשימת עמודים שסומנו בלייק(מצד שמאל), רשימת עמודי מוזיקה אהובים(אמצע), רשימת חברים</w:t>
-      </w:r>
-      <w:r>
-        <w:rPr>
-          <w:rFonts w:cs="Arial"/>
-        </w:rPr>
-        <w:t xml:space="preserve"> </w:t>
-      </w:r>
-      <w:r>
-        <w:rPr>
-          <w:rFonts w:cs="Arial" w:hint="cs"/>
-          <w:rtl/>
-        </w:rPr>
-        <w:t xml:space="preserve">(מצד ימין </w:t>
-      </w:r>
-      <w:r>
-        <w:rPr>
-          <w:rFonts w:cs="Arial"/>
-          <w:rtl/>
-        </w:rPr>
-        <w:t>–</w:t>
-      </w:r>
-      <w:r>
-        <w:rPr>
-          <w:rFonts w:cs="Arial" w:hint="cs"/>
-          <w:rtl/>
-        </w:rPr>
-        <w:t xml:space="preserve"> חסום מהרשאת </w:t>
-      </w:r>
-      <w:r>
-        <w:rPr>
-          <w:rFonts w:cs="Arial"/>
-        </w:rPr>
-        <w:t>API</w:t>
-      </w:r>
-      <w:r>
-        <w:rPr>
-          <w:rFonts w:cs="Arial" w:hint="cs"/>
-          <w:rtl/>
-        </w:rPr>
-        <w:t>).</w:t>
-      </w:r>
-    </w:p>
-    <w:p>
-      <w:pPr>
-        <w:bidi/>
-        <w:rPr>
-          <w:rFonts w:cs="Arial"/>
-          <w:rtl/>
-        </w:rPr>
-      </w:pPr>
-      <w:r>
-        <w:rPr>
-          <w:rFonts w:cs="Arial" w:hint="cs"/>
-          <w:rtl/>
-        </w:rPr>
-        <w:t xml:space="preserve">בנוסף כפתורים ל-2 הפיצ'רים שפיתחנו : </w:t>
-      </w:r>
-      <w:r>
-        <w:rPr>
-          <w:rFonts w:cs="Arial"/>
-        </w:rPr>
-        <w:t>Higher or Lower, Most Photogenic year</w:t>
-      </w:r>
-      <w:r>
-        <w:rPr>
-          <w:rFonts w:cs="Arial" w:hint="cs"/>
-          <w:rtl/>
-        </w:rPr>
-        <w:t>.</w:t>
-      </w:r>
-    </w:p>
-    <w:p>
-      <w:pPr>
-        <w:bidi/>
-        <w:rPr>
-          <w:rFonts w:cs="Arial"/>
-          <w:rtl/>
-        </w:rPr>
-      </w:pPr>
-    </w:p>
-    <w:p>
-      <w:pPr>
-        <w:bidi/>
-        <w:jc w:val="center"/>
-        <w:rPr>
-          <w:rFonts w:cs="Arial"/>
-          <w:b/>
-          <w:bCs/>
-          <w:u w:val="single"/>
-        </w:rPr>
-      </w:pPr>
-      <w:r>
-        <w:rPr>
-          <w:rFonts w:cs="Arial"/>
-          <w:b/>
-          <w:bCs/>
-          <w:u w:val="single"/>
-        </w:rPr>
-        <w:t>Most Photogenic Year</w:t>
-      </w:r>
-    </w:p>
-    <w:p>
-      <w:pPr>
-        <w:bidi/>
-        <w:jc w:val="center"/>
-        <w:rPr>
-          <w:rFonts w:cs="Arial"/>
-          <w:b/>
-          <w:bCs/>
-          <w:u w:val="single"/>
-        </w:rPr>
-      </w:pPr>
-      <w:r>
-        <w:rPr>
-          <w:rFonts w:cs="Arial"/>
-          <w:b/>
-          <w:bCs/>
+        <w:t>Class Diagram</w:t>
+      </w:r>
+      <w:r>
+        <w:rPr>
+          <w:rFonts w:asciiTheme="minorBidi" w:hAnsiTheme="minorBidi"/>
+          <w:rtl/>
+        </w:rPr>
+        <w:tab/>
+      </w:r>
+    </w:p>
+    <w:p>
+      <w:pPr>
+        <w:bidi/>
+        <w:rPr>
+          <w:rFonts w:asciiTheme="minorBidi" w:hAnsiTheme="minorBidi"/>
+          <w:rtl/>
+        </w:rPr>
+      </w:pPr>
+      <w:r>
+        <w:rPr>
+          <w:rFonts w:asciiTheme="minorBidi" w:hAnsiTheme="minorBidi"/>
           <w:noProof/>
-          <w:u w:val="single"/>
-          <w:rtl/>
+          <w:rtl/>
+          <w:lang w:val="he-IL"/>
         </w:rPr>
         <w:drawing>
-          <wp:anchor distT="0" distB="0" distL="114300" distR="114300" simplePos="0" relativeHeight="251662336" behindDoc="0" locked="0" layoutInCell="1" allowOverlap="1" wp14:anchorId="766B4A1A" wp14:editId="646BEF17">
-            <wp:simplePos x="0" y="0"/>
-            <wp:positionH relativeFrom="column">
-              <wp:posOffset>0</wp:posOffset>
-            </wp:positionH>
-            <wp:positionV relativeFrom="paragraph">
-              <wp:posOffset>2540</wp:posOffset>
-            </wp:positionV>
-            <wp:extent cx="5731510" cy="3418205"/>
-            <wp:effectExtent l="0" t="0" r="2540" b="0"/>
-            <wp:wrapSquare wrapText="bothSides"/>
-            <wp:docPr id="1152307265" name="Picture 1" descr="A screenshot of a computer&#10;&#10;AI-generated content may be incorrect."/>
+          <wp:inline distT="0" distB="0" distL="0" distR="0" wp14:anchorId="6565FF86" wp14:editId="6B296D1A">
+            <wp:extent cx="5731510" cy="5174615"/>
+            <wp:effectExtent l="0" t="0" r="2540" b="6985"/>
+            <wp:docPr id="1872208655" name="Picture 4"/>
             <wp:cNvGraphicFramePr>
               <a:graphicFrameLocks xmlns:a="http://schemas.openxmlformats.org/drawingml/2006/main" noChangeAspect="1"/>
             </wp:cNvGraphicFramePr>
@@ -992,11 +1462,11 @@
               <a:graphicData uri="http://schemas.openxmlformats.org/drawingml/2006/picture">
                 <pic:pic xmlns:pic="http://schemas.openxmlformats.org/drawingml/2006/picture">
                   <pic:nvPicPr>
-                    <pic:cNvPr id="1152307265" name="Picture 1" descr="A screenshot of a computer&#10;&#10;AI-generated content may be incorrect."/>
+                    <pic:cNvPr id="1872208655" name="Picture 1872208655"/>
                     <pic:cNvPicPr/>
                   </pic:nvPicPr>
                   <pic:blipFill>
-                    <a:blip r:embed="rId10">
+                    <a:blip r:embed="rId8" cstate="print">
                       <a:extLst>
                         <a:ext uri="{28A0092B-C50C-407E-A947-70E740481C1C}">
                           <a14:useLocalDpi xmlns:a14="http://schemas.microsoft.com/office/drawing/2010/main" val="0"/>
@@ -1010,150 +1480,7 @@
                   <pic:spPr>
                     <a:xfrm>
                       <a:off x="0" y="0"/>
-                      <a:ext cx="5731510" cy="3418205"/>
-                    </a:xfrm>
-                    <a:prstGeom prst="rect">
-                      <a:avLst/>
-                    </a:prstGeom>
-                  </pic:spPr>
-                </pic:pic>
-              </a:graphicData>
-            </a:graphic>
-          </wp:anchor>
-        </w:drawing>
-      </w:r>
-    </w:p>
-    <w:p>
-      <w:pPr>
-        <w:bidi/>
-        <w:rPr>
-          <w:rtl/>
-        </w:rPr>
-      </w:pPr>
-      <w:r>
-        <w:rPr>
-          <w:rFonts w:hint="cs"/>
-          <w:rtl/>
-        </w:rPr>
-        <w:t>פיצ'ר זה מציג את השנה שבא הועלו הכי הרבה תמונות.</w:t>
-      </w:r>
-    </w:p>
-    <w:p>
-      <w:pPr>
-        <w:bidi/>
-        <w:rPr>
-          <w:rtl/>
-        </w:rPr>
-      </w:pPr>
-      <w:r>
-        <w:rPr>
-          <w:rFonts w:hint="cs"/>
-          <w:rtl/>
-        </w:rPr>
-        <w:t>לחיצה על כל אחד מהשנים שברשימה בצד שמאל תקפיץ את אחוז התמונות שהועלו באותה שנה מסך כל התמונות שהועלו ואת התמונה הכי עדכנית מאותה שנה.</w:t>
-      </w:r>
-    </w:p>
-    <w:p>
-      <w:pPr>
-        <w:bidi/>
-      </w:pPr>
-    </w:p>
-    <w:p>
-      <w:pPr>
-        <w:bidi/>
-      </w:pPr>
-    </w:p>
-    <w:p>
-      <w:pPr>
-        <w:bidi/>
-      </w:pPr>
-    </w:p>
-    <w:p>
-      <w:pPr>
-        <w:bidi/>
-      </w:pPr>
-    </w:p>
-    <w:p>
-      <w:pPr>
-        <w:bidi/>
-      </w:pPr>
-    </w:p>
-    <w:p>
-      <w:pPr>
-        <w:bidi/>
-      </w:pPr>
-    </w:p>
-    <w:p>
-      <w:pPr>
-        <w:bidi/>
-        <w:rPr>
-          <w:rtl/>
-        </w:rPr>
-      </w:pPr>
-    </w:p>
-    <w:p>
-      <w:pPr>
-        <w:bidi/>
-        <w:jc w:val="center"/>
-        <w:rPr>
-          <w:b/>
-          <w:bCs/>
-          <w:u w:val="single"/>
-        </w:rPr>
-      </w:pPr>
-      <w:r>
-        <w:rPr>
-          <w:b/>
-          <w:bCs/>
-          <w:u w:val="single"/>
-        </w:rPr>
-        <w:lastRenderedPageBreak/>
-        <w:t>Higher Or Lower</w:t>
-      </w:r>
-    </w:p>
-    <w:p>
-      <w:pPr>
-        <w:bidi/>
-        <w:jc w:val="center"/>
-        <w:rPr>
-          <w:b/>
-          <w:bCs/>
-          <w:u w:val="single"/>
-        </w:rPr>
-      </w:pPr>
-      <w:r>
-        <w:rPr>
-          <w:rFonts w:cs="Arial"/>
-          <w:b/>
-          <w:bCs/>
-          <w:u w:val="single"/>
-          <w:rtl/>
-        </w:rPr>
-        <w:drawing>
-          <wp:inline distT="0" distB="0" distL="0" distR="0" wp14:anchorId="412116B8" wp14:editId="75CC83D1">
-            <wp:extent cx="5731510" cy="3778885"/>
-            <wp:effectExtent l="0" t="0" r="2540" b="0"/>
-            <wp:docPr id="360079466" name="Picture 1"/>
-            <wp:cNvGraphicFramePr>
-              <a:graphicFrameLocks xmlns:a="http://schemas.openxmlformats.org/drawingml/2006/main" noChangeAspect="1"/>
-            </wp:cNvGraphicFramePr>
-            <a:graphic xmlns:a="http://schemas.openxmlformats.org/drawingml/2006/main">
-              <a:graphicData uri="http://schemas.openxmlformats.org/drawingml/2006/picture">
-                <pic:pic xmlns:pic="http://schemas.openxmlformats.org/drawingml/2006/picture">
-                  <pic:nvPicPr>
-                    <pic:cNvPr id="360079466" name=""/>
-                    <pic:cNvPicPr/>
-                  </pic:nvPicPr>
-                  <pic:blipFill>
-                    <a:blip r:embed="rId11"/>
-                    <a:stretch>
-                      <a:fillRect/>
-                    </a:stretch>
-                  </pic:blipFill>
-                  <pic:spPr>
-                    <a:xfrm>
-                      <a:off x="0" y="0"/>
-                      <a:ext cx="5731510" cy="3778885"/>
+                      <a:ext cx="5731510" cy="5174615"/>
                     </a:xfrm>
                     <a:prstGeom prst="rect">
                       <a:avLst/>
@@ -1170,11 +1497,49 @@
       <w:pPr>
         <w:bidi/>
         <w:rPr>
+          <w:rFonts w:asciiTheme="minorBidi" w:hAnsiTheme="minorBidi"/>
           <w:b/>
           <w:bCs/>
-          <w:u w:val="single"/>
-        </w:rPr>
-      </w:pPr>
+          <w:lang w:val="en-IL"/>
+        </w:rPr>
+      </w:pPr>
+      <w:r>
+        <w:rPr>
+          <w:rFonts w:asciiTheme="minorBidi" w:hAnsiTheme="minorBidi"/>
+          <w:b/>
+          <w:bCs/>
+          <w:rtl/>
+        </w:rPr>
+        <w:t xml:space="preserve">תבנית מס' 3 – </w:t>
+      </w:r>
+      <w:r>
+        <w:rPr>
+          <w:rFonts w:asciiTheme="minorBidi" w:hAnsiTheme="minorBidi"/>
+          <w:b/>
+          <w:bCs/>
+        </w:rPr>
+        <w:t>Singleton</w:t>
+      </w:r>
+    </w:p>
+    <w:p>
+      <w:pPr>
+        <w:numPr>
+          <w:ilvl w:val="0"/>
+          <w:numId w:val="10"/>
+        </w:numPr>
+        <w:bidi/>
+        <w:rPr>
+          <w:rFonts w:asciiTheme="minorBidi" w:hAnsiTheme="minorBidi"/>
+          <w:rtl/>
+        </w:rPr>
+      </w:pPr>
+      <w:r>
+        <w:rPr>
+          <w:rFonts w:asciiTheme="minorBidi" w:hAnsiTheme="minorBidi"/>
+          <w:rtl/>
+        </w:rPr>
+        <w:t>סיבת הבחירה / שימוש בתבנית:</w:t>
+      </w:r>
     </w:p>
     <w:p>
       <w:pPr>
@@ -1189,97 +1554,665 @@
           <w:rFonts w:asciiTheme="minorBidi" w:hAnsiTheme="minorBidi" w:hint="cs"/>
           <w:rtl/>
         </w:rPr>
-        <w:t>פיצ'ר זה מאפשר למשתמש להשוות בין הקבוצות והעמודים אחריהם הוא עוקב, ובין הפוסטים שלו לפי כמות הלייקים שלהם</w:t>
+        <w:t>על מנת להגדיר ערכים דיפולטים בפיצ'ר השני בחרתי להשתמש ב</w:t>
+      </w:r>
+      <w:r>
+        <w:rPr>
+          <w:rFonts w:asciiTheme="minorBidi" w:hAnsiTheme="minorBidi"/>
+        </w:rPr>
+        <w:t>Random</w:t>
       </w:r>
       <w:r>
         <w:rPr>
           <w:rFonts w:asciiTheme="minorBidi" w:hAnsiTheme="minorBidi" w:hint="cs"/>
           <w:rtl/>
         </w:rPr>
-        <w:t>,</w:t>
+        <w:t>, אבל ביצירת מופע חדש שלו הערך הראשון של ה</w:t>
+      </w:r>
+      <w:r>
+        <w:rPr>
+          <w:rFonts w:asciiTheme="minorBidi" w:hAnsiTheme="minorBidi"/>
+        </w:rPr>
+        <w:t>Next</w:t>
       </w:r>
       <w:r>
         <w:rPr>
           <w:rFonts w:asciiTheme="minorBidi" w:hAnsiTheme="minorBidi" w:hint="cs"/>
           <w:rtl/>
         </w:rPr>
-        <w:t xml:space="preserve"> ולשחק במשחק בו הוא מנחש בכל סיבוב האם </w:t>
-      </w:r>
-      <w:r>
+        <w:t xml:space="preserve"> זהה בכל המופעים. לכן הייתי צריך מופע יחיד של ראנדום שאוכל לגשת אליו מכל הנקודות בקוד ובפרט מכל מחלקה שמממשת פייסבוק אובג'קט אדפטר</w:t>
+      </w:r>
+      <w:r>
+        <w:rPr>
+          <w:rFonts w:asciiTheme="minorBidi" w:hAnsiTheme="minorBidi"/>
+          <w:rtl/>
+        </w:rPr>
+        <w:br/>
+      </w:r>
+      <w:r>
+        <w:rPr>
+          <w:rFonts w:asciiTheme="minorBidi" w:hAnsiTheme="minorBidi"/>
+          <w:rtl/>
+        </w:rPr>
+        <w:br/>
+      </w:r>
+    </w:p>
+    <w:p>
+      <w:pPr>
+        <w:numPr>
+          <w:ilvl w:val="0"/>
+          <w:numId w:val="11"/>
+        </w:numPr>
+        <w:bidi/>
+        <w:rPr>
+          <w:rFonts w:asciiTheme="minorBidi" w:hAnsiTheme="minorBidi"/>
+          <w:rtl/>
+        </w:rPr>
+      </w:pPr>
+      <w:r>
+        <w:rPr>
+          <w:rFonts w:asciiTheme="minorBidi" w:hAnsiTheme="minorBidi"/>
+          <w:rtl/>
+        </w:rPr>
+        <w:t>אופן המימוש:</w:t>
+      </w:r>
+    </w:p>
+    <w:p>
+      <w:pPr>
+        <w:bidi/>
         <w:rPr>
           <w:rFonts w:asciiTheme="minorBidi" w:hAnsiTheme="minorBidi" w:hint="cs"/>
           <w:rtl/>
         </w:rPr>
-        <w:t>הפריט המוצג משמאל הוא בעל יותר או פחות לייקים מהאובייקט המוצג מימין במטרה להגיע לרצף ניחושים מוצלחים מקסימלי.</w:t>
-      </w:r>
-    </w:p>
-    <w:p>
-      <w:pPr>
-        <w:bidi/>
+      </w:pPr>
+      <w:proofErr w:type="spellStart"/>
+      <w:r>
+        <w:rPr>
+          <w:rFonts w:asciiTheme="minorBidi" w:hAnsiTheme="minorBidi"/>
+        </w:rPr>
+        <w:t>SingletonRandomizer</w:t>
+      </w:r>
+      <w:proofErr w:type="spellEnd"/>
+      <w:r>
         <w:rPr>
           <w:rFonts w:asciiTheme="minorBidi" w:hAnsiTheme="minorBidi" w:hint="cs"/>
           <w:rtl/>
         </w:rPr>
-      </w:pPr>
+        <w:t xml:space="preserve">: מכילה מופע סטטי של ראנדום, קונסטרקטור ריק, ומתודה סטטית פאבליקית </w:t>
+      </w:r>
+      <w:r>
+        <w:rPr>
+          <w:rFonts w:asciiTheme="minorBidi" w:hAnsiTheme="minorBidi"/>
+        </w:rPr>
+        <w:t>instance</w:t>
+      </w:r>
       <w:r>
         <w:rPr>
           <w:rFonts w:asciiTheme="minorBidi" w:hAnsiTheme="minorBidi" w:hint="cs"/>
           <w:rtl/>
         </w:rPr>
-        <w:t>תחילת המשחק תתבצע ע"י כפתור ה</w:t>
-      </w:r>
-      <w:r>
-        <w:rPr>
-          <w:rFonts w:asciiTheme="minorBidi" w:hAnsiTheme="minorBidi"/>
-        </w:rPr>
-        <w:t xml:space="preserve"> start new game-</w:t>
-      </w:r>
+        <w:t xml:space="preserve"> שמחזירה את המופע הסטטי של ראנדום.</w:t>
+      </w:r>
+    </w:p>
+    <w:p>
+      <w:pPr>
+        <w:bidi/>
+        <w:rPr>
+          <w:rFonts w:asciiTheme="minorBidi" w:hAnsiTheme="minorBidi"/>
+          <w:rtl/>
+        </w:rPr>
+      </w:pPr>
+      <w:r>
+        <w:rPr>
+          <w:rFonts w:asciiTheme="minorBidi" w:hAnsiTheme="minorBidi"/>
+          <w:lang w:val="en-IL"/>
+        </w:rPr>
+        <w:br/>
+      </w:r>
+    </w:p>
+    <w:p>
+      <w:pPr>
+        <w:bidi/>
+        <w:rPr>
+          <w:rFonts w:asciiTheme="minorBidi" w:hAnsiTheme="minorBidi"/>
+        </w:rPr>
+      </w:pPr>
+    </w:p>
+    <w:p>
+      <w:pPr>
+        <w:numPr>
+          <w:ilvl w:val="0"/>
+          <w:numId w:val="12"/>
+        </w:numPr>
+        <w:bidi/>
+        <w:rPr>
+          <w:rFonts w:asciiTheme="minorBidi" w:hAnsiTheme="minorBidi"/>
+          <w:lang w:val="en-IL"/>
+        </w:rPr>
+      </w:pPr>
+      <w:r>
+        <w:rPr>
+          <w:rFonts w:asciiTheme="minorBidi" w:hAnsiTheme="minorBidi"/>
+          <w:lang w:val="en-IL"/>
+        </w:rPr>
+        <w:lastRenderedPageBreak/>
+        <w:t>Sequence Diagram</w:t>
+      </w:r>
+    </w:p>
+    <w:p>
+      <w:pPr>
+        <w:bidi/>
+        <w:rPr>
+          <w:rFonts w:asciiTheme="minorBidi" w:hAnsiTheme="minorBidi"/>
+        </w:rPr>
+      </w:pPr>
+      <w:r>
+        <w:rPr>
+          <w:rFonts w:asciiTheme="minorBidi" w:hAnsiTheme="minorBidi"/>
+          <w:noProof/>
+          <w:lang w:val="en-IL"/>
+        </w:rPr>
+        <w:drawing>
+          <wp:inline distT="0" distB="0" distL="0" distR="0" wp14:anchorId="36465E5C" wp14:editId="5BDA27CF">
+            <wp:extent cx="5731510" cy="4086860"/>
+            <wp:effectExtent l="0" t="0" r="2540" b="8890"/>
+            <wp:docPr id="1029001589" name="Picture 5"/>
+            <wp:cNvGraphicFramePr>
+              <a:graphicFrameLocks xmlns:a="http://schemas.openxmlformats.org/drawingml/2006/main" noChangeAspect="1"/>
+            </wp:cNvGraphicFramePr>
+            <a:graphic xmlns:a="http://schemas.openxmlformats.org/drawingml/2006/main">
+              <a:graphicData uri="http://schemas.openxmlformats.org/drawingml/2006/picture">
+                <pic:pic xmlns:pic="http://schemas.openxmlformats.org/drawingml/2006/picture">
+                  <pic:nvPicPr>
+                    <pic:cNvPr id="1029001589" name="Picture 1029001589"/>
+                    <pic:cNvPicPr/>
+                  </pic:nvPicPr>
+                  <pic:blipFill>
+                    <a:blip r:embed="rId9" cstate="print">
+                      <a:extLst>
+                        <a:ext uri="{28A0092B-C50C-407E-A947-70E740481C1C}">
+                          <a14:useLocalDpi xmlns:a14="http://schemas.microsoft.com/office/drawing/2010/main" val="0"/>
+                        </a:ext>
+                      </a:extLst>
+                    </a:blip>
+                    <a:stretch>
+                      <a:fillRect/>
+                    </a:stretch>
+                  </pic:blipFill>
+                  <pic:spPr>
+                    <a:xfrm>
+                      <a:off x="0" y="0"/>
+                      <a:ext cx="5731510" cy="4086860"/>
+                    </a:xfrm>
+                    <a:prstGeom prst="rect">
+                      <a:avLst/>
+                    </a:prstGeom>
+                  </pic:spPr>
+                </pic:pic>
+              </a:graphicData>
+            </a:graphic>
+          </wp:inline>
+        </w:drawing>
+      </w:r>
+    </w:p>
+    <w:p>
+      <w:pPr>
+        <w:bidi/>
+        <w:rPr>
+          <w:rFonts w:asciiTheme="minorBidi" w:hAnsiTheme="minorBidi"/>
+        </w:rPr>
+      </w:pPr>
+    </w:p>
+    <w:p>
+      <w:pPr>
+        <w:bidi/>
+        <w:rPr>
+          <w:rFonts w:asciiTheme="minorBidi" w:hAnsiTheme="minorBidi"/>
+        </w:rPr>
+      </w:pPr>
+    </w:p>
+    <w:p>
+      <w:pPr>
+        <w:bidi/>
+        <w:rPr>
+          <w:rFonts w:asciiTheme="minorBidi" w:hAnsiTheme="minorBidi"/>
+        </w:rPr>
+      </w:pPr>
+    </w:p>
+    <w:p>
+      <w:pPr>
+        <w:bidi/>
+        <w:rPr>
+          <w:rFonts w:asciiTheme="minorBidi" w:hAnsiTheme="minorBidi"/>
+        </w:rPr>
+      </w:pPr>
+    </w:p>
+    <w:p>
+      <w:pPr>
+        <w:bidi/>
+        <w:rPr>
+          <w:rFonts w:asciiTheme="minorBidi" w:hAnsiTheme="minorBidi"/>
+        </w:rPr>
+      </w:pPr>
+    </w:p>
+    <w:p>
+      <w:pPr>
+        <w:bidi/>
+        <w:rPr>
+          <w:rFonts w:asciiTheme="minorBidi" w:hAnsiTheme="minorBidi"/>
+        </w:rPr>
+      </w:pPr>
+    </w:p>
+    <w:p>
+      <w:pPr>
+        <w:bidi/>
+        <w:rPr>
+          <w:rFonts w:asciiTheme="minorBidi" w:hAnsiTheme="minorBidi"/>
+        </w:rPr>
+      </w:pPr>
+    </w:p>
+    <w:p>
+      <w:pPr>
+        <w:bidi/>
+        <w:rPr>
+          <w:rFonts w:asciiTheme="minorBidi" w:hAnsiTheme="minorBidi"/>
+        </w:rPr>
+      </w:pPr>
+    </w:p>
+    <w:p>
+      <w:pPr>
+        <w:bidi/>
+        <w:rPr>
+          <w:rFonts w:asciiTheme="minorBidi" w:hAnsiTheme="minorBidi"/>
+        </w:rPr>
+      </w:pPr>
+    </w:p>
+    <w:p>
+      <w:pPr>
+        <w:bidi/>
+        <w:rPr>
+          <w:rFonts w:asciiTheme="minorBidi" w:hAnsiTheme="minorBidi"/>
+        </w:rPr>
+      </w:pPr>
+    </w:p>
+    <w:p>
+      <w:pPr>
+        <w:bidi/>
+        <w:rPr>
+          <w:rFonts w:asciiTheme="minorBidi" w:hAnsiTheme="minorBidi"/>
+        </w:rPr>
+      </w:pPr>
+    </w:p>
+    <w:p>
+      <w:pPr>
+        <w:bidi/>
+        <w:rPr>
+          <w:rFonts w:asciiTheme="minorBidi" w:hAnsiTheme="minorBidi"/>
+        </w:rPr>
+      </w:pPr>
+    </w:p>
+    <w:p>
+      <w:pPr>
+        <w:bidi/>
+        <w:rPr>
+          <w:rFonts w:asciiTheme="minorBidi" w:hAnsiTheme="minorBidi"/>
+          <w:rtl/>
+        </w:rPr>
+      </w:pPr>
+      <w:r>
+        <w:rPr>
+          <w:rFonts w:asciiTheme="minorBidi" w:hAnsiTheme="minorBidi"/>
+          <w:lang w:val="en-IL"/>
+        </w:rPr>
+        <w:br/>
+      </w:r>
+    </w:p>
+    <w:p>
+      <w:pPr>
+        <w:numPr>
+          <w:ilvl w:val="0"/>
+          <w:numId w:val="13"/>
+        </w:numPr>
+        <w:bidi/>
+        <w:rPr>
+          <w:rFonts w:asciiTheme="minorBidi" w:hAnsiTheme="minorBidi"/>
+          <w:lang w:val="en-IL"/>
+        </w:rPr>
+      </w:pPr>
+      <w:r>
+        <w:rPr>
+          <w:rFonts w:asciiTheme="minorBidi" w:hAnsiTheme="minorBidi"/>
+          <w:lang w:val="en-IL"/>
+        </w:rPr>
+        <w:lastRenderedPageBreak/>
+        <w:t>Class Diagram</w:t>
+      </w:r>
+      <w:r>
+        <w:rPr>
+          <w:rFonts w:asciiTheme="minorBidi" w:hAnsiTheme="minorBidi"/>
+          <w:rtl/>
+        </w:rPr>
+        <w:tab/>
+      </w:r>
+    </w:p>
+    <w:p>
+      <w:pPr>
+        <w:bidi/>
+        <w:rPr>
+          <w:rFonts w:asciiTheme="minorBidi" w:hAnsiTheme="minorBidi"/>
+        </w:rPr>
+      </w:pPr>
+      <w:r>
+        <w:rPr>
+          <w:rFonts w:asciiTheme="minorBidi" w:hAnsiTheme="minorBidi"/>
+          <w:noProof/>
+        </w:rPr>
+        <w:drawing>
+          <wp:inline distT="0" distB="0" distL="0" distR="0" wp14:anchorId="0B828708" wp14:editId="5DAD4919">
+            <wp:extent cx="5731510" cy="4431030"/>
+            <wp:effectExtent l="0" t="0" r="2540" b="7620"/>
+            <wp:docPr id="189862103" name="Picture 6"/>
+            <wp:cNvGraphicFramePr>
+              <a:graphicFrameLocks xmlns:a="http://schemas.openxmlformats.org/drawingml/2006/main" noChangeAspect="1"/>
+            </wp:cNvGraphicFramePr>
+            <a:graphic xmlns:a="http://schemas.openxmlformats.org/drawingml/2006/main">
+              <a:graphicData uri="http://schemas.openxmlformats.org/drawingml/2006/picture">
+                <pic:pic xmlns:pic="http://schemas.openxmlformats.org/drawingml/2006/picture">
+                  <pic:nvPicPr>
+                    <pic:cNvPr id="189862103" name="Picture 6"/>
+                    <pic:cNvPicPr/>
+                  </pic:nvPicPr>
+                  <pic:blipFill>
+                    <a:blip r:embed="rId10" cstate="print">
+                      <a:extLst>
+                        <a:ext uri="{28A0092B-C50C-407E-A947-70E740481C1C}">
+                          <a14:useLocalDpi xmlns:a14="http://schemas.microsoft.com/office/drawing/2010/main" val="0"/>
+                        </a:ext>
+                      </a:extLst>
+                    </a:blip>
+                    <a:stretch>
+                      <a:fillRect/>
+                    </a:stretch>
+                  </pic:blipFill>
+                  <pic:spPr>
+                    <a:xfrm>
+                      <a:off x="0" y="0"/>
+                      <a:ext cx="5731510" cy="4431030"/>
+                    </a:xfrm>
+                    <a:prstGeom prst="rect">
+                      <a:avLst/>
+                    </a:prstGeom>
+                  </pic:spPr>
+                </pic:pic>
+              </a:graphicData>
+            </a:graphic>
+          </wp:inline>
+        </w:drawing>
+      </w:r>
+    </w:p>
+    <w:p>
+      <w:pPr>
+        <w:bidi/>
+        <w:rPr>
+          <w:rFonts w:asciiTheme="minorBidi" w:hAnsiTheme="minorBidi"/>
+        </w:rPr>
+      </w:pPr>
+    </w:p>
+    <w:p>
+      <w:pPr>
+        <w:bidi/>
+        <w:rPr>
+          <w:rFonts w:asciiTheme="minorBidi" w:hAnsiTheme="minorBidi"/>
+        </w:rPr>
+      </w:pPr>
+    </w:p>
+    <w:p>
+      <w:pPr>
+        <w:bidi/>
+        <w:rPr>
+          <w:rFonts w:asciiTheme="minorBidi" w:hAnsiTheme="minorBidi"/>
+        </w:rPr>
+      </w:pPr>
+    </w:p>
+    <w:p>
+      <w:pPr>
+        <w:bidi/>
+        <w:rPr>
+          <w:rFonts w:asciiTheme="minorBidi" w:hAnsiTheme="minorBidi"/>
+        </w:rPr>
+      </w:pPr>
+    </w:p>
+    <w:p>
+      <w:pPr>
+        <w:bidi/>
+        <w:rPr>
+          <w:rFonts w:asciiTheme="minorBidi" w:hAnsiTheme="minorBidi"/>
+        </w:rPr>
+      </w:pPr>
+    </w:p>
+    <w:p>
+      <w:pPr>
+        <w:bidi/>
+        <w:rPr>
+          <w:rFonts w:asciiTheme="minorBidi" w:hAnsiTheme="minorBidi"/>
+        </w:rPr>
+      </w:pPr>
+    </w:p>
+    <w:p>
+      <w:pPr>
+        <w:bidi/>
+        <w:rPr>
+          <w:rFonts w:asciiTheme="minorBidi" w:hAnsiTheme="minorBidi"/>
+        </w:rPr>
+      </w:pPr>
+    </w:p>
+    <w:p>
+      <w:pPr>
+        <w:bidi/>
+        <w:rPr>
+          <w:rFonts w:asciiTheme="minorBidi" w:hAnsiTheme="minorBidi"/>
+        </w:rPr>
+      </w:pPr>
+    </w:p>
+    <w:p>
+      <w:pPr>
+        <w:bidi/>
+        <w:rPr>
+          <w:rFonts w:asciiTheme="minorBidi" w:hAnsiTheme="minorBidi"/>
+        </w:rPr>
+      </w:pPr>
+    </w:p>
+    <w:p>
+      <w:pPr>
+        <w:bidi/>
+        <w:rPr>
+          <w:rFonts w:asciiTheme="minorBidi" w:hAnsiTheme="minorBidi"/>
+        </w:rPr>
+      </w:pPr>
+    </w:p>
+    <w:p>
+      <w:pPr>
+        <w:bidi/>
+        <w:rPr>
+          <w:rFonts w:asciiTheme="minorBidi" w:hAnsiTheme="minorBidi"/>
+        </w:rPr>
+      </w:pPr>
+    </w:p>
+    <w:p>
+      <w:pPr>
+        <w:bidi/>
+        <w:rPr>
+          <w:rFonts w:asciiTheme="minorBidi" w:hAnsiTheme="minorBidi"/>
+        </w:rPr>
+      </w:pPr>
+    </w:p>
+    <w:p>
+      <w:pPr>
+        <w:bidi/>
+        <w:rPr>
+          <w:rFonts w:asciiTheme="minorBidi" w:hAnsiTheme="minorBidi"/>
+        </w:rPr>
+      </w:pPr>
+    </w:p>
+    <w:p>
+      <w:pPr>
+        <w:bidi/>
+        <w:rPr>
+          <w:rFonts w:asciiTheme="minorBidi" w:hAnsiTheme="minorBidi"/>
+          <w:b/>
+          <w:bCs/>
+          <w:rtl/>
+        </w:rPr>
+      </w:pPr>
       <w:r>
         <w:rPr>
           <w:rFonts w:asciiTheme="minorBidi" w:hAnsiTheme="minorBidi" w:hint="cs"/>
-          <w:rtl/>
-        </w:rPr>
-        <w:t xml:space="preserve">, וניחושי המשתמש יתבצעו על ידי הכפתורים </w:t>
-      </w:r>
-      <w:r>
-        <w:rPr>
-          <w:rFonts w:asciiTheme="minorBidi" w:hAnsiTheme="minorBidi"/>
-        </w:rPr>
-        <w:t>higher</w:t>
-      </w:r>
-      <w:r>
+          <w:b/>
+          <w:bCs/>
+          <w:rtl/>
+        </w:rPr>
+        <w:lastRenderedPageBreak/>
+        <w:t>נקודות בקוד של תכנות אסינכרוני:</w:t>
+      </w:r>
+    </w:p>
+    <w:p>
+      <w:pPr>
+        <w:bidi/>
         <w:rPr>
           <w:rFonts w:asciiTheme="minorBidi" w:hAnsiTheme="minorBidi" w:hint="cs"/>
-          <w:rtl/>
-        </w:rPr>
-        <w:t xml:space="preserve"> ו-</w:t>
-      </w:r>
-      <w:r>
-        <w:rPr>
-          <w:rFonts w:asciiTheme="minorBidi" w:hAnsiTheme="minorBidi"/>
-        </w:rPr>
-        <w:t>lower</w:t>
-      </w:r>
-      <w:r>
+          <w:b/>
+          <w:bCs/>
+          <w:rtl/>
+        </w:rPr>
+      </w:pPr>
+    </w:p>
+    <w:p>
+      <w:pPr>
+        <w:numPr>
+          <w:ilvl w:val="0"/>
+          <w:numId w:val="14"/>
+        </w:numPr>
+        <w:bidi/>
+        <w:rPr>
+          <w:rFonts w:asciiTheme="minorBidi" w:hAnsiTheme="minorBidi"/>
+          <w:rtl/>
+        </w:rPr>
+      </w:pPr>
+      <w:proofErr w:type="spellStart"/>
+      <w:r>
+        <w:rPr>
+          <w:rFonts w:asciiTheme="minorBidi" w:hAnsiTheme="minorBidi"/>
+        </w:rPr>
+        <w:t>mainForm</w:t>
+      </w:r>
+      <w:proofErr w:type="spellEnd"/>
+      <w:r>
+        <w:rPr>
+          <w:rFonts w:asciiTheme="minorBidi" w:hAnsiTheme="minorBidi"/>
+          <w:rtl/>
+        </w:rPr>
+        <w:br/>
+      </w:r>
+      <w:r>
+        <w:rPr>
+          <w:rFonts w:asciiTheme="minorBidi" w:hAnsiTheme="minorBidi"/>
+          <w:rtl/>
+        </w:rPr>
+        <w:br/>
+      </w:r>
+    </w:p>
+    <w:p>
+      <w:pPr>
+        <w:numPr>
+          <w:ilvl w:val="0"/>
+          <w:numId w:val="15"/>
+        </w:numPr>
+        <w:bidi/>
+        <w:rPr>
+          <w:rFonts w:asciiTheme="minorBidi" w:hAnsiTheme="minorBidi"/>
+          <w:rtl/>
+        </w:rPr>
+      </w:pPr>
+      <w:proofErr w:type="spellStart"/>
+      <w:r>
+        <w:rPr>
+          <w:rFonts w:asciiTheme="minorBidi" w:hAnsiTheme="minorBidi"/>
+        </w:rPr>
+        <w:t>MostPopularPhoto</w:t>
+      </w:r>
+      <w:proofErr w:type="spellEnd"/>
+    </w:p>
+    <w:p>
+      <w:pPr>
+        <w:bidi/>
+        <w:rPr>
+          <w:rFonts w:asciiTheme="minorBidi" w:hAnsiTheme="minorBidi"/>
+          <w:rtl/>
+        </w:rPr>
+      </w:pPr>
+      <w:r>
+        <w:rPr>
+          <w:rFonts w:asciiTheme="minorBidi" w:hAnsiTheme="minorBidi"/>
+          <w:lang w:val="en-IL"/>
+        </w:rPr>
+        <w:br/>
+      </w:r>
+    </w:p>
+    <w:p>
+      <w:pPr>
+        <w:numPr>
+          <w:ilvl w:val="0"/>
+          <w:numId w:val="16"/>
+        </w:numPr>
+        <w:bidi/>
+        <w:rPr>
+          <w:rFonts w:asciiTheme="minorBidi" w:hAnsiTheme="minorBidi"/>
+          <w:lang w:val="en-IL"/>
+        </w:rPr>
+      </w:pPr>
+      <w:proofErr w:type="spellStart"/>
+      <w:r>
+        <w:rPr>
+          <w:rFonts w:asciiTheme="minorBidi" w:hAnsiTheme="minorBidi"/>
+          <w:lang w:val="en-IL"/>
+        </w:rPr>
+        <w:t>HigherLowerFeature</w:t>
+      </w:r>
+      <w:proofErr w:type="spellEnd"/>
+    </w:p>
+    <w:p>
+      <w:pPr>
+        <w:bidi/>
         <w:rPr>
           <w:rFonts w:asciiTheme="minorBidi" w:hAnsiTheme="minorBidi" w:hint="cs"/>
           <w:rtl/>
         </w:rPr>
-        <w:t xml:space="preserve">. המשחק ממשיך עד לניחוש לא מוצלח, ניתן תמיד לנסות מחדש ע"י הקשה חוזרת על </w:t>
-      </w:r>
-      <w:r>
-        <w:rPr>
-          <w:rFonts w:asciiTheme="minorBidi" w:hAnsiTheme="minorBidi"/>
-        </w:rPr>
-        <w:t>start new game</w:t>
-      </w:r>
-      <w:r>
-        <w:rPr>
-          <w:rFonts w:asciiTheme="minorBidi" w:hAnsiTheme="minorBidi" w:hint="cs"/>
-          <w:rtl/>
-        </w:rPr>
-        <w:t>.</w:t>
-      </w:r>
+      </w:pPr>
+    </w:p>
+    <w:p>
+      <w:pPr>
+        <w:bidi/>
+        <w:rPr>
+          <w:rFonts w:asciiTheme="minorBidi" w:hAnsiTheme="minorBidi"/>
+          <w:rtl/>
+        </w:rPr>
+      </w:pPr>
+      <w:r>
+        <w:rPr>
+          <w:rFonts w:asciiTheme="minorBidi" w:hAnsiTheme="minorBidi"/>
+          <w:lang w:val="en-IL"/>
+        </w:rPr>
+        <w:br/>
+      </w:r>
+    </w:p>
+    <w:p>
+      <w:pPr>
+        <w:bidi/>
+        <w:rPr>
+          <w:rFonts w:asciiTheme="minorBidi" w:hAnsiTheme="minorBidi"/>
+          <w:rtl/>
+        </w:rPr>
+      </w:pPr>
     </w:p>
     <w:sectPr>
       <w:pgSz w:w="11906" w:h="16838"/>
@@ -1289,6 +2222,2595 @@
     </w:sectPr>
   </w:body>
 </w:document>
+</file>
+
+<file path=word/numbering.xml><?xml version="1.0" encoding="utf-8"?>
+<w:numbering xmlns:wpc="http://schemas.microsoft.com/office/word/2010/wordprocessingCanvas" xmlns:cx="http://schemas.microsoft.com/office/drawing/2014/chartex" xmlns:cx1="http://schemas.microsoft.com/office/drawing/2015/9/8/chartex" xmlns:cx2="http://schemas.microsoft.com/office/drawing/2015/10/21/chartex" xmlns:cx3="http://schemas.microsoft.com/office/drawing/2016/5/9/chartex" xmlns:cx4="http://schemas.microsoft.com/office/drawing/2016/5/10/chartex" xmlns:cx5="http://schemas.microsoft.com/office/drawing/2016/5/11/chartex" xmlns:cx6="http://schemas.microsoft.com/office/drawing/2016/5/12/chartex" xmlns:cx7="http://schemas.microsoft.com/office/drawing/2016/5/13/chartex" xmlns:cx8="http://schemas.microsoft.com/office/drawing/2016/5/14/chartex" xmlns:mc="http://schemas.openxmlformats.org/markup-compatibility/2006" xmlns:aink="http://schemas.microsoft.com/office/drawing/2016/ink" xmlns:am3d="http://schemas.microsoft.com/office/drawing/2017/model3d" xmlns:o="urn:schemas-microsoft-com:office:office" xmlns:oel="http://schemas.microsoft.com/office/2019/extlst" xmlns:r="http://schemas.openxmlformats.org/officeDocument/2006/relationships" xmlns:m="http://schemas.openxmlformats.org/officeDocument/2006/math" xmlns:v="urn:schemas-microsoft-com:vml" xmlns:wp14="http://schemas.microsoft.com/office/word/2010/wordprocessingDrawing" xmlns:wp="http://schemas.openxmlformats.org/drawingml/2006/wordprocessingDrawing" xmlns:w10="urn:schemas-microsoft-com:office:word" xmlns:w="http://schemas.openxmlformats.org/wordprocessingml/2006/main" xmlns:w14="http://schemas.microsoft.com/office/word/2010/wordml" xmlns:w15="http://schemas.microsoft.com/office/word/2012/wordml" xmlns:w16cex="http://schemas.microsoft.com/office/word/2018/wordml/cex" xmlns:w16cid="http://schemas.microsoft.com/office/word/2016/wordml/cid" xmlns:w16="http://schemas.microsoft.com/office/word/2018/wordml" xmlns:w16du="http://schemas.microsoft.com/office/word/2023/wordml/word16du" xmlns:w16sdtdh="http://schemas.microsoft.com/office/word/2020/wordml/sdtdatahash" xmlns:w16sdtfl="http://schemas.microsoft.com/office/word/2024/wordml/sdtformatlock" xmlns:w16se="http://schemas.microsoft.com/office/word/2015/wordml/symex" xmlns:wpg="http://schemas.microsoft.com/office/word/2010/wordprocessingGroup" xmlns:wpi="http://schemas.microsoft.com/office/word/2010/wordprocessingInk" xmlns:wne="http://schemas.microsoft.com/office/word/2006/wordml" xmlns:wps="http://schemas.microsoft.com/office/word/2010/wordprocessingShape" mc:Ignorable="w14 w15 w16se w16cid w16 w16cex w16sdtdh w16sdtfl w16du wp14">
+  <w:abstractNum w:abstractNumId="0" w15:restartNumberingAfterBreak="0">
+    <w:nsid w:val="05C807B8"/>
+    <w:multiLevelType w:val="multilevel"/>
+    <w:tmpl w:val="B6568BB6"/>
+    <w:lvl w:ilvl="0">
+      <w:start w:val="1"/>
+      <w:numFmt w:val="bullet"/>
+      <w:lvlText w:val=""/>
+      <w:lvlJc w:val="left"/>
+      <w:pPr>
+        <w:tabs>
+          <w:tab w:val="num" w:pos="720"/>
+        </w:tabs>
+        <w:ind w:left="720" w:hanging="360"/>
+      </w:pPr>
+      <w:rPr>
+        <w:rFonts w:ascii="Symbol" w:hAnsi="Symbol" w:hint="default"/>
+        <w:sz w:val="20"/>
+      </w:rPr>
+    </w:lvl>
+    <w:lvl w:ilvl="1" w:tentative="1">
+      <w:start w:val="1"/>
+      <w:numFmt w:val="bullet"/>
+      <w:lvlText w:val="o"/>
+      <w:lvlJc w:val="left"/>
+      <w:pPr>
+        <w:tabs>
+          <w:tab w:val="num" w:pos="1440"/>
+        </w:tabs>
+        <w:ind w:left="1440" w:hanging="360"/>
+      </w:pPr>
+      <w:rPr>
+        <w:rFonts w:ascii="Courier New" w:hAnsi="Courier New" w:hint="default"/>
+        <w:sz w:val="20"/>
+      </w:rPr>
+    </w:lvl>
+    <w:lvl w:ilvl="2" w:tentative="1">
+      <w:start w:val="1"/>
+      <w:numFmt w:val="bullet"/>
+      <w:lvlText w:val=""/>
+      <w:lvlJc w:val="left"/>
+      <w:pPr>
+        <w:tabs>
+          <w:tab w:val="num" w:pos="2160"/>
+        </w:tabs>
+        <w:ind w:left="2160" w:hanging="360"/>
+      </w:pPr>
+      <w:rPr>
+        <w:rFonts w:ascii="Wingdings" w:hAnsi="Wingdings" w:hint="default"/>
+        <w:sz w:val="20"/>
+      </w:rPr>
+    </w:lvl>
+    <w:lvl w:ilvl="3" w:tentative="1">
+      <w:start w:val="1"/>
+      <w:numFmt w:val="bullet"/>
+      <w:lvlText w:val=""/>
+      <w:lvlJc w:val="left"/>
+      <w:pPr>
+        <w:tabs>
+          <w:tab w:val="num" w:pos="2880"/>
+        </w:tabs>
+        <w:ind w:left="2880" w:hanging="360"/>
+      </w:pPr>
+      <w:rPr>
+        <w:rFonts w:ascii="Wingdings" w:hAnsi="Wingdings" w:hint="default"/>
+        <w:sz w:val="20"/>
+      </w:rPr>
+    </w:lvl>
+    <w:lvl w:ilvl="4" w:tentative="1">
+      <w:start w:val="1"/>
+      <w:numFmt w:val="bullet"/>
+      <w:lvlText w:val=""/>
+      <w:lvlJc w:val="left"/>
+      <w:pPr>
+        <w:tabs>
+          <w:tab w:val="num" w:pos="3600"/>
+        </w:tabs>
+        <w:ind w:left="3600" w:hanging="360"/>
+      </w:pPr>
+      <w:rPr>
+        <w:rFonts w:ascii="Wingdings" w:hAnsi="Wingdings" w:hint="default"/>
+        <w:sz w:val="20"/>
+      </w:rPr>
+    </w:lvl>
+    <w:lvl w:ilvl="5" w:tentative="1">
+      <w:start w:val="1"/>
+      <w:numFmt w:val="bullet"/>
+      <w:lvlText w:val=""/>
+      <w:lvlJc w:val="left"/>
+      <w:pPr>
+        <w:tabs>
+          <w:tab w:val="num" w:pos="4320"/>
+        </w:tabs>
+        <w:ind w:left="4320" w:hanging="360"/>
+      </w:pPr>
+      <w:rPr>
+        <w:rFonts w:ascii="Wingdings" w:hAnsi="Wingdings" w:hint="default"/>
+        <w:sz w:val="20"/>
+      </w:rPr>
+    </w:lvl>
+    <w:lvl w:ilvl="6" w:tentative="1">
+      <w:start w:val="1"/>
+      <w:numFmt w:val="bullet"/>
+      <w:lvlText w:val=""/>
+      <w:lvlJc w:val="left"/>
+      <w:pPr>
+        <w:tabs>
+          <w:tab w:val="num" w:pos="5040"/>
+        </w:tabs>
+        <w:ind w:left="5040" w:hanging="360"/>
+      </w:pPr>
+      <w:rPr>
+        <w:rFonts w:ascii="Wingdings" w:hAnsi="Wingdings" w:hint="default"/>
+        <w:sz w:val="20"/>
+      </w:rPr>
+    </w:lvl>
+    <w:lvl w:ilvl="7" w:tentative="1">
+      <w:start w:val="1"/>
+      <w:numFmt w:val="bullet"/>
+      <w:lvlText w:val=""/>
+      <w:lvlJc w:val="left"/>
+      <w:pPr>
+        <w:tabs>
+          <w:tab w:val="num" w:pos="5760"/>
+        </w:tabs>
+        <w:ind w:left="5760" w:hanging="360"/>
+      </w:pPr>
+      <w:rPr>
+        <w:rFonts w:ascii="Wingdings" w:hAnsi="Wingdings" w:hint="default"/>
+        <w:sz w:val="20"/>
+      </w:rPr>
+    </w:lvl>
+    <w:lvl w:ilvl="8" w:tentative="1">
+      <w:start w:val="1"/>
+      <w:numFmt w:val="bullet"/>
+      <w:lvlText w:val=""/>
+      <w:lvlJc w:val="left"/>
+      <w:pPr>
+        <w:tabs>
+          <w:tab w:val="num" w:pos="6480"/>
+        </w:tabs>
+        <w:ind w:left="6480" w:hanging="360"/>
+      </w:pPr>
+      <w:rPr>
+        <w:rFonts w:ascii="Wingdings" w:hAnsi="Wingdings" w:hint="default"/>
+        <w:sz w:val="20"/>
+      </w:rPr>
+    </w:lvl>
+  </w:abstractNum>
+  <w:abstractNum w:abstractNumId="1" w15:restartNumberingAfterBreak="0">
+    <w:nsid w:val="0ACE2FD1"/>
+    <w:multiLevelType w:val="multilevel"/>
+    <w:tmpl w:val="602AC4BA"/>
+    <w:lvl w:ilvl="0">
+      <w:start w:val="1"/>
+      <w:numFmt w:val="bullet"/>
+      <w:lvlText w:val=""/>
+      <w:lvlJc w:val="left"/>
+      <w:pPr>
+        <w:tabs>
+          <w:tab w:val="num" w:pos="720"/>
+        </w:tabs>
+        <w:ind w:left="720" w:hanging="360"/>
+      </w:pPr>
+      <w:rPr>
+        <w:rFonts w:ascii="Symbol" w:hAnsi="Symbol" w:hint="default"/>
+        <w:sz w:val="20"/>
+      </w:rPr>
+    </w:lvl>
+    <w:lvl w:ilvl="1" w:tentative="1">
+      <w:start w:val="1"/>
+      <w:numFmt w:val="bullet"/>
+      <w:lvlText w:val="o"/>
+      <w:lvlJc w:val="left"/>
+      <w:pPr>
+        <w:tabs>
+          <w:tab w:val="num" w:pos="1440"/>
+        </w:tabs>
+        <w:ind w:left="1440" w:hanging="360"/>
+      </w:pPr>
+      <w:rPr>
+        <w:rFonts w:ascii="Courier New" w:hAnsi="Courier New" w:hint="default"/>
+        <w:sz w:val="20"/>
+      </w:rPr>
+    </w:lvl>
+    <w:lvl w:ilvl="2" w:tentative="1">
+      <w:start w:val="1"/>
+      <w:numFmt w:val="bullet"/>
+      <w:lvlText w:val=""/>
+      <w:lvlJc w:val="left"/>
+      <w:pPr>
+        <w:tabs>
+          <w:tab w:val="num" w:pos="2160"/>
+        </w:tabs>
+        <w:ind w:left="2160" w:hanging="360"/>
+      </w:pPr>
+      <w:rPr>
+        <w:rFonts w:ascii="Wingdings" w:hAnsi="Wingdings" w:hint="default"/>
+        <w:sz w:val="20"/>
+      </w:rPr>
+    </w:lvl>
+    <w:lvl w:ilvl="3" w:tentative="1">
+      <w:start w:val="1"/>
+      <w:numFmt w:val="bullet"/>
+      <w:lvlText w:val=""/>
+      <w:lvlJc w:val="left"/>
+      <w:pPr>
+        <w:tabs>
+          <w:tab w:val="num" w:pos="2880"/>
+        </w:tabs>
+        <w:ind w:left="2880" w:hanging="360"/>
+      </w:pPr>
+      <w:rPr>
+        <w:rFonts w:ascii="Wingdings" w:hAnsi="Wingdings" w:hint="default"/>
+        <w:sz w:val="20"/>
+      </w:rPr>
+    </w:lvl>
+    <w:lvl w:ilvl="4" w:tentative="1">
+      <w:start w:val="1"/>
+      <w:numFmt w:val="bullet"/>
+      <w:lvlText w:val=""/>
+      <w:lvlJc w:val="left"/>
+      <w:pPr>
+        <w:tabs>
+          <w:tab w:val="num" w:pos="3600"/>
+        </w:tabs>
+        <w:ind w:left="3600" w:hanging="360"/>
+      </w:pPr>
+      <w:rPr>
+        <w:rFonts w:ascii="Wingdings" w:hAnsi="Wingdings" w:hint="default"/>
+        <w:sz w:val="20"/>
+      </w:rPr>
+    </w:lvl>
+    <w:lvl w:ilvl="5" w:tentative="1">
+      <w:start w:val="1"/>
+      <w:numFmt w:val="bullet"/>
+      <w:lvlText w:val=""/>
+      <w:lvlJc w:val="left"/>
+      <w:pPr>
+        <w:tabs>
+          <w:tab w:val="num" w:pos="4320"/>
+        </w:tabs>
+        <w:ind w:left="4320" w:hanging="360"/>
+      </w:pPr>
+      <w:rPr>
+        <w:rFonts w:ascii="Wingdings" w:hAnsi="Wingdings" w:hint="default"/>
+        <w:sz w:val="20"/>
+      </w:rPr>
+    </w:lvl>
+    <w:lvl w:ilvl="6" w:tentative="1">
+      <w:start w:val="1"/>
+      <w:numFmt w:val="bullet"/>
+      <w:lvlText w:val=""/>
+      <w:lvlJc w:val="left"/>
+      <w:pPr>
+        <w:tabs>
+          <w:tab w:val="num" w:pos="5040"/>
+        </w:tabs>
+        <w:ind w:left="5040" w:hanging="360"/>
+      </w:pPr>
+      <w:rPr>
+        <w:rFonts w:ascii="Wingdings" w:hAnsi="Wingdings" w:hint="default"/>
+        <w:sz w:val="20"/>
+      </w:rPr>
+    </w:lvl>
+    <w:lvl w:ilvl="7" w:tentative="1">
+      <w:start w:val="1"/>
+      <w:numFmt w:val="bullet"/>
+      <w:lvlText w:val=""/>
+      <w:lvlJc w:val="left"/>
+      <w:pPr>
+        <w:tabs>
+          <w:tab w:val="num" w:pos="5760"/>
+        </w:tabs>
+        <w:ind w:left="5760" w:hanging="360"/>
+      </w:pPr>
+      <w:rPr>
+        <w:rFonts w:ascii="Wingdings" w:hAnsi="Wingdings" w:hint="default"/>
+        <w:sz w:val="20"/>
+      </w:rPr>
+    </w:lvl>
+    <w:lvl w:ilvl="8" w:tentative="1">
+      <w:start w:val="1"/>
+      <w:numFmt w:val="bullet"/>
+      <w:lvlText w:val=""/>
+      <w:lvlJc w:val="left"/>
+      <w:pPr>
+        <w:tabs>
+          <w:tab w:val="num" w:pos="6480"/>
+        </w:tabs>
+        <w:ind w:left="6480" w:hanging="360"/>
+      </w:pPr>
+      <w:rPr>
+        <w:rFonts w:ascii="Wingdings" w:hAnsi="Wingdings" w:hint="default"/>
+        <w:sz w:val="20"/>
+      </w:rPr>
+    </w:lvl>
+  </w:abstractNum>
+  <w:abstractNum w:abstractNumId="2" w15:restartNumberingAfterBreak="0">
+    <w:nsid w:val="0B196BBA"/>
+    <w:multiLevelType w:val="multilevel"/>
+    <w:tmpl w:val="09402A8A"/>
+    <w:lvl w:ilvl="0">
+      <w:start w:val="1"/>
+      <w:numFmt w:val="bullet"/>
+      <w:lvlText w:val=""/>
+      <w:lvlJc w:val="left"/>
+      <w:pPr>
+        <w:tabs>
+          <w:tab w:val="num" w:pos="720"/>
+        </w:tabs>
+        <w:ind w:left="720" w:hanging="360"/>
+      </w:pPr>
+      <w:rPr>
+        <w:rFonts w:ascii="Symbol" w:hAnsi="Symbol" w:hint="default"/>
+        <w:sz w:val="20"/>
+      </w:rPr>
+    </w:lvl>
+    <w:lvl w:ilvl="1" w:tentative="1">
+      <w:start w:val="1"/>
+      <w:numFmt w:val="bullet"/>
+      <w:lvlText w:val="o"/>
+      <w:lvlJc w:val="left"/>
+      <w:pPr>
+        <w:tabs>
+          <w:tab w:val="num" w:pos="1440"/>
+        </w:tabs>
+        <w:ind w:left="1440" w:hanging="360"/>
+      </w:pPr>
+      <w:rPr>
+        <w:rFonts w:ascii="Courier New" w:hAnsi="Courier New" w:hint="default"/>
+        <w:sz w:val="20"/>
+      </w:rPr>
+    </w:lvl>
+    <w:lvl w:ilvl="2" w:tentative="1">
+      <w:start w:val="1"/>
+      <w:numFmt w:val="bullet"/>
+      <w:lvlText w:val=""/>
+      <w:lvlJc w:val="left"/>
+      <w:pPr>
+        <w:tabs>
+          <w:tab w:val="num" w:pos="2160"/>
+        </w:tabs>
+        <w:ind w:left="2160" w:hanging="360"/>
+      </w:pPr>
+      <w:rPr>
+        <w:rFonts w:ascii="Wingdings" w:hAnsi="Wingdings" w:hint="default"/>
+        <w:sz w:val="20"/>
+      </w:rPr>
+    </w:lvl>
+    <w:lvl w:ilvl="3" w:tentative="1">
+      <w:start w:val="1"/>
+      <w:numFmt w:val="bullet"/>
+      <w:lvlText w:val=""/>
+      <w:lvlJc w:val="left"/>
+      <w:pPr>
+        <w:tabs>
+          <w:tab w:val="num" w:pos="2880"/>
+        </w:tabs>
+        <w:ind w:left="2880" w:hanging="360"/>
+      </w:pPr>
+      <w:rPr>
+        <w:rFonts w:ascii="Wingdings" w:hAnsi="Wingdings" w:hint="default"/>
+        <w:sz w:val="20"/>
+      </w:rPr>
+    </w:lvl>
+    <w:lvl w:ilvl="4" w:tentative="1">
+      <w:start w:val="1"/>
+      <w:numFmt w:val="bullet"/>
+      <w:lvlText w:val=""/>
+      <w:lvlJc w:val="left"/>
+      <w:pPr>
+        <w:tabs>
+          <w:tab w:val="num" w:pos="3600"/>
+        </w:tabs>
+        <w:ind w:left="3600" w:hanging="360"/>
+      </w:pPr>
+      <w:rPr>
+        <w:rFonts w:ascii="Wingdings" w:hAnsi="Wingdings" w:hint="default"/>
+        <w:sz w:val="20"/>
+      </w:rPr>
+    </w:lvl>
+    <w:lvl w:ilvl="5" w:tentative="1">
+      <w:start w:val="1"/>
+      <w:numFmt w:val="bullet"/>
+      <w:lvlText w:val=""/>
+      <w:lvlJc w:val="left"/>
+      <w:pPr>
+        <w:tabs>
+          <w:tab w:val="num" w:pos="4320"/>
+        </w:tabs>
+        <w:ind w:left="4320" w:hanging="360"/>
+      </w:pPr>
+      <w:rPr>
+        <w:rFonts w:ascii="Wingdings" w:hAnsi="Wingdings" w:hint="default"/>
+        <w:sz w:val="20"/>
+      </w:rPr>
+    </w:lvl>
+    <w:lvl w:ilvl="6" w:tentative="1">
+      <w:start w:val="1"/>
+      <w:numFmt w:val="bullet"/>
+      <w:lvlText w:val=""/>
+      <w:lvlJc w:val="left"/>
+      <w:pPr>
+        <w:tabs>
+          <w:tab w:val="num" w:pos="5040"/>
+        </w:tabs>
+        <w:ind w:left="5040" w:hanging="360"/>
+      </w:pPr>
+      <w:rPr>
+        <w:rFonts w:ascii="Wingdings" w:hAnsi="Wingdings" w:hint="default"/>
+        <w:sz w:val="20"/>
+      </w:rPr>
+    </w:lvl>
+    <w:lvl w:ilvl="7" w:tentative="1">
+      <w:start w:val="1"/>
+      <w:numFmt w:val="bullet"/>
+      <w:lvlText w:val=""/>
+      <w:lvlJc w:val="left"/>
+      <w:pPr>
+        <w:tabs>
+          <w:tab w:val="num" w:pos="5760"/>
+        </w:tabs>
+        <w:ind w:left="5760" w:hanging="360"/>
+      </w:pPr>
+      <w:rPr>
+        <w:rFonts w:ascii="Wingdings" w:hAnsi="Wingdings" w:hint="default"/>
+        <w:sz w:val="20"/>
+      </w:rPr>
+    </w:lvl>
+    <w:lvl w:ilvl="8" w:tentative="1">
+      <w:start w:val="1"/>
+      <w:numFmt w:val="bullet"/>
+      <w:lvlText w:val=""/>
+      <w:lvlJc w:val="left"/>
+      <w:pPr>
+        <w:tabs>
+          <w:tab w:val="num" w:pos="6480"/>
+        </w:tabs>
+        <w:ind w:left="6480" w:hanging="360"/>
+      </w:pPr>
+      <w:rPr>
+        <w:rFonts w:ascii="Wingdings" w:hAnsi="Wingdings" w:hint="default"/>
+        <w:sz w:val="20"/>
+      </w:rPr>
+    </w:lvl>
+  </w:abstractNum>
+  <w:abstractNum w:abstractNumId="3" w15:restartNumberingAfterBreak="0">
+    <w:nsid w:val="0F364B71"/>
+    <w:multiLevelType w:val="multilevel"/>
+    <w:tmpl w:val="EDD251A4"/>
+    <w:lvl w:ilvl="0">
+      <w:start w:val="1"/>
+      <w:numFmt w:val="bullet"/>
+      <w:lvlText w:val=""/>
+      <w:lvlJc w:val="left"/>
+      <w:pPr>
+        <w:tabs>
+          <w:tab w:val="num" w:pos="720"/>
+        </w:tabs>
+        <w:ind w:left="720" w:hanging="360"/>
+      </w:pPr>
+      <w:rPr>
+        <w:rFonts w:ascii="Symbol" w:hAnsi="Symbol" w:hint="default"/>
+        <w:sz w:val="20"/>
+      </w:rPr>
+    </w:lvl>
+    <w:lvl w:ilvl="1" w:tentative="1">
+      <w:start w:val="1"/>
+      <w:numFmt w:val="bullet"/>
+      <w:lvlText w:val="o"/>
+      <w:lvlJc w:val="left"/>
+      <w:pPr>
+        <w:tabs>
+          <w:tab w:val="num" w:pos="1440"/>
+        </w:tabs>
+        <w:ind w:left="1440" w:hanging="360"/>
+      </w:pPr>
+      <w:rPr>
+        <w:rFonts w:ascii="Courier New" w:hAnsi="Courier New" w:hint="default"/>
+        <w:sz w:val="20"/>
+      </w:rPr>
+    </w:lvl>
+    <w:lvl w:ilvl="2" w:tentative="1">
+      <w:start w:val="1"/>
+      <w:numFmt w:val="bullet"/>
+      <w:lvlText w:val=""/>
+      <w:lvlJc w:val="left"/>
+      <w:pPr>
+        <w:tabs>
+          <w:tab w:val="num" w:pos="2160"/>
+        </w:tabs>
+        <w:ind w:left="2160" w:hanging="360"/>
+      </w:pPr>
+      <w:rPr>
+        <w:rFonts w:ascii="Wingdings" w:hAnsi="Wingdings" w:hint="default"/>
+        <w:sz w:val="20"/>
+      </w:rPr>
+    </w:lvl>
+    <w:lvl w:ilvl="3" w:tentative="1">
+      <w:start w:val="1"/>
+      <w:numFmt w:val="bullet"/>
+      <w:lvlText w:val=""/>
+      <w:lvlJc w:val="left"/>
+      <w:pPr>
+        <w:tabs>
+          <w:tab w:val="num" w:pos="2880"/>
+        </w:tabs>
+        <w:ind w:left="2880" w:hanging="360"/>
+      </w:pPr>
+      <w:rPr>
+        <w:rFonts w:ascii="Wingdings" w:hAnsi="Wingdings" w:hint="default"/>
+        <w:sz w:val="20"/>
+      </w:rPr>
+    </w:lvl>
+    <w:lvl w:ilvl="4" w:tentative="1">
+      <w:start w:val="1"/>
+      <w:numFmt w:val="bullet"/>
+      <w:lvlText w:val=""/>
+      <w:lvlJc w:val="left"/>
+      <w:pPr>
+        <w:tabs>
+          <w:tab w:val="num" w:pos="3600"/>
+        </w:tabs>
+        <w:ind w:left="3600" w:hanging="360"/>
+      </w:pPr>
+      <w:rPr>
+        <w:rFonts w:ascii="Wingdings" w:hAnsi="Wingdings" w:hint="default"/>
+        <w:sz w:val="20"/>
+      </w:rPr>
+    </w:lvl>
+    <w:lvl w:ilvl="5" w:tentative="1">
+      <w:start w:val="1"/>
+      <w:numFmt w:val="bullet"/>
+      <w:lvlText w:val=""/>
+      <w:lvlJc w:val="left"/>
+      <w:pPr>
+        <w:tabs>
+          <w:tab w:val="num" w:pos="4320"/>
+        </w:tabs>
+        <w:ind w:left="4320" w:hanging="360"/>
+      </w:pPr>
+      <w:rPr>
+        <w:rFonts w:ascii="Wingdings" w:hAnsi="Wingdings" w:hint="default"/>
+        <w:sz w:val="20"/>
+      </w:rPr>
+    </w:lvl>
+    <w:lvl w:ilvl="6" w:tentative="1">
+      <w:start w:val="1"/>
+      <w:numFmt w:val="bullet"/>
+      <w:lvlText w:val=""/>
+      <w:lvlJc w:val="left"/>
+      <w:pPr>
+        <w:tabs>
+          <w:tab w:val="num" w:pos="5040"/>
+        </w:tabs>
+        <w:ind w:left="5040" w:hanging="360"/>
+      </w:pPr>
+      <w:rPr>
+        <w:rFonts w:ascii="Wingdings" w:hAnsi="Wingdings" w:hint="default"/>
+        <w:sz w:val="20"/>
+      </w:rPr>
+    </w:lvl>
+    <w:lvl w:ilvl="7" w:tentative="1">
+      <w:start w:val="1"/>
+      <w:numFmt w:val="bullet"/>
+      <w:lvlText w:val=""/>
+      <w:lvlJc w:val="left"/>
+      <w:pPr>
+        <w:tabs>
+          <w:tab w:val="num" w:pos="5760"/>
+        </w:tabs>
+        <w:ind w:left="5760" w:hanging="360"/>
+      </w:pPr>
+      <w:rPr>
+        <w:rFonts w:ascii="Wingdings" w:hAnsi="Wingdings" w:hint="default"/>
+        <w:sz w:val="20"/>
+      </w:rPr>
+    </w:lvl>
+    <w:lvl w:ilvl="8" w:tentative="1">
+      <w:start w:val="1"/>
+      <w:numFmt w:val="bullet"/>
+      <w:lvlText w:val=""/>
+      <w:lvlJc w:val="left"/>
+      <w:pPr>
+        <w:tabs>
+          <w:tab w:val="num" w:pos="6480"/>
+        </w:tabs>
+        <w:ind w:left="6480" w:hanging="360"/>
+      </w:pPr>
+      <w:rPr>
+        <w:rFonts w:ascii="Wingdings" w:hAnsi="Wingdings" w:hint="default"/>
+        <w:sz w:val="20"/>
+      </w:rPr>
+    </w:lvl>
+  </w:abstractNum>
+  <w:abstractNum w:abstractNumId="4" w15:restartNumberingAfterBreak="0">
+    <w:nsid w:val="171E1758"/>
+    <w:multiLevelType w:val="multilevel"/>
+    <w:tmpl w:val="7D2803F8"/>
+    <w:lvl w:ilvl="0">
+      <w:start w:val="1"/>
+      <w:numFmt w:val="bullet"/>
+      <w:lvlText w:val=""/>
+      <w:lvlJc w:val="left"/>
+      <w:pPr>
+        <w:tabs>
+          <w:tab w:val="num" w:pos="720"/>
+        </w:tabs>
+        <w:ind w:left="720" w:hanging="360"/>
+      </w:pPr>
+      <w:rPr>
+        <w:rFonts w:ascii="Symbol" w:hAnsi="Symbol" w:hint="default"/>
+        <w:sz w:val="20"/>
+      </w:rPr>
+    </w:lvl>
+    <w:lvl w:ilvl="1" w:tentative="1">
+      <w:start w:val="1"/>
+      <w:numFmt w:val="bullet"/>
+      <w:lvlText w:val="o"/>
+      <w:lvlJc w:val="left"/>
+      <w:pPr>
+        <w:tabs>
+          <w:tab w:val="num" w:pos="1440"/>
+        </w:tabs>
+        <w:ind w:left="1440" w:hanging="360"/>
+      </w:pPr>
+      <w:rPr>
+        <w:rFonts w:ascii="Courier New" w:hAnsi="Courier New" w:hint="default"/>
+        <w:sz w:val="20"/>
+      </w:rPr>
+    </w:lvl>
+    <w:lvl w:ilvl="2" w:tentative="1">
+      <w:start w:val="1"/>
+      <w:numFmt w:val="bullet"/>
+      <w:lvlText w:val=""/>
+      <w:lvlJc w:val="left"/>
+      <w:pPr>
+        <w:tabs>
+          <w:tab w:val="num" w:pos="2160"/>
+        </w:tabs>
+        <w:ind w:left="2160" w:hanging="360"/>
+      </w:pPr>
+      <w:rPr>
+        <w:rFonts w:ascii="Wingdings" w:hAnsi="Wingdings" w:hint="default"/>
+        <w:sz w:val="20"/>
+      </w:rPr>
+    </w:lvl>
+    <w:lvl w:ilvl="3" w:tentative="1">
+      <w:start w:val="1"/>
+      <w:numFmt w:val="bullet"/>
+      <w:lvlText w:val=""/>
+      <w:lvlJc w:val="left"/>
+      <w:pPr>
+        <w:tabs>
+          <w:tab w:val="num" w:pos="2880"/>
+        </w:tabs>
+        <w:ind w:left="2880" w:hanging="360"/>
+      </w:pPr>
+      <w:rPr>
+        <w:rFonts w:ascii="Wingdings" w:hAnsi="Wingdings" w:hint="default"/>
+        <w:sz w:val="20"/>
+      </w:rPr>
+    </w:lvl>
+    <w:lvl w:ilvl="4" w:tentative="1">
+      <w:start w:val="1"/>
+      <w:numFmt w:val="bullet"/>
+      <w:lvlText w:val=""/>
+      <w:lvlJc w:val="left"/>
+      <w:pPr>
+        <w:tabs>
+          <w:tab w:val="num" w:pos="3600"/>
+        </w:tabs>
+        <w:ind w:left="3600" w:hanging="360"/>
+      </w:pPr>
+      <w:rPr>
+        <w:rFonts w:ascii="Wingdings" w:hAnsi="Wingdings" w:hint="default"/>
+        <w:sz w:val="20"/>
+      </w:rPr>
+    </w:lvl>
+    <w:lvl w:ilvl="5" w:tentative="1">
+      <w:start w:val="1"/>
+      <w:numFmt w:val="bullet"/>
+      <w:lvlText w:val=""/>
+      <w:lvlJc w:val="left"/>
+      <w:pPr>
+        <w:tabs>
+          <w:tab w:val="num" w:pos="4320"/>
+        </w:tabs>
+        <w:ind w:left="4320" w:hanging="360"/>
+      </w:pPr>
+      <w:rPr>
+        <w:rFonts w:ascii="Wingdings" w:hAnsi="Wingdings" w:hint="default"/>
+        <w:sz w:val="20"/>
+      </w:rPr>
+    </w:lvl>
+    <w:lvl w:ilvl="6" w:tentative="1">
+      <w:start w:val="1"/>
+      <w:numFmt w:val="bullet"/>
+      <w:lvlText w:val=""/>
+      <w:lvlJc w:val="left"/>
+      <w:pPr>
+        <w:tabs>
+          <w:tab w:val="num" w:pos="5040"/>
+        </w:tabs>
+        <w:ind w:left="5040" w:hanging="360"/>
+      </w:pPr>
+      <w:rPr>
+        <w:rFonts w:ascii="Wingdings" w:hAnsi="Wingdings" w:hint="default"/>
+        <w:sz w:val="20"/>
+      </w:rPr>
+    </w:lvl>
+    <w:lvl w:ilvl="7" w:tentative="1">
+      <w:start w:val="1"/>
+      <w:numFmt w:val="bullet"/>
+      <w:lvlText w:val=""/>
+      <w:lvlJc w:val="left"/>
+      <w:pPr>
+        <w:tabs>
+          <w:tab w:val="num" w:pos="5760"/>
+        </w:tabs>
+        <w:ind w:left="5760" w:hanging="360"/>
+      </w:pPr>
+      <w:rPr>
+        <w:rFonts w:ascii="Wingdings" w:hAnsi="Wingdings" w:hint="default"/>
+        <w:sz w:val="20"/>
+      </w:rPr>
+    </w:lvl>
+    <w:lvl w:ilvl="8" w:tentative="1">
+      <w:start w:val="1"/>
+      <w:numFmt w:val="bullet"/>
+      <w:lvlText w:val=""/>
+      <w:lvlJc w:val="left"/>
+      <w:pPr>
+        <w:tabs>
+          <w:tab w:val="num" w:pos="6480"/>
+        </w:tabs>
+        <w:ind w:left="6480" w:hanging="360"/>
+      </w:pPr>
+      <w:rPr>
+        <w:rFonts w:ascii="Wingdings" w:hAnsi="Wingdings" w:hint="default"/>
+        <w:sz w:val="20"/>
+      </w:rPr>
+    </w:lvl>
+  </w:abstractNum>
+  <w:abstractNum w:abstractNumId="5" w15:restartNumberingAfterBreak="0">
+    <w:nsid w:val="1F5D5FDB"/>
+    <w:multiLevelType w:val="multilevel"/>
+    <w:tmpl w:val="3682930C"/>
+    <w:lvl w:ilvl="0">
+      <w:start w:val="1"/>
+      <w:numFmt w:val="bullet"/>
+      <w:lvlText w:val=""/>
+      <w:lvlJc w:val="left"/>
+      <w:pPr>
+        <w:tabs>
+          <w:tab w:val="num" w:pos="720"/>
+        </w:tabs>
+        <w:ind w:left="720" w:hanging="360"/>
+      </w:pPr>
+      <w:rPr>
+        <w:rFonts w:ascii="Symbol" w:hAnsi="Symbol" w:hint="default"/>
+        <w:sz w:val="20"/>
+      </w:rPr>
+    </w:lvl>
+    <w:lvl w:ilvl="1" w:tentative="1">
+      <w:start w:val="1"/>
+      <w:numFmt w:val="bullet"/>
+      <w:lvlText w:val="o"/>
+      <w:lvlJc w:val="left"/>
+      <w:pPr>
+        <w:tabs>
+          <w:tab w:val="num" w:pos="1440"/>
+        </w:tabs>
+        <w:ind w:left="1440" w:hanging="360"/>
+      </w:pPr>
+      <w:rPr>
+        <w:rFonts w:ascii="Courier New" w:hAnsi="Courier New" w:hint="default"/>
+        <w:sz w:val="20"/>
+      </w:rPr>
+    </w:lvl>
+    <w:lvl w:ilvl="2" w:tentative="1">
+      <w:start w:val="1"/>
+      <w:numFmt w:val="bullet"/>
+      <w:lvlText w:val=""/>
+      <w:lvlJc w:val="left"/>
+      <w:pPr>
+        <w:tabs>
+          <w:tab w:val="num" w:pos="2160"/>
+        </w:tabs>
+        <w:ind w:left="2160" w:hanging="360"/>
+      </w:pPr>
+      <w:rPr>
+        <w:rFonts w:ascii="Wingdings" w:hAnsi="Wingdings" w:hint="default"/>
+        <w:sz w:val="20"/>
+      </w:rPr>
+    </w:lvl>
+    <w:lvl w:ilvl="3" w:tentative="1">
+      <w:start w:val="1"/>
+      <w:numFmt w:val="bullet"/>
+      <w:lvlText w:val=""/>
+      <w:lvlJc w:val="left"/>
+      <w:pPr>
+        <w:tabs>
+          <w:tab w:val="num" w:pos="2880"/>
+        </w:tabs>
+        <w:ind w:left="2880" w:hanging="360"/>
+      </w:pPr>
+      <w:rPr>
+        <w:rFonts w:ascii="Wingdings" w:hAnsi="Wingdings" w:hint="default"/>
+        <w:sz w:val="20"/>
+      </w:rPr>
+    </w:lvl>
+    <w:lvl w:ilvl="4" w:tentative="1">
+      <w:start w:val="1"/>
+      <w:numFmt w:val="bullet"/>
+      <w:lvlText w:val=""/>
+      <w:lvlJc w:val="left"/>
+      <w:pPr>
+        <w:tabs>
+          <w:tab w:val="num" w:pos="3600"/>
+        </w:tabs>
+        <w:ind w:left="3600" w:hanging="360"/>
+      </w:pPr>
+      <w:rPr>
+        <w:rFonts w:ascii="Wingdings" w:hAnsi="Wingdings" w:hint="default"/>
+        <w:sz w:val="20"/>
+      </w:rPr>
+    </w:lvl>
+    <w:lvl w:ilvl="5" w:tentative="1">
+      <w:start w:val="1"/>
+      <w:numFmt w:val="bullet"/>
+      <w:lvlText w:val=""/>
+      <w:lvlJc w:val="left"/>
+      <w:pPr>
+        <w:tabs>
+          <w:tab w:val="num" w:pos="4320"/>
+        </w:tabs>
+        <w:ind w:left="4320" w:hanging="360"/>
+      </w:pPr>
+      <w:rPr>
+        <w:rFonts w:ascii="Wingdings" w:hAnsi="Wingdings" w:hint="default"/>
+        <w:sz w:val="20"/>
+      </w:rPr>
+    </w:lvl>
+    <w:lvl w:ilvl="6" w:tentative="1">
+      <w:start w:val="1"/>
+      <w:numFmt w:val="bullet"/>
+      <w:lvlText w:val=""/>
+      <w:lvlJc w:val="left"/>
+      <w:pPr>
+        <w:tabs>
+          <w:tab w:val="num" w:pos="5040"/>
+        </w:tabs>
+        <w:ind w:left="5040" w:hanging="360"/>
+      </w:pPr>
+      <w:rPr>
+        <w:rFonts w:ascii="Wingdings" w:hAnsi="Wingdings" w:hint="default"/>
+        <w:sz w:val="20"/>
+      </w:rPr>
+    </w:lvl>
+    <w:lvl w:ilvl="7" w:tentative="1">
+      <w:start w:val="1"/>
+      <w:numFmt w:val="bullet"/>
+      <w:lvlText w:val=""/>
+      <w:lvlJc w:val="left"/>
+      <w:pPr>
+        <w:tabs>
+          <w:tab w:val="num" w:pos="5760"/>
+        </w:tabs>
+        <w:ind w:left="5760" w:hanging="360"/>
+      </w:pPr>
+      <w:rPr>
+        <w:rFonts w:ascii="Wingdings" w:hAnsi="Wingdings" w:hint="default"/>
+        <w:sz w:val="20"/>
+      </w:rPr>
+    </w:lvl>
+    <w:lvl w:ilvl="8" w:tentative="1">
+      <w:start w:val="1"/>
+      <w:numFmt w:val="bullet"/>
+      <w:lvlText w:val=""/>
+      <w:lvlJc w:val="left"/>
+      <w:pPr>
+        <w:tabs>
+          <w:tab w:val="num" w:pos="6480"/>
+        </w:tabs>
+        <w:ind w:left="6480" w:hanging="360"/>
+      </w:pPr>
+      <w:rPr>
+        <w:rFonts w:ascii="Wingdings" w:hAnsi="Wingdings" w:hint="default"/>
+        <w:sz w:val="20"/>
+      </w:rPr>
+    </w:lvl>
+  </w:abstractNum>
+  <w:abstractNum w:abstractNumId="6" w15:restartNumberingAfterBreak="0">
+    <w:nsid w:val="2B730916"/>
+    <w:multiLevelType w:val="multilevel"/>
+    <w:tmpl w:val="A7BC405A"/>
+    <w:lvl w:ilvl="0">
+      <w:start w:val="1"/>
+      <w:numFmt w:val="bullet"/>
+      <w:lvlText w:val=""/>
+      <w:lvlJc w:val="left"/>
+      <w:pPr>
+        <w:tabs>
+          <w:tab w:val="num" w:pos="720"/>
+        </w:tabs>
+        <w:ind w:left="720" w:hanging="360"/>
+      </w:pPr>
+      <w:rPr>
+        <w:rFonts w:ascii="Symbol" w:hAnsi="Symbol" w:hint="default"/>
+        <w:sz w:val="20"/>
+      </w:rPr>
+    </w:lvl>
+    <w:lvl w:ilvl="1" w:tentative="1">
+      <w:start w:val="1"/>
+      <w:numFmt w:val="bullet"/>
+      <w:lvlText w:val="o"/>
+      <w:lvlJc w:val="left"/>
+      <w:pPr>
+        <w:tabs>
+          <w:tab w:val="num" w:pos="1440"/>
+        </w:tabs>
+        <w:ind w:left="1440" w:hanging="360"/>
+      </w:pPr>
+      <w:rPr>
+        <w:rFonts w:ascii="Courier New" w:hAnsi="Courier New" w:hint="default"/>
+        <w:sz w:val="20"/>
+      </w:rPr>
+    </w:lvl>
+    <w:lvl w:ilvl="2" w:tentative="1">
+      <w:start w:val="1"/>
+      <w:numFmt w:val="bullet"/>
+      <w:lvlText w:val=""/>
+      <w:lvlJc w:val="left"/>
+      <w:pPr>
+        <w:tabs>
+          <w:tab w:val="num" w:pos="2160"/>
+        </w:tabs>
+        <w:ind w:left="2160" w:hanging="360"/>
+      </w:pPr>
+      <w:rPr>
+        <w:rFonts w:ascii="Wingdings" w:hAnsi="Wingdings" w:hint="default"/>
+        <w:sz w:val="20"/>
+      </w:rPr>
+    </w:lvl>
+    <w:lvl w:ilvl="3" w:tentative="1">
+      <w:start w:val="1"/>
+      <w:numFmt w:val="bullet"/>
+      <w:lvlText w:val=""/>
+      <w:lvlJc w:val="left"/>
+      <w:pPr>
+        <w:tabs>
+          <w:tab w:val="num" w:pos="2880"/>
+        </w:tabs>
+        <w:ind w:left="2880" w:hanging="360"/>
+      </w:pPr>
+      <w:rPr>
+        <w:rFonts w:ascii="Wingdings" w:hAnsi="Wingdings" w:hint="default"/>
+        <w:sz w:val="20"/>
+      </w:rPr>
+    </w:lvl>
+    <w:lvl w:ilvl="4" w:tentative="1">
+      <w:start w:val="1"/>
+      <w:numFmt w:val="bullet"/>
+      <w:lvlText w:val=""/>
+      <w:lvlJc w:val="left"/>
+      <w:pPr>
+        <w:tabs>
+          <w:tab w:val="num" w:pos="3600"/>
+        </w:tabs>
+        <w:ind w:left="3600" w:hanging="360"/>
+      </w:pPr>
+      <w:rPr>
+        <w:rFonts w:ascii="Wingdings" w:hAnsi="Wingdings" w:hint="default"/>
+        <w:sz w:val="20"/>
+      </w:rPr>
+    </w:lvl>
+    <w:lvl w:ilvl="5" w:tentative="1">
+      <w:start w:val="1"/>
+      <w:numFmt w:val="bullet"/>
+      <w:lvlText w:val=""/>
+      <w:lvlJc w:val="left"/>
+      <w:pPr>
+        <w:tabs>
+          <w:tab w:val="num" w:pos="4320"/>
+        </w:tabs>
+        <w:ind w:left="4320" w:hanging="360"/>
+      </w:pPr>
+      <w:rPr>
+        <w:rFonts w:ascii="Wingdings" w:hAnsi="Wingdings" w:hint="default"/>
+        <w:sz w:val="20"/>
+      </w:rPr>
+    </w:lvl>
+    <w:lvl w:ilvl="6" w:tentative="1">
+      <w:start w:val="1"/>
+      <w:numFmt w:val="bullet"/>
+      <w:lvlText w:val=""/>
+      <w:lvlJc w:val="left"/>
+      <w:pPr>
+        <w:tabs>
+          <w:tab w:val="num" w:pos="5040"/>
+        </w:tabs>
+        <w:ind w:left="5040" w:hanging="360"/>
+      </w:pPr>
+      <w:rPr>
+        <w:rFonts w:ascii="Wingdings" w:hAnsi="Wingdings" w:hint="default"/>
+        <w:sz w:val="20"/>
+      </w:rPr>
+    </w:lvl>
+    <w:lvl w:ilvl="7" w:tentative="1">
+      <w:start w:val="1"/>
+      <w:numFmt w:val="bullet"/>
+      <w:lvlText w:val=""/>
+      <w:lvlJc w:val="left"/>
+      <w:pPr>
+        <w:tabs>
+          <w:tab w:val="num" w:pos="5760"/>
+        </w:tabs>
+        <w:ind w:left="5760" w:hanging="360"/>
+      </w:pPr>
+      <w:rPr>
+        <w:rFonts w:ascii="Wingdings" w:hAnsi="Wingdings" w:hint="default"/>
+        <w:sz w:val="20"/>
+      </w:rPr>
+    </w:lvl>
+    <w:lvl w:ilvl="8" w:tentative="1">
+      <w:start w:val="1"/>
+      <w:numFmt w:val="bullet"/>
+      <w:lvlText w:val=""/>
+      <w:lvlJc w:val="left"/>
+      <w:pPr>
+        <w:tabs>
+          <w:tab w:val="num" w:pos="6480"/>
+        </w:tabs>
+        <w:ind w:left="6480" w:hanging="360"/>
+      </w:pPr>
+      <w:rPr>
+        <w:rFonts w:ascii="Wingdings" w:hAnsi="Wingdings" w:hint="default"/>
+        <w:sz w:val="20"/>
+      </w:rPr>
+    </w:lvl>
+  </w:abstractNum>
+  <w:abstractNum w:abstractNumId="7" w15:restartNumberingAfterBreak="0">
+    <w:nsid w:val="2D986198"/>
+    <w:multiLevelType w:val="multilevel"/>
+    <w:tmpl w:val="C16CEFEA"/>
+    <w:lvl w:ilvl="0">
+      <w:start w:val="1"/>
+      <w:numFmt w:val="bullet"/>
+      <w:lvlText w:val=""/>
+      <w:lvlJc w:val="left"/>
+      <w:pPr>
+        <w:tabs>
+          <w:tab w:val="num" w:pos="720"/>
+        </w:tabs>
+        <w:ind w:left="720" w:hanging="360"/>
+      </w:pPr>
+      <w:rPr>
+        <w:rFonts w:ascii="Symbol" w:hAnsi="Symbol" w:hint="default"/>
+        <w:sz w:val="20"/>
+      </w:rPr>
+    </w:lvl>
+    <w:lvl w:ilvl="1" w:tentative="1">
+      <w:start w:val="1"/>
+      <w:numFmt w:val="bullet"/>
+      <w:lvlText w:val="o"/>
+      <w:lvlJc w:val="left"/>
+      <w:pPr>
+        <w:tabs>
+          <w:tab w:val="num" w:pos="1440"/>
+        </w:tabs>
+        <w:ind w:left="1440" w:hanging="360"/>
+      </w:pPr>
+      <w:rPr>
+        <w:rFonts w:ascii="Courier New" w:hAnsi="Courier New" w:hint="default"/>
+        <w:sz w:val="20"/>
+      </w:rPr>
+    </w:lvl>
+    <w:lvl w:ilvl="2" w:tentative="1">
+      <w:start w:val="1"/>
+      <w:numFmt w:val="bullet"/>
+      <w:lvlText w:val=""/>
+      <w:lvlJc w:val="left"/>
+      <w:pPr>
+        <w:tabs>
+          <w:tab w:val="num" w:pos="2160"/>
+        </w:tabs>
+        <w:ind w:left="2160" w:hanging="360"/>
+      </w:pPr>
+      <w:rPr>
+        <w:rFonts w:ascii="Wingdings" w:hAnsi="Wingdings" w:hint="default"/>
+        <w:sz w:val="20"/>
+      </w:rPr>
+    </w:lvl>
+    <w:lvl w:ilvl="3" w:tentative="1">
+      <w:start w:val="1"/>
+      <w:numFmt w:val="bullet"/>
+      <w:lvlText w:val=""/>
+      <w:lvlJc w:val="left"/>
+      <w:pPr>
+        <w:tabs>
+          <w:tab w:val="num" w:pos="2880"/>
+        </w:tabs>
+        <w:ind w:left="2880" w:hanging="360"/>
+      </w:pPr>
+      <w:rPr>
+        <w:rFonts w:ascii="Wingdings" w:hAnsi="Wingdings" w:hint="default"/>
+        <w:sz w:val="20"/>
+      </w:rPr>
+    </w:lvl>
+    <w:lvl w:ilvl="4" w:tentative="1">
+      <w:start w:val="1"/>
+      <w:numFmt w:val="bullet"/>
+      <w:lvlText w:val=""/>
+      <w:lvlJc w:val="left"/>
+      <w:pPr>
+        <w:tabs>
+          <w:tab w:val="num" w:pos="3600"/>
+        </w:tabs>
+        <w:ind w:left="3600" w:hanging="360"/>
+      </w:pPr>
+      <w:rPr>
+        <w:rFonts w:ascii="Wingdings" w:hAnsi="Wingdings" w:hint="default"/>
+        <w:sz w:val="20"/>
+      </w:rPr>
+    </w:lvl>
+    <w:lvl w:ilvl="5" w:tentative="1">
+      <w:start w:val="1"/>
+      <w:numFmt w:val="bullet"/>
+      <w:lvlText w:val=""/>
+      <w:lvlJc w:val="left"/>
+      <w:pPr>
+        <w:tabs>
+          <w:tab w:val="num" w:pos="4320"/>
+        </w:tabs>
+        <w:ind w:left="4320" w:hanging="360"/>
+      </w:pPr>
+      <w:rPr>
+        <w:rFonts w:ascii="Wingdings" w:hAnsi="Wingdings" w:hint="default"/>
+        <w:sz w:val="20"/>
+      </w:rPr>
+    </w:lvl>
+    <w:lvl w:ilvl="6" w:tentative="1">
+      <w:start w:val="1"/>
+      <w:numFmt w:val="bullet"/>
+      <w:lvlText w:val=""/>
+      <w:lvlJc w:val="left"/>
+      <w:pPr>
+        <w:tabs>
+          <w:tab w:val="num" w:pos="5040"/>
+        </w:tabs>
+        <w:ind w:left="5040" w:hanging="360"/>
+      </w:pPr>
+      <w:rPr>
+        <w:rFonts w:ascii="Wingdings" w:hAnsi="Wingdings" w:hint="default"/>
+        <w:sz w:val="20"/>
+      </w:rPr>
+    </w:lvl>
+    <w:lvl w:ilvl="7" w:tentative="1">
+      <w:start w:val="1"/>
+      <w:numFmt w:val="bullet"/>
+      <w:lvlText w:val=""/>
+      <w:lvlJc w:val="left"/>
+      <w:pPr>
+        <w:tabs>
+          <w:tab w:val="num" w:pos="5760"/>
+        </w:tabs>
+        <w:ind w:left="5760" w:hanging="360"/>
+      </w:pPr>
+      <w:rPr>
+        <w:rFonts w:ascii="Wingdings" w:hAnsi="Wingdings" w:hint="default"/>
+        <w:sz w:val="20"/>
+      </w:rPr>
+    </w:lvl>
+    <w:lvl w:ilvl="8" w:tentative="1">
+      <w:start w:val="1"/>
+      <w:numFmt w:val="bullet"/>
+      <w:lvlText w:val=""/>
+      <w:lvlJc w:val="left"/>
+      <w:pPr>
+        <w:tabs>
+          <w:tab w:val="num" w:pos="6480"/>
+        </w:tabs>
+        <w:ind w:left="6480" w:hanging="360"/>
+      </w:pPr>
+      <w:rPr>
+        <w:rFonts w:ascii="Wingdings" w:hAnsi="Wingdings" w:hint="default"/>
+        <w:sz w:val="20"/>
+      </w:rPr>
+    </w:lvl>
+  </w:abstractNum>
+  <w:abstractNum w:abstractNumId="8" w15:restartNumberingAfterBreak="0">
+    <w:nsid w:val="372D6AAA"/>
+    <w:multiLevelType w:val="multilevel"/>
+    <w:tmpl w:val="89ECAE38"/>
+    <w:lvl w:ilvl="0">
+      <w:start w:val="1"/>
+      <w:numFmt w:val="bullet"/>
+      <w:lvlText w:val=""/>
+      <w:lvlJc w:val="left"/>
+      <w:pPr>
+        <w:tabs>
+          <w:tab w:val="num" w:pos="720"/>
+        </w:tabs>
+        <w:ind w:left="720" w:hanging="360"/>
+      </w:pPr>
+      <w:rPr>
+        <w:rFonts w:ascii="Symbol" w:hAnsi="Symbol" w:hint="default"/>
+        <w:sz w:val="20"/>
+      </w:rPr>
+    </w:lvl>
+    <w:lvl w:ilvl="1" w:tentative="1">
+      <w:start w:val="1"/>
+      <w:numFmt w:val="bullet"/>
+      <w:lvlText w:val="o"/>
+      <w:lvlJc w:val="left"/>
+      <w:pPr>
+        <w:tabs>
+          <w:tab w:val="num" w:pos="1440"/>
+        </w:tabs>
+        <w:ind w:left="1440" w:hanging="360"/>
+      </w:pPr>
+      <w:rPr>
+        <w:rFonts w:ascii="Courier New" w:hAnsi="Courier New" w:hint="default"/>
+        <w:sz w:val="20"/>
+      </w:rPr>
+    </w:lvl>
+    <w:lvl w:ilvl="2" w:tentative="1">
+      <w:start w:val="1"/>
+      <w:numFmt w:val="bullet"/>
+      <w:lvlText w:val=""/>
+      <w:lvlJc w:val="left"/>
+      <w:pPr>
+        <w:tabs>
+          <w:tab w:val="num" w:pos="2160"/>
+        </w:tabs>
+        <w:ind w:left="2160" w:hanging="360"/>
+      </w:pPr>
+      <w:rPr>
+        <w:rFonts w:ascii="Wingdings" w:hAnsi="Wingdings" w:hint="default"/>
+        <w:sz w:val="20"/>
+      </w:rPr>
+    </w:lvl>
+    <w:lvl w:ilvl="3" w:tentative="1">
+      <w:start w:val="1"/>
+      <w:numFmt w:val="bullet"/>
+      <w:lvlText w:val=""/>
+      <w:lvlJc w:val="left"/>
+      <w:pPr>
+        <w:tabs>
+          <w:tab w:val="num" w:pos="2880"/>
+        </w:tabs>
+        <w:ind w:left="2880" w:hanging="360"/>
+      </w:pPr>
+      <w:rPr>
+        <w:rFonts w:ascii="Wingdings" w:hAnsi="Wingdings" w:hint="default"/>
+        <w:sz w:val="20"/>
+      </w:rPr>
+    </w:lvl>
+    <w:lvl w:ilvl="4" w:tentative="1">
+      <w:start w:val="1"/>
+      <w:numFmt w:val="bullet"/>
+      <w:lvlText w:val=""/>
+      <w:lvlJc w:val="left"/>
+      <w:pPr>
+        <w:tabs>
+          <w:tab w:val="num" w:pos="3600"/>
+        </w:tabs>
+        <w:ind w:left="3600" w:hanging="360"/>
+      </w:pPr>
+      <w:rPr>
+        <w:rFonts w:ascii="Wingdings" w:hAnsi="Wingdings" w:hint="default"/>
+        <w:sz w:val="20"/>
+      </w:rPr>
+    </w:lvl>
+    <w:lvl w:ilvl="5" w:tentative="1">
+      <w:start w:val="1"/>
+      <w:numFmt w:val="bullet"/>
+      <w:lvlText w:val=""/>
+      <w:lvlJc w:val="left"/>
+      <w:pPr>
+        <w:tabs>
+          <w:tab w:val="num" w:pos="4320"/>
+        </w:tabs>
+        <w:ind w:left="4320" w:hanging="360"/>
+      </w:pPr>
+      <w:rPr>
+        <w:rFonts w:ascii="Wingdings" w:hAnsi="Wingdings" w:hint="default"/>
+        <w:sz w:val="20"/>
+      </w:rPr>
+    </w:lvl>
+    <w:lvl w:ilvl="6" w:tentative="1">
+      <w:start w:val="1"/>
+      <w:numFmt w:val="bullet"/>
+      <w:lvlText w:val=""/>
+      <w:lvlJc w:val="left"/>
+      <w:pPr>
+        <w:tabs>
+          <w:tab w:val="num" w:pos="5040"/>
+        </w:tabs>
+        <w:ind w:left="5040" w:hanging="360"/>
+      </w:pPr>
+      <w:rPr>
+        <w:rFonts w:ascii="Wingdings" w:hAnsi="Wingdings" w:hint="default"/>
+        <w:sz w:val="20"/>
+      </w:rPr>
+    </w:lvl>
+    <w:lvl w:ilvl="7" w:tentative="1">
+      <w:start w:val="1"/>
+      <w:numFmt w:val="bullet"/>
+      <w:lvlText w:val=""/>
+      <w:lvlJc w:val="left"/>
+      <w:pPr>
+        <w:tabs>
+          <w:tab w:val="num" w:pos="5760"/>
+        </w:tabs>
+        <w:ind w:left="5760" w:hanging="360"/>
+      </w:pPr>
+      <w:rPr>
+        <w:rFonts w:ascii="Wingdings" w:hAnsi="Wingdings" w:hint="default"/>
+        <w:sz w:val="20"/>
+      </w:rPr>
+    </w:lvl>
+    <w:lvl w:ilvl="8" w:tentative="1">
+      <w:start w:val="1"/>
+      <w:numFmt w:val="bullet"/>
+      <w:lvlText w:val=""/>
+      <w:lvlJc w:val="left"/>
+      <w:pPr>
+        <w:tabs>
+          <w:tab w:val="num" w:pos="6480"/>
+        </w:tabs>
+        <w:ind w:left="6480" w:hanging="360"/>
+      </w:pPr>
+      <w:rPr>
+        <w:rFonts w:ascii="Wingdings" w:hAnsi="Wingdings" w:hint="default"/>
+        <w:sz w:val="20"/>
+      </w:rPr>
+    </w:lvl>
+  </w:abstractNum>
+  <w:abstractNum w:abstractNumId="9" w15:restartNumberingAfterBreak="0">
+    <w:nsid w:val="394C61E0"/>
+    <w:multiLevelType w:val="multilevel"/>
+    <w:tmpl w:val="56322E4E"/>
+    <w:lvl w:ilvl="0">
+      <w:start w:val="1"/>
+      <w:numFmt w:val="bullet"/>
+      <w:lvlText w:val=""/>
+      <w:lvlJc w:val="left"/>
+      <w:pPr>
+        <w:tabs>
+          <w:tab w:val="num" w:pos="720"/>
+        </w:tabs>
+        <w:ind w:left="720" w:hanging="360"/>
+      </w:pPr>
+      <w:rPr>
+        <w:rFonts w:ascii="Symbol" w:hAnsi="Symbol" w:hint="default"/>
+        <w:sz w:val="20"/>
+      </w:rPr>
+    </w:lvl>
+    <w:lvl w:ilvl="1" w:tentative="1">
+      <w:start w:val="1"/>
+      <w:numFmt w:val="bullet"/>
+      <w:lvlText w:val="o"/>
+      <w:lvlJc w:val="left"/>
+      <w:pPr>
+        <w:tabs>
+          <w:tab w:val="num" w:pos="1440"/>
+        </w:tabs>
+        <w:ind w:left="1440" w:hanging="360"/>
+      </w:pPr>
+      <w:rPr>
+        <w:rFonts w:ascii="Courier New" w:hAnsi="Courier New" w:hint="default"/>
+        <w:sz w:val="20"/>
+      </w:rPr>
+    </w:lvl>
+    <w:lvl w:ilvl="2" w:tentative="1">
+      <w:start w:val="1"/>
+      <w:numFmt w:val="bullet"/>
+      <w:lvlText w:val=""/>
+      <w:lvlJc w:val="left"/>
+      <w:pPr>
+        <w:tabs>
+          <w:tab w:val="num" w:pos="2160"/>
+        </w:tabs>
+        <w:ind w:left="2160" w:hanging="360"/>
+      </w:pPr>
+      <w:rPr>
+        <w:rFonts w:ascii="Wingdings" w:hAnsi="Wingdings" w:hint="default"/>
+        <w:sz w:val="20"/>
+      </w:rPr>
+    </w:lvl>
+    <w:lvl w:ilvl="3" w:tentative="1">
+      <w:start w:val="1"/>
+      <w:numFmt w:val="bullet"/>
+      <w:lvlText w:val=""/>
+      <w:lvlJc w:val="left"/>
+      <w:pPr>
+        <w:tabs>
+          <w:tab w:val="num" w:pos="2880"/>
+        </w:tabs>
+        <w:ind w:left="2880" w:hanging="360"/>
+      </w:pPr>
+      <w:rPr>
+        <w:rFonts w:ascii="Wingdings" w:hAnsi="Wingdings" w:hint="default"/>
+        <w:sz w:val="20"/>
+      </w:rPr>
+    </w:lvl>
+    <w:lvl w:ilvl="4" w:tentative="1">
+      <w:start w:val="1"/>
+      <w:numFmt w:val="bullet"/>
+      <w:lvlText w:val=""/>
+      <w:lvlJc w:val="left"/>
+      <w:pPr>
+        <w:tabs>
+          <w:tab w:val="num" w:pos="3600"/>
+        </w:tabs>
+        <w:ind w:left="3600" w:hanging="360"/>
+      </w:pPr>
+      <w:rPr>
+        <w:rFonts w:ascii="Wingdings" w:hAnsi="Wingdings" w:hint="default"/>
+        <w:sz w:val="20"/>
+      </w:rPr>
+    </w:lvl>
+    <w:lvl w:ilvl="5" w:tentative="1">
+      <w:start w:val="1"/>
+      <w:numFmt w:val="bullet"/>
+      <w:lvlText w:val=""/>
+      <w:lvlJc w:val="left"/>
+      <w:pPr>
+        <w:tabs>
+          <w:tab w:val="num" w:pos="4320"/>
+        </w:tabs>
+        <w:ind w:left="4320" w:hanging="360"/>
+      </w:pPr>
+      <w:rPr>
+        <w:rFonts w:ascii="Wingdings" w:hAnsi="Wingdings" w:hint="default"/>
+        <w:sz w:val="20"/>
+      </w:rPr>
+    </w:lvl>
+    <w:lvl w:ilvl="6" w:tentative="1">
+      <w:start w:val="1"/>
+      <w:numFmt w:val="bullet"/>
+      <w:lvlText w:val=""/>
+      <w:lvlJc w:val="left"/>
+      <w:pPr>
+        <w:tabs>
+          <w:tab w:val="num" w:pos="5040"/>
+        </w:tabs>
+        <w:ind w:left="5040" w:hanging="360"/>
+      </w:pPr>
+      <w:rPr>
+        <w:rFonts w:ascii="Wingdings" w:hAnsi="Wingdings" w:hint="default"/>
+        <w:sz w:val="20"/>
+      </w:rPr>
+    </w:lvl>
+    <w:lvl w:ilvl="7" w:tentative="1">
+      <w:start w:val="1"/>
+      <w:numFmt w:val="bullet"/>
+      <w:lvlText w:val=""/>
+      <w:lvlJc w:val="left"/>
+      <w:pPr>
+        <w:tabs>
+          <w:tab w:val="num" w:pos="5760"/>
+        </w:tabs>
+        <w:ind w:left="5760" w:hanging="360"/>
+      </w:pPr>
+      <w:rPr>
+        <w:rFonts w:ascii="Wingdings" w:hAnsi="Wingdings" w:hint="default"/>
+        <w:sz w:val="20"/>
+      </w:rPr>
+    </w:lvl>
+    <w:lvl w:ilvl="8" w:tentative="1">
+      <w:start w:val="1"/>
+      <w:numFmt w:val="bullet"/>
+      <w:lvlText w:val=""/>
+      <w:lvlJc w:val="left"/>
+      <w:pPr>
+        <w:tabs>
+          <w:tab w:val="num" w:pos="6480"/>
+        </w:tabs>
+        <w:ind w:left="6480" w:hanging="360"/>
+      </w:pPr>
+      <w:rPr>
+        <w:rFonts w:ascii="Wingdings" w:hAnsi="Wingdings" w:hint="default"/>
+        <w:sz w:val="20"/>
+      </w:rPr>
+    </w:lvl>
+  </w:abstractNum>
+  <w:abstractNum w:abstractNumId="10" w15:restartNumberingAfterBreak="0">
+    <w:nsid w:val="5DD16B3E"/>
+    <w:multiLevelType w:val="multilevel"/>
+    <w:tmpl w:val="E9702BEE"/>
+    <w:lvl w:ilvl="0">
+      <w:start w:val="1"/>
+      <w:numFmt w:val="bullet"/>
+      <w:lvlText w:val=""/>
+      <w:lvlJc w:val="left"/>
+      <w:pPr>
+        <w:tabs>
+          <w:tab w:val="num" w:pos="720"/>
+        </w:tabs>
+        <w:ind w:left="720" w:hanging="360"/>
+      </w:pPr>
+      <w:rPr>
+        <w:rFonts w:ascii="Symbol" w:hAnsi="Symbol" w:hint="default"/>
+        <w:sz w:val="20"/>
+      </w:rPr>
+    </w:lvl>
+    <w:lvl w:ilvl="1" w:tentative="1">
+      <w:start w:val="1"/>
+      <w:numFmt w:val="bullet"/>
+      <w:lvlText w:val="o"/>
+      <w:lvlJc w:val="left"/>
+      <w:pPr>
+        <w:tabs>
+          <w:tab w:val="num" w:pos="1440"/>
+        </w:tabs>
+        <w:ind w:left="1440" w:hanging="360"/>
+      </w:pPr>
+      <w:rPr>
+        <w:rFonts w:ascii="Courier New" w:hAnsi="Courier New" w:hint="default"/>
+        <w:sz w:val="20"/>
+      </w:rPr>
+    </w:lvl>
+    <w:lvl w:ilvl="2" w:tentative="1">
+      <w:start w:val="1"/>
+      <w:numFmt w:val="bullet"/>
+      <w:lvlText w:val=""/>
+      <w:lvlJc w:val="left"/>
+      <w:pPr>
+        <w:tabs>
+          <w:tab w:val="num" w:pos="2160"/>
+        </w:tabs>
+        <w:ind w:left="2160" w:hanging="360"/>
+      </w:pPr>
+      <w:rPr>
+        <w:rFonts w:ascii="Wingdings" w:hAnsi="Wingdings" w:hint="default"/>
+        <w:sz w:val="20"/>
+      </w:rPr>
+    </w:lvl>
+    <w:lvl w:ilvl="3" w:tentative="1">
+      <w:start w:val="1"/>
+      <w:numFmt w:val="bullet"/>
+      <w:lvlText w:val=""/>
+      <w:lvlJc w:val="left"/>
+      <w:pPr>
+        <w:tabs>
+          <w:tab w:val="num" w:pos="2880"/>
+        </w:tabs>
+        <w:ind w:left="2880" w:hanging="360"/>
+      </w:pPr>
+      <w:rPr>
+        <w:rFonts w:ascii="Wingdings" w:hAnsi="Wingdings" w:hint="default"/>
+        <w:sz w:val="20"/>
+      </w:rPr>
+    </w:lvl>
+    <w:lvl w:ilvl="4" w:tentative="1">
+      <w:start w:val="1"/>
+      <w:numFmt w:val="bullet"/>
+      <w:lvlText w:val=""/>
+      <w:lvlJc w:val="left"/>
+      <w:pPr>
+        <w:tabs>
+          <w:tab w:val="num" w:pos="3600"/>
+        </w:tabs>
+        <w:ind w:left="3600" w:hanging="360"/>
+      </w:pPr>
+      <w:rPr>
+        <w:rFonts w:ascii="Wingdings" w:hAnsi="Wingdings" w:hint="default"/>
+        <w:sz w:val="20"/>
+      </w:rPr>
+    </w:lvl>
+    <w:lvl w:ilvl="5" w:tentative="1">
+      <w:start w:val="1"/>
+      <w:numFmt w:val="bullet"/>
+      <w:lvlText w:val=""/>
+      <w:lvlJc w:val="left"/>
+      <w:pPr>
+        <w:tabs>
+          <w:tab w:val="num" w:pos="4320"/>
+        </w:tabs>
+        <w:ind w:left="4320" w:hanging="360"/>
+      </w:pPr>
+      <w:rPr>
+        <w:rFonts w:ascii="Wingdings" w:hAnsi="Wingdings" w:hint="default"/>
+        <w:sz w:val="20"/>
+      </w:rPr>
+    </w:lvl>
+    <w:lvl w:ilvl="6" w:tentative="1">
+      <w:start w:val="1"/>
+      <w:numFmt w:val="bullet"/>
+      <w:lvlText w:val=""/>
+      <w:lvlJc w:val="left"/>
+      <w:pPr>
+        <w:tabs>
+          <w:tab w:val="num" w:pos="5040"/>
+        </w:tabs>
+        <w:ind w:left="5040" w:hanging="360"/>
+      </w:pPr>
+      <w:rPr>
+        <w:rFonts w:ascii="Wingdings" w:hAnsi="Wingdings" w:hint="default"/>
+        <w:sz w:val="20"/>
+      </w:rPr>
+    </w:lvl>
+    <w:lvl w:ilvl="7" w:tentative="1">
+      <w:start w:val="1"/>
+      <w:numFmt w:val="bullet"/>
+      <w:lvlText w:val=""/>
+      <w:lvlJc w:val="left"/>
+      <w:pPr>
+        <w:tabs>
+          <w:tab w:val="num" w:pos="5760"/>
+        </w:tabs>
+        <w:ind w:left="5760" w:hanging="360"/>
+      </w:pPr>
+      <w:rPr>
+        <w:rFonts w:ascii="Wingdings" w:hAnsi="Wingdings" w:hint="default"/>
+        <w:sz w:val="20"/>
+      </w:rPr>
+    </w:lvl>
+    <w:lvl w:ilvl="8" w:tentative="1">
+      <w:start w:val="1"/>
+      <w:numFmt w:val="bullet"/>
+      <w:lvlText w:val=""/>
+      <w:lvlJc w:val="left"/>
+      <w:pPr>
+        <w:tabs>
+          <w:tab w:val="num" w:pos="6480"/>
+        </w:tabs>
+        <w:ind w:left="6480" w:hanging="360"/>
+      </w:pPr>
+      <w:rPr>
+        <w:rFonts w:ascii="Wingdings" w:hAnsi="Wingdings" w:hint="default"/>
+        <w:sz w:val="20"/>
+      </w:rPr>
+    </w:lvl>
+  </w:abstractNum>
+  <w:abstractNum w:abstractNumId="11" w15:restartNumberingAfterBreak="0">
+    <w:nsid w:val="64AF4F53"/>
+    <w:multiLevelType w:val="multilevel"/>
+    <w:tmpl w:val="EC922BAC"/>
+    <w:lvl w:ilvl="0">
+      <w:start w:val="1"/>
+      <w:numFmt w:val="bullet"/>
+      <w:lvlText w:val=""/>
+      <w:lvlJc w:val="left"/>
+      <w:pPr>
+        <w:tabs>
+          <w:tab w:val="num" w:pos="720"/>
+        </w:tabs>
+        <w:ind w:left="720" w:hanging="360"/>
+      </w:pPr>
+      <w:rPr>
+        <w:rFonts w:ascii="Symbol" w:hAnsi="Symbol" w:hint="default"/>
+        <w:sz w:val="20"/>
+      </w:rPr>
+    </w:lvl>
+    <w:lvl w:ilvl="1" w:tentative="1">
+      <w:start w:val="1"/>
+      <w:numFmt w:val="bullet"/>
+      <w:lvlText w:val="o"/>
+      <w:lvlJc w:val="left"/>
+      <w:pPr>
+        <w:tabs>
+          <w:tab w:val="num" w:pos="1440"/>
+        </w:tabs>
+        <w:ind w:left="1440" w:hanging="360"/>
+      </w:pPr>
+      <w:rPr>
+        <w:rFonts w:ascii="Courier New" w:hAnsi="Courier New" w:hint="default"/>
+        <w:sz w:val="20"/>
+      </w:rPr>
+    </w:lvl>
+    <w:lvl w:ilvl="2" w:tentative="1">
+      <w:start w:val="1"/>
+      <w:numFmt w:val="bullet"/>
+      <w:lvlText w:val=""/>
+      <w:lvlJc w:val="left"/>
+      <w:pPr>
+        <w:tabs>
+          <w:tab w:val="num" w:pos="2160"/>
+        </w:tabs>
+        <w:ind w:left="2160" w:hanging="360"/>
+      </w:pPr>
+      <w:rPr>
+        <w:rFonts w:ascii="Wingdings" w:hAnsi="Wingdings" w:hint="default"/>
+        <w:sz w:val="20"/>
+      </w:rPr>
+    </w:lvl>
+    <w:lvl w:ilvl="3" w:tentative="1">
+      <w:start w:val="1"/>
+      <w:numFmt w:val="bullet"/>
+      <w:lvlText w:val=""/>
+      <w:lvlJc w:val="left"/>
+      <w:pPr>
+        <w:tabs>
+          <w:tab w:val="num" w:pos="2880"/>
+        </w:tabs>
+        <w:ind w:left="2880" w:hanging="360"/>
+      </w:pPr>
+      <w:rPr>
+        <w:rFonts w:ascii="Wingdings" w:hAnsi="Wingdings" w:hint="default"/>
+        <w:sz w:val="20"/>
+      </w:rPr>
+    </w:lvl>
+    <w:lvl w:ilvl="4" w:tentative="1">
+      <w:start w:val="1"/>
+      <w:numFmt w:val="bullet"/>
+      <w:lvlText w:val=""/>
+      <w:lvlJc w:val="left"/>
+      <w:pPr>
+        <w:tabs>
+          <w:tab w:val="num" w:pos="3600"/>
+        </w:tabs>
+        <w:ind w:left="3600" w:hanging="360"/>
+      </w:pPr>
+      <w:rPr>
+        <w:rFonts w:ascii="Wingdings" w:hAnsi="Wingdings" w:hint="default"/>
+        <w:sz w:val="20"/>
+      </w:rPr>
+    </w:lvl>
+    <w:lvl w:ilvl="5" w:tentative="1">
+      <w:start w:val="1"/>
+      <w:numFmt w:val="bullet"/>
+      <w:lvlText w:val=""/>
+      <w:lvlJc w:val="left"/>
+      <w:pPr>
+        <w:tabs>
+          <w:tab w:val="num" w:pos="4320"/>
+        </w:tabs>
+        <w:ind w:left="4320" w:hanging="360"/>
+      </w:pPr>
+      <w:rPr>
+        <w:rFonts w:ascii="Wingdings" w:hAnsi="Wingdings" w:hint="default"/>
+        <w:sz w:val="20"/>
+      </w:rPr>
+    </w:lvl>
+    <w:lvl w:ilvl="6" w:tentative="1">
+      <w:start w:val="1"/>
+      <w:numFmt w:val="bullet"/>
+      <w:lvlText w:val=""/>
+      <w:lvlJc w:val="left"/>
+      <w:pPr>
+        <w:tabs>
+          <w:tab w:val="num" w:pos="5040"/>
+        </w:tabs>
+        <w:ind w:left="5040" w:hanging="360"/>
+      </w:pPr>
+      <w:rPr>
+        <w:rFonts w:ascii="Wingdings" w:hAnsi="Wingdings" w:hint="default"/>
+        <w:sz w:val="20"/>
+      </w:rPr>
+    </w:lvl>
+    <w:lvl w:ilvl="7" w:tentative="1">
+      <w:start w:val="1"/>
+      <w:numFmt w:val="bullet"/>
+      <w:lvlText w:val=""/>
+      <w:lvlJc w:val="left"/>
+      <w:pPr>
+        <w:tabs>
+          <w:tab w:val="num" w:pos="5760"/>
+        </w:tabs>
+        <w:ind w:left="5760" w:hanging="360"/>
+      </w:pPr>
+      <w:rPr>
+        <w:rFonts w:ascii="Wingdings" w:hAnsi="Wingdings" w:hint="default"/>
+        <w:sz w:val="20"/>
+      </w:rPr>
+    </w:lvl>
+    <w:lvl w:ilvl="8" w:tentative="1">
+      <w:start w:val="1"/>
+      <w:numFmt w:val="bullet"/>
+      <w:lvlText w:val=""/>
+      <w:lvlJc w:val="left"/>
+      <w:pPr>
+        <w:tabs>
+          <w:tab w:val="num" w:pos="6480"/>
+        </w:tabs>
+        <w:ind w:left="6480" w:hanging="360"/>
+      </w:pPr>
+      <w:rPr>
+        <w:rFonts w:ascii="Wingdings" w:hAnsi="Wingdings" w:hint="default"/>
+        <w:sz w:val="20"/>
+      </w:rPr>
+    </w:lvl>
+  </w:abstractNum>
+  <w:abstractNum w:abstractNumId="12" w15:restartNumberingAfterBreak="0">
+    <w:nsid w:val="69DB3D70"/>
+    <w:multiLevelType w:val="multilevel"/>
+    <w:tmpl w:val="5254C026"/>
+    <w:lvl w:ilvl="0">
+      <w:start w:val="1"/>
+      <w:numFmt w:val="bullet"/>
+      <w:lvlText w:val=""/>
+      <w:lvlJc w:val="left"/>
+      <w:pPr>
+        <w:tabs>
+          <w:tab w:val="num" w:pos="720"/>
+        </w:tabs>
+        <w:ind w:left="720" w:hanging="360"/>
+      </w:pPr>
+      <w:rPr>
+        <w:rFonts w:ascii="Symbol" w:hAnsi="Symbol" w:hint="default"/>
+        <w:sz w:val="20"/>
+      </w:rPr>
+    </w:lvl>
+    <w:lvl w:ilvl="1" w:tentative="1">
+      <w:start w:val="1"/>
+      <w:numFmt w:val="bullet"/>
+      <w:lvlText w:val="o"/>
+      <w:lvlJc w:val="left"/>
+      <w:pPr>
+        <w:tabs>
+          <w:tab w:val="num" w:pos="1440"/>
+        </w:tabs>
+        <w:ind w:left="1440" w:hanging="360"/>
+      </w:pPr>
+      <w:rPr>
+        <w:rFonts w:ascii="Courier New" w:hAnsi="Courier New" w:hint="default"/>
+        <w:sz w:val="20"/>
+      </w:rPr>
+    </w:lvl>
+    <w:lvl w:ilvl="2" w:tentative="1">
+      <w:start w:val="1"/>
+      <w:numFmt w:val="bullet"/>
+      <w:lvlText w:val=""/>
+      <w:lvlJc w:val="left"/>
+      <w:pPr>
+        <w:tabs>
+          <w:tab w:val="num" w:pos="2160"/>
+        </w:tabs>
+        <w:ind w:left="2160" w:hanging="360"/>
+      </w:pPr>
+      <w:rPr>
+        <w:rFonts w:ascii="Wingdings" w:hAnsi="Wingdings" w:hint="default"/>
+        <w:sz w:val="20"/>
+      </w:rPr>
+    </w:lvl>
+    <w:lvl w:ilvl="3" w:tentative="1">
+      <w:start w:val="1"/>
+      <w:numFmt w:val="bullet"/>
+      <w:lvlText w:val=""/>
+      <w:lvlJc w:val="left"/>
+      <w:pPr>
+        <w:tabs>
+          <w:tab w:val="num" w:pos="2880"/>
+        </w:tabs>
+        <w:ind w:left="2880" w:hanging="360"/>
+      </w:pPr>
+      <w:rPr>
+        <w:rFonts w:ascii="Wingdings" w:hAnsi="Wingdings" w:hint="default"/>
+        <w:sz w:val="20"/>
+      </w:rPr>
+    </w:lvl>
+    <w:lvl w:ilvl="4" w:tentative="1">
+      <w:start w:val="1"/>
+      <w:numFmt w:val="bullet"/>
+      <w:lvlText w:val=""/>
+      <w:lvlJc w:val="left"/>
+      <w:pPr>
+        <w:tabs>
+          <w:tab w:val="num" w:pos="3600"/>
+        </w:tabs>
+        <w:ind w:left="3600" w:hanging="360"/>
+      </w:pPr>
+      <w:rPr>
+        <w:rFonts w:ascii="Wingdings" w:hAnsi="Wingdings" w:hint="default"/>
+        <w:sz w:val="20"/>
+      </w:rPr>
+    </w:lvl>
+    <w:lvl w:ilvl="5" w:tentative="1">
+      <w:start w:val="1"/>
+      <w:numFmt w:val="bullet"/>
+      <w:lvlText w:val=""/>
+      <w:lvlJc w:val="left"/>
+      <w:pPr>
+        <w:tabs>
+          <w:tab w:val="num" w:pos="4320"/>
+        </w:tabs>
+        <w:ind w:left="4320" w:hanging="360"/>
+      </w:pPr>
+      <w:rPr>
+        <w:rFonts w:ascii="Wingdings" w:hAnsi="Wingdings" w:hint="default"/>
+        <w:sz w:val="20"/>
+      </w:rPr>
+    </w:lvl>
+    <w:lvl w:ilvl="6" w:tentative="1">
+      <w:start w:val="1"/>
+      <w:numFmt w:val="bullet"/>
+      <w:lvlText w:val=""/>
+      <w:lvlJc w:val="left"/>
+      <w:pPr>
+        <w:tabs>
+          <w:tab w:val="num" w:pos="5040"/>
+        </w:tabs>
+        <w:ind w:left="5040" w:hanging="360"/>
+      </w:pPr>
+      <w:rPr>
+        <w:rFonts w:ascii="Wingdings" w:hAnsi="Wingdings" w:hint="default"/>
+        <w:sz w:val="20"/>
+      </w:rPr>
+    </w:lvl>
+    <w:lvl w:ilvl="7" w:tentative="1">
+      <w:start w:val="1"/>
+      <w:numFmt w:val="bullet"/>
+      <w:lvlText w:val=""/>
+      <w:lvlJc w:val="left"/>
+      <w:pPr>
+        <w:tabs>
+          <w:tab w:val="num" w:pos="5760"/>
+        </w:tabs>
+        <w:ind w:left="5760" w:hanging="360"/>
+      </w:pPr>
+      <w:rPr>
+        <w:rFonts w:ascii="Wingdings" w:hAnsi="Wingdings" w:hint="default"/>
+        <w:sz w:val="20"/>
+      </w:rPr>
+    </w:lvl>
+    <w:lvl w:ilvl="8" w:tentative="1">
+      <w:start w:val="1"/>
+      <w:numFmt w:val="bullet"/>
+      <w:lvlText w:val=""/>
+      <w:lvlJc w:val="left"/>
+      <w:pPr>
+        <w:tabs>
+          <w:tab w:val="num" w:pos="6480"/>
+        </w:tabs>
+        <w:ind w:left="6480" w:hanging="360"/>
+      </w:pPr>
+      <w:rPr>
+        <w:rFonts w:ascii="Wingdings" w:hAnsi="Wingdings" w:hint="default"/>
+        <w:sz w:val="20"/>
+      </w:rPr>
+    </w:lvl>
+  </w:abstractNum>
+  <w:abstractNum w:abstractNumId="13" w15:restartNumberingAfterBreak="0">
+    <w:nsid w:val="75824A79"/>
+    <w:multiLevelType w:val="multilevel"/>
+    <w:tmpl w:val="83A85C1C"/>
+    <w:lvl w:ilvl="0">
+      <w:start w:val="1"/>
+      <w:numFmt w:val="bullet"/>
+      <w:lvlText w:val=""/>
+      <w:lvlJc w:val="left"/>
+      <w:pPr>
+        <w:tabs>
+          <w:tab w:val="num" w:pos="720"/>
+        </w:tabs>
+        <w:ind w:left="720" w:hanging="360"/>
+      </w:pPr>
+      <w:rPr>
+        <w:rFonts w:ascii="Symbol" w:hAnsi="Symbol" w:hint="default"/>
+        <w:sz w:val="20"/>
+      </w:rPr>
+    </w:lvl>
+    <w:lvl w:ilvl="1" w:tentative="1">
+      <w:start w:val="1"/>
+      <w:numFmt w:val="bullet"/>
+      <w:lvlText w:val="o"/>
+      <w:lvlJc w:val="left"/>
+      <w:pPr>
+        <w:tabs>
+          <w:tab w:val="num" w:pos="1440"/>
+        </w:tabs>
+        <w:ind w:left="1440" w:hanging="360"/>
+      </w:pPr>
+      <w:rPr>
+        <w:rFonts w:ascii="Courier New" w:hAnsi="Courier New" w:hint="default"/>
+        <w:sz w:val="20"/>
+      </w:rPr>
+    </w:lvl>
+    <w:lvl w:ilvl="2" w:tentative="1">
+      <w:start w:val="1"/>
+      <w:numFmt w:val="bullet"/>
+      <w:lvlText w:val=""/>
+      <w:lvlJc w:val="left"/>
+      <w:pPr>
+        <w:tabs>
+          <w:tab w:val="num" w:pos="2160"/>
+        </w:tabs>
+        <w:ind w:left="2160" w:hanging="360"/>
+      </w:pPr>
+      <w:rPr>
+        <w:rFonts w:ascii="Wingdings" w:hAnsi="Wingdings" w:hint="default"/>
+        <w:sz w:val="20"/>
+      </w:rPr>
+    </w:lvl>
+    <w:lvl w:ilvl="3" w:tentative="1">
+      <w:start w:val="1"/>
+      <w:numFmt w:val="bullet"/>
+      <w:lvlText w:val=""/>
+      <w:lvlJc w:val="left"/>
+      <w:pPr>
+        <w:tabs>
+          <w:tab w:val="num" w:pos="2880"/>
+        </w:tabs>
+        <w:ind w:left="2880" w:hanging="360"/>
+      </w:pPr>
+      <w:rPr>
+        <w:rFonts w:ascii="Wingdings" w:hAnsi="Wingdings" w:hint="default"/>
+        <w:sz w:val="20"/>
+      </w:rPr>
+    </w:lvl>
+    <w:lvl w:ilvl="4" w:tentative="1">
+      <w:start w:val="1"/>
+      <w:numFmt w:val="bullet"/>
+      <w:lvlText w:val=""/>
+      <w:lvlJc w:val="left"/>
+      <w:pPr>
+        <w:tabs>
+          <w:tab w:val="num" w:pos="3600"/>
+        </w:tabs>
+        <w:ind w:left="3600" w:hanging="360"/>
+      </w:pPr>
+      <w:rPr>
+        <w:rFonts w:ascii="Wingdings" w:hAnsi="Wingdings" w:hint="default"/>
+        <w:sz w:val="20"/>
+      </w:rPr>
+    </w:lvl>
+    <w:lvl w:ilvl="5" w:tentative="1">
+      <w:start w:val="1"/>
+      <w:numFmt w:val="bullet"/>
+      <w:lvlText w:val=""/>
+      <w:lvlJc w:val="left"/>
+      <w:pPr>
+        <w:tabs>
+          <w:tab w:val="num" w:pos="4320"/>
+        </w:tabs>
+        <w:ind w:left="4320" w:hanging="360"/>
+      </w:pPr>
+      <w:rPr>
+        <w:rFonts w:ascii="Wingdings" w:hAnsi="Wingdings" w:hint="default"/>
+        <w:sz w:val="20"/>
+      </w:rPr>
+    </w:lvl>
+    <w:lvl w:ilvl="6" w:tentative="1">
+      <w:start w:val="1"/>
+      <w:numFmt w:val="bullet"/>
+      <w:lvlText w:val=""/>
+      <w:lvlJc w:val="left"/>
+      <w:pPr>
+        <w:tabs>
+          <w:tab w:val="num" w:pos="5040"/>
+        </w:tabs>
+        <w:ind w:left="5040" w:hanging="360"/>
+      </w:pPr>
+      <w:rPr>
+        <w:rFonts w:ascii="Wingdings" w:hAnsi="Wingdings" w:hint="default"/>
+        <w:sz w:val="20"/>
+      </w:rPr>
+    </w:lvl>
+    <w:lvl w:ilvl="7" w:tentative="1">
+      <w:start w:val="1"/>
+      <w:numFmt w:val="bullet"/>
+      <w:lvlText w:val=""/>
+      <w:lvlJc w:val="left"/>
+      <w:pPr>
+        <w:tabs>
+          <w:tab w:val="num" w:pos="5760"/>
+        </w:tabs>
+        <w:ind w:left="5760" w:hanging="360"/>
+      </w:pPr>
+      <w:rPr>
+        <w:rFonts w:ascii="Wingdings" w:hAnsi="Wingdings" w:hint="default"/>
+        <w:sz w:val="20"/>
+      </w:rPr>
+    </w:lvl>
+    <w:lvl w:ilvl="8" w:tentative="1">
+      <w:start w:val="1"/>
+      <w:numFmt w:val="bullet"/>
+      <w:lvlText w:val=""/>
+      <w:lvlJc w:val="left"/>
+      <w:pPr>
+        <w:tabs>
+          <w:tab w:val="num" w:pos="6480"/>
+        </w:tabs>
+        <w:ind w:left="6480" w:hanging="360"/>
+      </w:pPr>
+      <w:rPr>
+        <w:rFonts w:ascii="Wingdings" w:hAnsi="Wingdings" w:hint="default"/>
+        <w:sz w:val="20"/>
+      </w:rPr>
+    </w:lvl>
+  </w:abstractNum>
+  <w:abstractNum w:abstractNumId="14" w15:restartNumberingAfterBreak="0">
+    <w:nsid w:val="772632EB"/>
+    <w:multiLevelType w:val="multilevel"/>
+    <w:tmpl w:val="44E80A66"/>
+    <w:lvl w:ilvl="0">
+      <w:start w:val="1"/>
+      <w:numFmt w:val="bullet"/>
+      <w:lvlText w:val=""/>
+      <w:lvlJc w:val="left"/>
+      <w:pPr>
+        <w:tabs>
+          <w:tab w:val="num" w:pos="720"/>
+        </w:tabs>
+        <w:ind w:left="720" w:hanging="360"/>
+      </w:pPr>
+      <w:rPr>
+        <w:rFonts w:ascii="Symbol" w:hAnsi="Symbol" w:hint="default"/>
+        <w:sz w:val="20"/>
+      </w:rPr>
+    </w:lvl>
+    <w:lvl w:ilvl="1" w:tentative="1">
+      <w:start w:val="1"/>
+      <w:numFmt w:val="bullet"/>
+      <w:lvlText w:val="o"/>
+      <w:lvlJc w:val="left"/>
+      <w:pPr>
+        <w:tabs>
+          <w:tab w:val="num" w:pos="1440"/>
+        </w:tabs>
+        <w:ind w:left="1440" w:hanging="360"/>
+      </w:pPr>
+      <w:rPr>
+        <w:rFonts w:ascii="Courier New" w:hAnsi="Courier New" w:hint="default"/>
+        <w:sz w:val="20"/>
+      </w:rPr>
+    </w:lvl>
+    <w:lvl w:ilvl="2" w:tentative="1">
+      <w:start w:val="1"/>
+      <w:numFmt w:val="bullet"/>
+      <w:lvlText w:val=""/>
+      <w:lvlJc w:val="left"/>
+      <w:pPr>
+        <w:tabs>
+          <w:tab w:val="num" w:pos="2160"/>
+        </w:tabs>
+        <w:ind w:left="2160" w:hanging="360"/>
+      </w:pPr>
+      <w:rPr>
+        <w:rFonts w:ascii="Wingdings" w:hAnsi="Wingdings" w:hint="default"/>
+        <w:sz w:val="20"/>
+      </w:rPr>
+    </w:lvl>
+    <w:lvl w:ilvl="3" w:tentative="1">
+      <w:start w:val="1"/>
+      <w:numFmt w:val="bullet"/>
+      <w:lvlText w:val=""/>
+      <w:lvlJc w:val="left"/>
+      <w:pPr>
+        <w:tabs>
+          <w:tab w:val="num" w:pos="2880"/>
+        </w:tabs>
+        <w:ind w:left="2880" w:hanging="360"/>
+      </w:pPr>
+      <w:rPr>
+        <w:rFonts w:ascii="Wingdings" w:hAnsi="Wingdings" w:hint="default"/>
+        <w:sz w:val="20"/>
+      </w:rPr>
+    </w:lvl>
+    <w:lvl w:ilvl="4" w:tentative="1">
+      <w:start w:val="1"/>
+      <w:numFmt w:val="bullet"/>
+      <w:lvlText w:val=""/>
+      <w:lvlJc w:val="left"/>
+      <w:pPr>
+        <w:tabs>
+          <w:tab w:val="num" w:pos="3600"/>
+        </w:tabs>
+        <w:ind w:left="3600" w:hanging="360"/>
+      </w:pPr>
+      <w:rPr>
+        <w:rFonts w:ascii="Wingdings" w:hAnsi="Wingdings" w:hint="default"/>
+        <w:sz w:val="20"/>
+      </w:rPr>
+    </w:lvl>
+    <w:lvl w:ilvl="5" w:tentative="1">
+      <w:start w:val="1"/>
+      <w:numFmt w:val="bullet"/>
+      <w:lvlText w:val=""/>
+      <w:lvlJc w:val="left"/>
+      <w:pPr>
+        <w:tabs>
+          <w:tab w:val="num" w:pos="4320"/>
+        </w:tabs>
+        <w:ind w:left="4320" w:hanging="360"/>
+      </w:pPr>
+      <w:rPr>
+        <w:rFonts w:ascii="Wingdings" w:hAnsi="Wingdings" w:hint="default"/>
+        <w:sz w:val="20"/>
+      </w:rPr>
+    </w:lvl>
+    <w:lvl w:ilvl="6" w:tentative="1">
+      <w:start w:val="1"/>
+      <w:numFmt w:val="bullet"/>
+      <w:lvlText w:val=""/>
+      <w:lvlJc w:val="left"/>
+      <w:pPr>
+        <w:tabs>
+          <w:tab w:val="num" w:pos="5040"/>
+        </w:tabs>
+        <w:ind w:left="5040" w:hanging="360"/>
+      </w:pPr>
+      <w:rPr>
+        <w:rFonts w:ascii="Wingdings" w:hAnsi="Wingdings" w:hint="default"/>
+        <w:sz w:val="20"/>
+      </w:rPr>
+    </w:lvl>
+    <w:lvl w:ilvl="7" w:tentative="1">
+      <w:start w:val="1"/>
+      <w:numFmt w:val="bullet"/>
+      <w:lvlText w:val=""/>
+      <w:lvlJc w:val="left"/>
+      <w:pPr>
+        <w:tabs>
+          <w:tab w:val="num" w:pos="5760"/>
+        </w:tabs>
+        <w:ind w:left="5760" w:hanging="360"/>
+      </w:pPr>
+      <w:rPr>
+        <w:rFonts w:ascii="Wingdings" w:hAnsi="Wingdings" w:hint="default"/>
+        <w:sz w:val="20"/>
+      </w:rPr>
+    </w:lvl>
+    <w:lvl w:ilvl="8" w:tentative="1">
+      <w:start w:val="1"/>
+      <w:numFmt w:val="bullet"/>
+      <w:lvlText w:val=""/>
+      <w:lvlJc w:val="left"/>
+      <w:pPr>
+        <w:tabs>
+          <w:tab w:val="num" w:pos="6480"/>
+        </w:tabs>
+        <w:ind w:left="6480" w:hanging="360"/>
+      </w:pPr>
+      <w:rPr>
+        <w:rFonts w:ascii="Wingdings" w:hAnsi="Wingdings" w:hint="default"/>
+        <w:sz w:val="20"/>
+      </w:rPr>
+    </w:lvl>
+  </w:abstractNum>
+  <w:abstractNum w:abstractNumId="15" w15:restartNumberingAfterBreak="0">
+    <w:nsid w:val="77A0153A"/>
+    <w:multiLevelType w:val="multilevel"/>
+    <w:tmpl w:val="29564482"/>
+    <w:lvl w:ilvl="0">
+      <w:start w:val="1"/>
+      <w:numFmt w:val="bullet"/>
+      <w:lvlText w:val=""/>
+      <w:lvlJc w:val="left"/>
+      <w:pPr>
+        <w:tabs>
+          <w:tab w:val="num" w:pos="720"/>
+        </w:tabs>
+        <w:ind w:left="720" w:hanging="360"/>
+      </w:pPr>
+      <w:rPr>
+        <w:rFonts w:ascii="Symbol" w:hAnsi="Symbol" w:hint="default"/>
+        <w:sz w:val="20"/>
+      </w:rPr>
+    </w:lvl>
+    <w:lvl w:ilvl="1" w:tentative="1">
+      <w:start w:val="1"/>
+      <w:numFmt w:val="bullet"/>
+      <w:lvlText w:val="o"/>
+      <w:lvlJc w:val="left"/>
+      <w:pPr>
+        <w:tabs>
+          <w:tab w:val="num" w:pos="1440"/>
+        </w:tabs>
+        <w:ind w:left="1440" w:hanging="360"/>
+      </w:pPr>
+      <w:rPr>
+        <w:rFonts w:ascii="Courier New" w:hAnsi="Courier New" w:hint="default"/>
+        <w:sz w:val="20"/>
+      </w:rPr>
+    </w:lvl>
+    <w:lvl w:ilvl="2" w:tentative="1">
+      <w:start w:val="1"/>
+      <w:numFmt w:val="bullet"/>
+      <w:lvlText w:val=""/>
+      <w:lvlJc w:val="left"/>
+      <w:pPr>
+        <w:tabs>
+          <w:tab w:val="num" w:pos="2160"/>
+        </w:tabs>
+        <w:ind w:left="2160" w:hanging="360"/>
+      </w:pPr>
+      <w:rPr>
+        <w:rFonts w:ascii="Wingdings" w:hAnsi="Wingdings" w:hint="default"/>
+        <w:sz w:val="20"/>
+      </w:rPr>
+    </w:lvl>
+    <w:lvl w:ilvl="3" w:tentative="1">
+      <w:start w:val="1"/>
+      <w:numFmt w:val="bullet"/>
+      <w:lvlText w:val=""/>
+      <w:lvlJc w:val="left"/>
+      <w:pPr>
+        <w:tabs>
+          <w:tab w:val="num" w:pos="2880"/>
+        </w:tabs>
+        <w:ind w:left="2880" w:hanging="360"/>
+      </w:pPr>
+      <w:rPr>
+        <w:rFonts w:ascii="Wingdings" w:hAnsi="Wingdings" w:hint="default"/>
+        <w:sz w:val="20"/>
+      </w:rPr>
+    </w:lvl>
+    <w:lvl w:ilvl="4" w:tentative="1">
+      <w:start w:val="1"/>
+      <w:numFmt w:val="bullet"/>
+      <w:lvlText w:val=""/>
+      <w:lvlJc w:val="left"/>
+      <w:pPr>
+        <w:tabs>
+          <w:tab w:val="num" w:pos="3600"/>
+        </w:tabs>
+        <w:ind w:left="3600" w:hanging="360"/>
+      </w:pPr>
+      <w:rPr>
+        <w:rFonts w:ascii="Wingdings" w:hAnsi="Wingdings" w:hint="default"/>
+        <w:sz w:val="20"/>
+      </w:rPr>
+    </w:lvl>
+    <w:lvl w:ilvl="5" w:tentative="1">
+      <w:start w:val="1"/>
+      <w:numFmt w:val="bullet"/>
+      <w:lvlText w:val=""/>
+      <w:lvlJc w:val="left"/>
+      <w:pPr>
+        <w:tabs>
+          <w:tab w:val="num" w:pos="4320"/>
+        </w:tabs>
+        <w:ind w:left="4320" w:hanging="360"/>
+      </w:pPr>
+      <w:rPr>
+        <w:rFonts w:ascii="Wingdings" w:hAnsi="Wingdings" w:hint="default"/>
+        <w:sz w:val="20"/>
+      </w:rPr>
+    </w:lvl>
+    <w:lvl w:ilvl="6" w:tentative="1">
+      <w:start w:val="1"/>
+      <w:numFmt w:val="bullet"/>
+      <w:lvlText w:val=""/>
+      <w:lvlJc w:val="left"/>
+      <w:pPr>
+        <w:tabs>
+          <w:tab w:val="num" w:pos="5040"/>
+        </w:tabs>
+        <w:ind w:left="5040" w:hanging="360"/>
+      </w:pPr>
+      <w:rPr>
+        <w:rFonts w:ascii="Wingdings" w:hAnsi="Wingdings" w:hint="default"/>
+        <w:sz w:val="20"/>
+      </w:rPr>
+    </w:lvl>
+    <w:lvl w:ilvl="7" w:tentative="1">
+      <w:start w:val="1"/>
+      <w:numFmt w:val="bullet"/>
+      <w:lvlText w:val=""/>
+      <w:lvlJc w:val="left"/>
+      <w:pPr>
+        <w:tabs>
+          <w:tab w:val="num" w:pos="5760"/>
+        </w:tabs>
+        <w:ind w:left="5760" w:hanging="360"/>
+      </w:pPr>
+      <w:rPr>
+        <w:rFonts w:ascii="Wingdings" w:hAnsi="Wingdings" w:hint="default"/>
+        <w:sz w:val="20"/>
+      </w:rPr>
+    </w:lvl>
+    <w:lvl w:ilvl="8" w:tentative="1">
+      <w:start w:val="1"/>
+      <w:numFmt w:val="bullet"/>
+      <w:lvlText w:val=""/>
+      <w:lvlJc w:val="left"/>
+      <w:pPr>
+        <w:tabs>
+          <w:tab w:val="num" w:pos="6480"/>
+        </w:tabs>
+        <w:ind w:left="6480" w:hanging="360"/>
+      </w:pPr>
+      <w:rPr>
+        <w:rFonts w:ascii="Wingdings" w:hAnsi="Wingdings" w:hint="default"/>
+        <w:sz w:val="20"/>
+      </w:rPr>
+    </w:lvl>
+  </w:abstractNum>
+  <w:abstractNum w:abstractNumId="16" w15:restartNumberingAfterBreak="0">
+    <w:nsid w:val="798064B7"/>
+    <w:multiLevelType w:val="multilevel"/>
+    <w:tmpl w:val="2844429A"/>
+    <w:lvl w:ilvl="0">
+      <w:start w:val="1"/>
+      <w:numFmt w:val="bullet"/>
+      <w:lvlText w:val=""/>
+      <w:lvlJc w:val="left"/>
+      <w:pPr>
+        <w:tabs>
+          <w:tab w:val="num" w:pos="720"/>
+        </w:tabs>
+        <w:ind w:left="720" w:hanging="360"/>
+      </w:pPr>
+      <w:rPr>
+        <w:rFonts w:ascii="Symbol" w:hAnsi="Symbol" w:hint="default"/>
+        <w:sz w:val="20"/>
+      </w:rPr>
+    </w:lvl>
+    <w:lvl w:ilvl="1" w:tentative="1">
+      <w:start w:val="1"/>
+      <w:numFmt w:val="bullet"/>
+      <w:lvlText w:val="o"/>
+      <w:lvlJc w:val="left"/>
+      <w:pPr>
+        <w:tabs>
+          <w:tab w:val="num" w:pos="1440"/>
+        </w:tabs>
+        <w:ind w:left="1440" w:hanging="360"/>
+      </w:pPr>
+      <w:rPr>
+        <w:rFonts w:ascii="Courier New" w:hAnsi="Courier New" w:hint="default"/>
+        <w:sz w:val="20"/>
+      </w:rPr>
+    </w:lvl>
+    <w:lvl w:ilvl="2" w:tentative="1">
+      <w:start w:val="1"/>
+      <w:numFmt w:val="bullet"/>
+      <w:lvlText w:val=""/>
+      <w:lvlJc w:val="left"/>
+      <w:pPr>
+        <w:tabs>
+          <w:tab w:val="num" w:pos="2160"/>
+        </w:tabs>
+        <w:ind w:left="2160" w:hanging="360"/>
+      </w:pPr>
+      <w:rPr>
+        <w:rFonts w:ascii="Wingdings" w:hAnsi="Wingdings" w:hint="default"/>
+        <w:sz w:val="20"/>
+      </w:rPr>
+    </w:lvl>
+    <w:lvl w:ilvl="3" w:tentative="1">
+      <w:start w:val="1"/>
+      <w:numFmt w:val="bullet"/>
+      <w:lvlText w:val=""/>
+      <w:lvlJc w:val="left"/>
+      <w:pPr>
+        <w:tabs>
+          <w:tab w:val="num" w:pos="2880"/>
+        </w:tabs>
+        <w:ind w:left="2880" w:hanging="360"/>
+      </w:pPr>
+      <w:rPr>
+        <w:rFonts w:ascii="Wingdings" w:hAnsi="Wingdings" w:hint="default"/>
+        <w:sz w:val="20"/>
+      </w:rPr>
+    </w:lvl>
+    <w:lvl w:ilvl="4" w:tentative="1">
+      <w:start w:val="1"/>
+      <w:numFmt w:val="bullet"/>
+      <w:lvlText w:val=""/>
+      <w:lvlJc w:val="left"/>
+      <w:pPr>
+        <w:tabs>
+          <w:tab w:val="num" w:pos="3600"/>
+        </w:tabs>
+        <w:ind w:left="3600" w:hanging="360"/>
+      </w:pPr>
+      <w:rPr>
+        <w:rFonts w:ascii="Wingdings" w:hAnsi="Wingdings" w:hint="default"/>
+        <w:sz w:val="20"/>
+      </w:rPr>
+    </w:lvl>
+    <w:lvl w:ilvl="5" w:tentative="1">
+      <w:start w:val="1"/>
+      <w:numFmt w:val="bullet"/>
+      <w:lvlText w:val=""/>
+      <w:lvlJc w:val="left"/>
+      <w:pPr>
+        <w:tabs>
+          <w:tab w:val="num" w:pos="4320"/>
+        </w:tabs>
+        <w:ind w:left="4320" w:hanging="360"/>
+      </w:pPr>
+      <w:rPr>
+        <w:rFonts w:ascii="Wingdings" w:hAnsi="Wingdings" w:hint="default"/>
+        <w:sz w:val="20"/>
+      </w:rPr>
+    </w:lvl>
+    <w:lvl w:ilvl="6" w:tentative="1">
+      <w:start w:val="1"/>
+      <w:numFmt w:val="bullet"/>
+      <w:lvlText w:val=""/>
+      <w:lvlJc w:val="left"/>
+      <w:pPr>
+        <w:tabs>
+          <w:tab w:val="num" w:pos="5040"/>
+        </w:tabs>
+        <w:ind w:left="5040" w:hanging="360"/>
+      </w:pPr>
+      <w:rPr>
+        <w:rFonts w:ascii="Wingdings" w:hAnsi="Wingdings" w:hint="default"/>
+        <w:sz w:val="20"/>
+      </w:rPr>
+    </w:lvl>
+    <w:lvl w:ilvl="7" w:tentative="1">
+      <w:start w:val="1"/>
+      <w:numFmt w:val="bullet"/>
+      <w:lvlText w:val=""/>
+      <w:lvlJc w:val="left"/>
+      <w:pPr>
+        <w:tabs>
+          <w:tab w:val="num" w:pos="5760"/>
+        </w:tabs>
+        <w:ind w:left="5760" w:hanging="360"/>
+      </w:pPr>
+      <w:rPr>
+        <w:rFonts w:ascii="Wingdings" w:hAnsi="Wingdings" w:hint="default"/>
+        <w:sz w:val="20"/>
+      </w:rPr>
+    </w:lvl>
+    <w:lvl w:ilvl="8" w:tentative="1">
+      <w:start w:val="1"/>
+      <w:numFmt w:val="bullet"/>
+      <w:lvlText w:val=""/>
+      <w:lvlJc w:val="left"/>
+      <w:pPr>
+        <w:tabs>
+          <w:tab w:val="num" w:pos="6480"/>
+        </w:tabs>
+        <w:ind w:left="6480" w:hanging="360"/>
+      </w:pPr>
+      <w:rPr>
+        <w:rFonts w:ascii="Wingdings" w:hAnsi="Wingdings" w:hint="default"/>
+        <w:sz w:val="20"/>
+      </w:rPr>
+    </w:lvl>
+  </w:abstractNum>
+  <w:num w:numId="1" w16cid:durableId="1530756632">
+    <w:abstractNumId w:val="15"/>
+  </w:num>
+  <w:num w:numId="2" w16cid:durableId="255673098">
+    <w:abstractNumId w:val="6"/>
+  </w:num>
+  <w:num w:numId="3" w16cid:durableId="1797675854">
+    <w:abstractNumId w:val="5"/>
+  </w:num>
+  <w:num w:numId="4" w16cid:durableId="1741054855">
+    <w:abstractNumId w:val="1"/>
+  </w:num>
+  <w:num w:numId="5" w16cid:durableId="656225661">
+    <w:abstractNumId w:val="0"/>
+  </w:num>
+  <w:num w:numId="6" w16cid:durableId="1523974443">
+    <w:abstractNumId w:val="9"/>
+  </w:num>
+  <w:num w:numId="7" w16cid:durableId="762412201">
+    <w:abstractNumId w:val="14"/>
+  </w:num>
+  <w:num w:numId="8" w16cid:durableId="1295793800">
+    <w:abstractNumId w:val="7"/>
+  </w:num>
+  <w:num w:numId="9" w16cid:durableId="522868940">
+    <w:abstractNumId w:val="8"/>
+  </w:num>
+  <w:num w:numId="10" w16cid:durableId="1252548841">
+    <w:abstractNumId w:val="10"/>
+  </w:num>
+  <w:num w:numId="11" w16cid:durableId="1019968335">
+    <w:abstractNumId w:val="2"/>
+  </w:num>
+  <w:num w:numId="12" w16cid:durableId="1711497465">
+    <w:abstractNumId w:val="11"/>
+  </w:num>
+  <w:num w:numId="13" w16cid:durableId="203686531">
+    <w:abstractNumId w:val="13"/>
+  </w:num>
+  <w:num w:numId="14" w16cid:durableId="1548878791">
+    <w:abstractNumId w:val="4"/>
+  </w:num>
+  <w:num w:numId="15" w16cid:durableId="784156238">
+    <w:abstractNumId w:val="3"/>
+  </w:num>
+  <w:num w:numId="16" w16cid:durableId="297498347">
+    <w:abstractNumId w:val="12"/>
+  </w:num>
+  <w:num w:numId="17" w16cid:durableId="928388655">
+    <w:abstractNumId w:val="16"/>
+  </w:num>
+</w:numbering>
 </file>
 
 <file path=word/styles.xml><?xml version="1.0" encoding="utf-8"?>
@@ -1691,6 +5213,7 @@
   <w:style w:type="paragraph" w:default="1" w:styleId="Normal">
     <w:name w:val="Normal"/>
     <w:qFormat/>
+    <w:rsid w:val="00B1508D"/>
   </w:style>
   <w:style w:type="paragraph" w:styleId="Heading1">
     <w:name w:val="heading 1"/>
@@ -1894,7 +5417,6 @@
   <w:style w:type="character" w:default="1" w:styleId="DefaultParagraphFont">
     <w:name w:val="Default Paragraph Font"/>
     <w:uiPriority w:val="1"/>
-    <w:semiHidden/>
     <w:unhideWhenUsed/>
   </w:style>
   <w:style w:type="table" w:default="1" w:styleId="TableNormal">

--- a/DP.324041599.314827478.docx
+++ b/DP.324041599.314827478.docx
@@ -58,7 +58,35 @@
           <w:rFonts w:hint="cs"/>
           <w:rtl/>
         </w:rPr>
-        <w:t>פיצ'ר זה מציג את השנה שבא הועלו הכי הרבה תמונות.</w:t>
+        <w:t>פיצ'ר זה מציג את השנה שבא ה</w:t>
+      </w:r>
+      <w:r>
+        <w:rPr>
+          <w:rFonts w:hint="cs"/>
+          <w:rtl/>
+        </w:rPr>
+        <w:t xml:space="preserve">יו </w:t>
+      </w:r>
+      <w:r>
+        <w:rPr>
+          <w:rFonts w:hint="cs"/>
+          <w:rtl/>
+        </w:rPr>
+        <w:t xml:space="preserve">הכי הרבה </w:t>
+      </w:r>
+      <w:r>
+        <w:rPr>
+          <w:rFonts w:hint="cs"/>
+          <w:rtl/>
+        </w:rPr>
+        <w:t>לייקים ל</w:t>
+      </w:r>
+      <w:r>
+        <w:rPr>
+          <w:rFonts w:hint="cs"/>
+          <w:rtl/>
+        </w:rPr>
+        <w:t>תמונות.</w:t>
       </w:r>
     </w:p>
     <w:p>
@@ -71,7 +99,28 @@
           <w:rFonts w:hint="cs"/>
           <w:rtl/>
         </w:rPr>
-        <w:t>לחיצה על כל אחד מהשנים שברשימה בצד שמאל תקפיץ את אחוז התמונות שהועלו באותה שנה מסך כל התמונות שהועלו ואת התמונה הכי עדכנית מאותה שנה.</w:t>
+        <w:t>לחיצה על כל אחד מהשנים שברשימה בצד שמאל תקפיץ את אחוז ה</w:t>
+      </w:r>
+      <w:r>
+        <w:rPr>
+          <w:rFonts w:hint="cs"/>
+          <w:rtl/>
+        </w:rPr>
+        <w:t xml:space="preserve">לייקים </w:t>
+      </w:r>
+      <w:r>
+        <w:rPr>
+          <w:rFonts w:hint="cs"/>
+          <w:rtl/>
+        </w:rPr>
+        <w:t xml:space="preserve">שהתקבלו באותה שנה על תמונות, מסך כל הלייקים של כל השנים </w:t>
+      </w:r>
+      <w:r>
+        <w:rPr>
+          <w:rFonts w:hint="cs"/>
+          <w:rtl/>
+        </w:rPr>
+        <w:t>ואת התמונה הכי עדכנית מאותה שנה.</w:t>
       </w:r>
     </w:p>
     <w:p>
@@ -216,7 +265,21 @@
           <w:rFonts w:asciiTheme="minorBidi" w:hAnsiTheme="minorBidi" w:hint="cs"/>
           <w:rtl/>
         </w:rPr>
-        <w:t>שנוכל לעבור עליהם באופן פולימורפי בלי לבצע דאונ-קאסטינג ו</w:t>
+        <w:t>שנוכל לעבור עליהם באופן פולימורפי בלי לבצע דאו</w:t>
+      </w:r>
+      <w:r>
+        <w:rPr>
+          <w:rFonts w:asciiTheme="minorBidi" w:hAnsiTheme="minorBidi" w:hint="cs"/>
+          <w:rtl/>
+        </w:rPr>
+        <w:t>ן</w:t>
+      </w:r>
+      <w:r>
+        <w:rPr>
+          <w:rFonts w:asciiTheme="minorBidi" w:hAnsiTheme="minorBidi" w:hint="cs"/>
+          <w:rtl/>
+        </w:rPr>
+        <w:t>-קאסטינג ו</w:t>
       </w:r>
       <w:r>
         <w:rPr>
@@ -225,12 +288,61 @@
         </w:rPr>
         <w:t>שבעתיד תהיה אפשרות לשנות את לוגיקת הכימות, הערכים הדיפולטים, או להוסיף עוד מחלקות שהפיצ'ר יתמוך בהם, הגדרנו אינטרפייס אדאפטר שנוכל לבצע את כל השינויים הללו ככל שידרש מבלי לשנות את הקוד בצד המשתמש.</w:t>
       </w:r>
+    </w:p>
+    <w:p>
+      <w:pPr>
+        <w:bidi/>
+        <w:rPr>
+          <w:rFonts w:asciiTheme="minorBidi" w:hAnsiTheme="minorBidi"/>
+          <w:rtl/>
+        </w:rPr>
+      </w:pPr>
+      <w:r>
+        <w:rPr>
+          <w:rFonts w:asciiTheme="minorBidi" w:hAnsiTheme="minorBidi" w:hint="cs"/>
+          <w:rtl/>
+        </w:rPr>
+        <w:t>בנוסף שכללנו את הפיצ'ר הראשון שבתרגיל 1 כך שבמקום להציג את השנה שיש בה הכי הרבה תמונות יציג את השנה עם הכי הרבה לייקים על תמונות, זה מתאפשר באמצעות שימוש ב</w:t>
+      </w:r>
+      <w:r>
+        <w:rPr>
+          <w:rFonts w:asciiTheme="minorBidi" w:hAnsiTheme="minorBidi"/>
+        </w:rPr>
+        <w:t>Adapter</w:t>
+      </w:r>
+      <w:r>
+        <w:rPr>
+          <w:rFonts w:asciiTheme="minorBidi" w:hAnsiTheme="minorBidi" w:hint="cs"/>
+          <w:rtl/>
+        </w:rPr>
+        <w:t xml:space="preserve"> ל</w:t>
+      </w:r>
+      <w:r>
+        <w:rPr>
+          <w:rFonts w:asciiTheme="minorBidi" w:hAnsiTheme="minorBidi"/>
+        </w:rPr>
+        <w:t xml:space="preserve">Photo </w:t>
+      </w:r>
+      <w:r>
+        <w:rPr>
+          <w:rFonts w:asciiTheme="minorBidi" w:hAnsiTheme="minorBidi" w:hint="cs"/>
+          <w:rtl/>
+        </w:rPr>
+        <w:t xml:space="preserve"> שלא היה ניתן למשוך ממנו כמות לייקים.</w:t>
+      </w:r>
       <w:r>
         <w:rPr>
           <w:rFonts w:asciiTheme="minorBidi" w:hAnsiTheme="minorBidi"/>
           <w:rtl/>
         </w:rPr>
         <w:br/>
+      </w:r>
+      <w:r>
+        <w:rPr>
+          <w:rFonts w:asciiTheme="minorBidi" w:hAnsiTheme="minorBidi" w:hint="cs"/>
+          <w:rtl/>
+        </w:rPr>
+        <w:t>לכן פיצ'ר זה השתדרג לעבוד על כמויות לייקים מאשר על כמות או תאריך.</w:t>
       </w:r>
       <w:r>
         <w:rPr>
@@ -294,19 +406,7 @@
         <w:rPr>
           <w:rFonts w:asciiTheme="minorBidi" w:hAnsiTheme="minorBidi"/>
         </w:rPr>
-        <w:t>I</w:t>
-      </w:r>
-      <w:r>
-        <w:rPr>
-          <w:rFonts w:asciiTheme="minorBidi" w:hAnsiTheme="minorBidi"/>
-        </w:rPr>
-        <w:t>f</w:t>
-      </w:r>
-      <w:r>
-        <w:rPr>
-          <w:rFonts w:asciiTheme="minorBidi" w:hAnsiTheme="minorBidi"/>
-        </w:rPr>
-        <w:t>acebookObjectAdapter</w:t>
+        <w:t>IfacebookObjectAdapter</w:t>
       </w:r>
       <w:proofErr w:type="spellEnd"/>
       <w:r>
@@ -474,14 +574,7 @@
           <w:rFonts w:asciiTheme="minorBidi" w:hAnsiTheme="minorBidi" w:hint="cs"/>
           <w:rtl/>
         </w:rPr>
-        <w:t xml:space="preserve"> </w:t>
-      </w:r>
-      <w:r>
-        <w:rPr>
-          <w:rFonts w:asciiTheme="minorBidi" w:hAnsiTheme="minorBidi" w:hint="cs"/>
-          <w:rtl/>
-        </w:rPr>
-        <w:t>ו</w:t>
+        <w:t xml:space="preserve"> ו</w:t>
       </w:r>
       <w:r>
         <w:rPr>
@@ -494,35 +587,7 @@
           <w:rFonts w:asciiTheme="minorBidi" w:hAnsiTheme="minorBidi" w:hint="cs"/>
           <w:rtl/>
         </w:rPr>
-        <w:t>של הפייסבוק ווראפר. הכימות מתבצע על ידי מניית ה</w:t>
-      </w:r>
-      <w:r>
-        <w:rPr>
-          <w:rFonts w:asciiTheme="minorBidi" w:hAnsiTheme="minorBidi" w:hint="cs"/>
-          <w:rtl/>
-        </w:rPr>
-        <w:t>לייקים בפוסט</w:t>
-      </w:r>
-      <w:r>
-        <w:rPr>
-          <w:rFonts w:asciiTheme="minorBidi" w:hAnsiTheme="minorBidi" w:hint="cs"/>
-          <w:rtl/>
-        </w:rPr>
-        <w:t xml:space="preserve">. הטקסט הוא </w:t>
-      </w:r>
-      <w:r>
-        <w:rPr>
-          <w:rFonts w:asciiTheme="minorBidi" w:hAnsiTheme="minorBidi" w:hint="cs"/>
-          <w:rtl/>
-        </w:rPr>
-        <w:t>הטקסט של הפוסט</w:t>
-      </w:r>
-      <w:r>
-        <w:rPr>
-          <w:rFonts w:asciiTheme="minorBidi" w:hAnsiTheme="minorBidi" w:hint="cs"/>
-          <w:rtl/>
-        </w:rPr>
-        <w:t xml:space="preserve"> והתמונה היא תמונת </w:t>
+        <w:t xml:space="preserve">של הפייסבוק ווראפר. הכימות מתבצע על ידי מניית הלייקים בפוסט. הטקסט הוא הטקסט של הפוסט והתמונה היא תמונת </w:t>
       </w:r>
       <w:r>
         <w:rPr>
@@ -536,7 +601,7 @@
       <w:pPr>
         <w:bidi/>
         <w:rPr>
-          <w:rFonts w:asciiTheme="minorBidi" w:hAnsiTheme="minorBidi" w:hint="cs"/>
+          <w:rFonts w:asciiTheme="minorBidi" w:hAnsiTheme="minorBidi"/>
           <w:rtl/>
         </w:rPr>
       </w:pPr>
@@ -578,49 +643,45 @@
           <w:rFonts w:asciiTheme="minorBidi" w:hAnsiTheme="minorBidi" w:hint="cs"/>
           <w:rtl/>
         </w:rPr>
-        <w:t xml:space="preserve"> של הפייסבוק ווראפר. הכימות מתבצע על ידי מניית </w:t>
-      </w:r>
-      <w:r>
-        <w:rPr>
-          <w:rFonts w:asciiTheme="minorBidi" w:hAnsiTheme="minorBidi" w:hint="cs"/>
-          <w:rtl/>
-        </w:rPr>
-        <w:t>הלייקים לעמוד</w:t>
-      </w:r>
-      <w:r>
-        <w:rPr>
-          <w:rFonts w:asciiTheme="minorBidi" w:hAnsiTheme="minorBidi" w:hint="cs"/>
-          <w:rtl/>
-        </w:rPr>
-        <w:t xml:space="preserve">. הטקסט הוא שם </w:t>
-      </w:r>
-      <w:r>
-        <w:rPr>
-          <w:rFonts w:asciiTheme="minorBidi" w:hAnsiTheme="minorBidi" w:hint="cs"/>
-          <w:rtl/>
-        </w:rPr>
-        <w:t>העמוד</w:t>
-      </w:r>
-      <w:r>
-        <w:rPr>
-          <w:rFonts w:asciiTheme="minorBidi" w:hAnsiTheme="minorBidi" w:hint="cs"/>
-          <w:rtl/>
-        </w:rPr>
-        <w:t xml:space="preserve"> והתמונה היא תמונת </w:t>
-      </w:r>
-      <w:r>
-        <w:rPr>
-          <w:rFonts w:asciiTheme="minorBidi" w:hAnsiTheme="minorBidi" w:hint="cs"/>
-          <w:rtl/>
-        </w:rPr>
-        <w:t>העמוד</w:t>
-      </w:r>
-      <w:r>
-        <w:rPr>
-          <w:rFonts w:asciiTheme="minorBidi" w:hAnsiTheme="minorBidi" w:hint="cs"/>
-          <w:rtl/>
-        </w:rPr>
-        <w:t>.</w:t>
+        <w:t xml:space="preserve"> של הפייסבוק ווראפר. הכימות מתבצע על ידי מניית הלייקים לעמוד. הטקסט הוא שם העמוד והתמונה היא תמונת העמוד.</w:t>
+      </w:r>
+    </w:p>
+    <w:p>
+      <w:pPr>
+        <w:bidi/>
+        <w:rPr>
+          <w:rFonts w:asciiTheme="minorBidi" w:hAnsiTheme="minorBidi"/>
+          <w:rtl/>
+        </w:rPr>
+      </w:pPr>
+      <w:proofErr w:type="spellStart"/>
+      <w:r>
+        <w:rPr>
+          <w:rFonts w:asciiTheme="minorBidi" w:hAnsiTheme="minorBidi"/>
+        </w:rPr>
+        <w:lastRenderedPageBreak/>
+        <w:t>FbPhotoAdapter</w:t>
+      </w:r>
+      <w:proofErr w:type="spellEnd"/>
+      <w:r>
+        <w:rPr>
+          <w:rFonts w:asciiTheme="minorBidi" w:hAnsiTheme="minorBidi" w:hint="cs"/>
+          <w:rtl/>
+        </w:rPr>
+        <w:t xml:space="preserve">: מממש את האינטרפייס, ומכיל את האובייקט </w:t>
+      </w:r>
+      <w:r>
+        <w:rPr>
+          <w:rFonts w:asciiTheme="minorBidi" w:hAnsiTheme="minorBidi"/>
+        </w:rPr>
+        <w:t>Photo</w:t>
+      </w:r>
+      <w:r>
+        <w:rPr>
+          <w:rFonts w:asciiTheme="minorBidi" w:hAnsiTheme="minorBidi" w:hint="cs"/>
+          <w:rtl/>
+        </w:rPr>
+        <w:t xml:space="preserve"> של הפייסבוק ווראפר. הכימות מתבצע על ידי מניית הלייקים לעמוד. הטקסט הוא שם התמונה והתמונה היא תמונת העמוד.</w:t>
       </w:r>
     </w:p>
     <w:p>
@@ -674,6 +735,13 @@
           <w:lang w:val="en-IL"/>
         </w:rPr>
         <w:t>Sequence Diagram</w:t>
+      </w:r>
+      <w:r>
+        <w:rPr>
+          <w:rFonts w:asciiTheme="minorBidi" w:hAnsiTheme="minorBidi"/>
+          <w:lang w:val="en-IL"/>
+        </w:rPr>
+        <w:t>s</w:t>
       </w:r>
     </w:p>
     <w:p>
@@ -744,129 +812,29 @@
         <w:bidi/>
         <w:rPr>
           <w:rFonts w:asciiTheme="minorBidi" w:hAnsiTheme="minorBidi"/>
-        </w:rPr>
-      </w:pPr>
-    </w:p>
-    <w:p>
-      <w:pPr>
-        <w:bidi/>
-        <w:rPr>
-          <w:rFonts w:asciiTheme="minorBidi" w:hAnsiTheme="minorBidi"/>
-        </w:rPr>
-      </w:pPr>
-    </w:p>
-    <w:p>
-      <w:pPr>
-        <w:bidi/>
-        <w:rPr>
-          <w:rFonts w:asciiTheme="minorBidi" w:hAnsiTheme="minorBidi"/>
-        </w:rPr>
-      </w:pPr>
-    </w:p>
-    <w:p>
-      <w:pPr>
-        <w:bidi/>
-        <w:rPr>
-          <w:rFonts w:asciiTheme="minorBidi" w:hAnsiTheme="minorBidi"/>
-        </w:rPr>
-      </w:pPr>
-    </w:p>
-    <w:p>
-      <w:pPr>
-        <w:bidi/>
-        <w:rPr>
-          <w:rFonts w:asciiTheme="minorBidi" w:hAnsiTheme="minorBidi"/>
-        </w:rPr>
-      </w:pPr>
-    </w:p>
-    <w:p>
-      <w:pPr>
-        <w:bidi/>
-        <w:rPr>
-          <w:rFonts w:asciiTheme="minorBidi" w:hAnsiTheme="minorBidi"/>
-        </w:rPr>
-      </w:pPr>
-    </w:p>
-    <w:p>
-      <w:pPr>
-        <w:bidi/>
-        <w:rPr>
-          <w:rFonts w:asciiTheme="minorBidi" w:hAnsiTheme="minorBidi"/>
-        </w:rPr>
-      </w:pPr>
-    </w:p>
-    <w:p>
-      <w:pPr>
-        <w:bidi/>
-        <w:rPr>
-          <w:rFonts w:asciiTheme="minorBidi" w:hAnsiTheme="minorBidi"/>
-        </w:rPr>
-      </w:pPr>
-    </w:p>
-    <w:p>
-      <w:pPr>
-        <w:bidi/>
-        <w:rPr>
-          <w:rFonts w:asciiTheme="minorBidi" w:hAnsiTheme="minorBidi"/>
-        </w:rPr>
-      </w:pPr>
-    </w:p>
-    <w:p>
-      <w:pPr>
-        <w:bidi/>
-        <w:rPr>
-          <w:rFonts w:asciiTheme="minorBidi" w:hAnsiTheme="minorBidi"/>
-          <w:rtl/>
-        </w:rPr>
-      </w:pPr>
-    </w:p>
-    <w:p>
-      <w:pPr>
-        <w:numPr>
-          <w:ilvl w:val="0"/>
-          <w:numId w:val="5"/>
-        </w:numPr>
-        <w:bidi/>
-        <w:rPr>
-          <w:rFonts w:asciiTheme="minorBidi" w:hAnsiTheme="minorBidi"/>
-        </w:rPr>
-      </w:pPr>
-      <w:r>
-        <w:rPr>
-          <w:rFonts w:asciiTheme="minorBidi" w:hAnsiTheme="minorBidi"/>
           <w:lang w:val="en-IL"/>
         </w:rPr>
-        <w:t>Class Diagram</w:t>
-      </w:r>
-      <w:r>
-        <w:rPr>
-          <w:rFonts w:asciiTheme="minorBidi" w:hAnsiTheme="minorBidi"/>
-          <w:rtl/>
-        </w:rPr>
-        <w:tab/>
-      </w:r>
-    </w:p>
-    <w:p>
-      <w:pPr>
-        <w:bidi/>
-        <w:ind w:left="720"/>
-        <w:rPr>
-          <w:rFonts w:asciiTheme="minorBidi" w:hAnsiTheme="minorBidi"/>
-          <w:rtl/>
-        </w:rPr>
       </w:pPr>
       <w:r>
         <w:rPr>
           <w:rFonts w:asciiTheme="minorBidi" w:hAnsiTheme="minorBidi"/>
           <w:noProof/>
-          <w:rtl/>
-          <w:lang w:val="he-IL"/>
-        </w:rPr>
+          <w:lang w:val="en-IL"/>
+        </w:rPr>
+        <w:lastRenderedPageBreak/>
         <w:drawing>
-          <wp:inline distT="0" distB="0" distL="0" distR="0" wp14:anchorId="59B4D08F" wp14:editId="10494B87">
-            <wp:extent cx="5731510" cy="2969895"/>
-            <wp:effectExtent l="0" t="0" r="2540" b="1905"/>
-            <wp:docPr id="1948911409" name="Picture 1"/>
+          <wp:anchor distT="0" distB="0" distL="114300" distR="114300" simplePos="0" relativeHeight="251659264" behindDoc="0" locked="0" layoutInCell="1" allowOverlap="1" wp14:anchorId="3A552777" wp14:editId="0549AE7C">
+            <wp:simplePos x="0" y="0"/>
+            <wp:positionH relativeFrom="column">
+              <wp:posOffset>0</wp:posOffset>
+            </wp:positionH>
+            <wp:positionV relativeFrom="paragraph">
+              <wp:posOffset>0</wp:posOffset>
+            </wp:positionV>
+            <wp:extent cx="5731510" cy="3877310"/>
+            <wp:effectExtent l="0" t="0" r="2540" b="8890"/>
+            <wp:wrapSquare wrapText="bothSides"/>
+            <wp:docPr id="1617591654" name="Picture 5"/>
             <wp:cNvGraphicFramePr>
               <a:graphicFrameLocks xmlns:a="http://schemas.openxmlformats.org/drawingml/2006/main" noChangeAspect="1"/>
             </wp:cNvGraphicFramePr>
@@ -874,8 +842,10 @@
               <a:graphicData uri="http://schemas.openxmlformats.org/drawingml/2006/picture">
                 <pic:pic xmlns:pic="http://schemas.openxmlformats.org/drawingml/2006/picture">
                   <pic:nvPicPr>
-                    <pic:cNvPr id="1948911409" name="Picture 1948911409"/>
-                    <pic:cNvPicPr/>
+                    <pic:cNvPr id="0" name="Picture 18"/>
+                    <pic:cNvPicPr>
+                      <a:picLocks noChangeAspect="1" noChangeArrowheads="1"/>
+                    </pic:cNvPicPr>
                   </pic:nvPicPr>
                   <pic:blipFill>
                     <a:blip r:embed="rId6" cstate="print">
@@ -885,25 +855,164 @@
                         </a:ext>
                       </a:extLst>
                     </a:blip>
+                    <a:srcRect/>
                     <a:stretch>
                       <a:fillRect/>
                     </a:stretch>
                   </pic:blipFill>
-                  <pic:spPr>
+                  <pic:spPr bwMode="auto">
                     <a:xfrm>
                       <a:off x="0" y="0"/>
-                      <a:ext cx="5731510" cy="2969895"/>
+                      <a:ext cx="5731510" cy="3877310"/>
                     </a:xfrm>
                     <a:prstGeom prst="rect">
                       <a:avLst/>
                     </a:prstGeom>
+                    <a:noFill/>
+                    <a:ln>
+                      <a:noFill/>
+                    </a:ln>
                   </pic:spPr>
                 </pic:pic>
               </a:graphicData>
             </a:graphic>
-          </wp:inline>
+          </wp:anchor>
         </w:drawing>
       </w:r>
+    </w:p>
+    <w:p>
+      <w:pPr>
+        <w:bidi/>
+        <w:rPr>
+          <w:rFonts w:asciiTheme="minorBidi" w:hAnsiTheme="minorBidi"/>
+          <w:rtl/>
+        </w:rPr>
+      </w:pPr>
+    </w:p>
+    <w:p>
+      <w:pPr>
+        <w:numPr>
+          <w:ilvl w:val="0"/>
+          <w:numId w:val="5"/>
+        </w:numPr>
+        <w:bidi/>
+        <w:rPr>
+          <w:rFonts w:asciiTheme="minorBidi" w:hAnsiTheme="minorBidi"/>
+        </w:rPr>
+      </w:pPr>
+      <w:r>
+        <w:rPr>
+          <w:rFonts w:asciiTheme="minorBidi" w:hAnsiTheme="minorBidi"/>
+          <w:noProof/>
+          <w:lang w:val="en-IL"/>
+        </w:rPr>
+        <w:drawing>
+          <wp:anchor distT="0" distB="0" distL="114300" distR="114300" simplePos="0" relativeHeight="251658240" behindDoc="0" locked="0" layoutInCell="1" allowOverlap="1" wp14:anchorId="68A497C0" wp14:editId="46EC8929">
+            <wp:simplePos x="0" y="0"/>
+            <wp:positionH relativeFrom="column">
+              <wp:posOffset>61338</wp:posOffset>
+            </wp:positionH>
+            <wp:positionV relativeFrom="paragraph">
+              <wp:posOffset>414850</wp:posOffset>
+            </wp:positionV>
+            <wp:extent cx="5839460" cy="3950335"/>
+            <wp:effectExtent l="0" t="0" r="8890" b="0"/>
+            <wp:wrapSquare wrapText="bothSides"/>
+            <wp:docPr id="504729333" name="Picture 3"/>
+            <wp:cNvGraphicFramePr>
+              <a:graphicFrameLocks xmlns:a="http://schemas.openxmlformats.org/drawingml/2006/main" noChangeAspect="1"/>
+            </wp:cNvGraphicFramePr>
+            <a:graphic xmlns:a="http://schemas.openxmlformats.org/drawingml/2006/main">
+              <a:graphicData uri="http://schemas.openxmlformats.org/drawingml/2006/picture">
+                <pic:pic xmlns:pic="http://schemas.openxmlformats.org/drawingml/2006/picture">
+                  <pic:nvPicPr>
+                    <pic:cNvPr id="0" name="Picture 11"/>
+                    <pic:cNvPicPr>
+                      <a:picLocks noChangeAspect="1" noChangeArrowheads="1"/>
+                    </pic:cNvPicPr>
+                  </pic:nvPicPr>
+                  <pic:blipFill>
+                    <a:blip r:embed="rId7" cstate="print">
+                      <a:extLst>
+                        <a:ext uri="{28A0092B-C50C-407E-A947-70E740481C1C}">
+                          <a14:useLocalDpi xmlns:a14="http://schemas.microsoft.com/office/drawing/2010/main" val="0"/>
+                        </a:ext>
+                      </a:extLst>
+                    </a:blip>
+                    <a:srcRect/>
+                    <a:stretch>
+                      <a:fillRect/>
+                    </a:stretch>
+                  </pic:blipFill>
+                  <pic:spPr bwMode="auto">
+                    <a:xfrm>
+                      <a:off x="0" y="0"/>
+                      <a:ext cx="5839460" cy="3950335"/>
+                    </a:xfrm>
+                    <a:prstGeom prst="rect">
+                      <a:avLst/>
+                    </a:prstGeom>
+                    <a:noFill/>
+                    <a:ln>
+                      <a:noFill/>
+                    </a:ln>
+                  </pic:spPr>
+                </pic:pic>
+              </a:graphicData>
+            </a:graphic>
+            <wp14:sizeRelH relativeFrom="margin">
+              <wp14:pctWidth>0</wp14:pctWidth>
+            </wp14:sizeRelH>
+            <wp14:sizeRelV relativeFrom="margin">
+              <wp14:pctHeight>0</wp14:pctHeight>
+            </wp14:sizeRelV>
+          </wp:anchor>
+        </w:drawing>
+      </w:r>
+      <w:r>
+        <w:rPr>
+          <w:rFonts w:asciiTheme="minorBidi" w:hAnsiTheme="minorBidi"/>
+          <w:lang w:val="en-IL"/>
+        </w:rPr>
+        <w:t>Class Diagram</w:t>
+      </w:r>
+    </w:p>
+    <w:p>
+      <w:pPr>
+        <w:bidi/>
+        <w:ind w:left="720"/>
+        <w:rPr>
+          <w:rFonts w:asciiTheme="minorBidi" w:hAnsiTheme="minorBidi"/>
+        </w:rPr>
+      </w:pPr>
+      <w:r>
+        <w:rPr>
+          <w:rFonts w:asciiTheme="minorBidi" w:hAnsiTheme="minorBidi"/>
+          <w:rtl/>
+        </w:rPr>
+        <w:lastRenderedPageBreak/>
+        <w:tab/>
+      </w:r>
+    </w:p>
+    <w:p>
+      <w:pPr>
+        <w:bidi/>
+        <w:ind w:left="720"/>
+        <w:rPr>
+          <w:rFonts w:asciiTheme="minorBidi" w:hAnsiTheme="minorBidi"/>
+          <w:lang w:val="en-IL"/>
+        </w:rPr>
+      </w:pPr>
+    </w:p>
+    <w:p>
+      <w:pPr>
+        <w:bidi/>
+        <w:ind w:left="720"/>
+        <w:rPr>
+          <w:rFonts w:asciiTheme="minorBidi" w:hAnsiTheme="minorBidi"/>
+          <w:rtl/>
+        </w:rPr>
+      </w:pPr>
     </w:p>
     <w:p>
       <w:pPr>
@@ -1076,7 +1185,7 @@
       <w:pPr>
         <w:bidi/>
         <w:rPr>
-          <w:rFonts w:asciiTheme="minorBidi" w:hAnsiTheme="minorBidi" w:hint="cs"/>
+          <w:rFonts w:asciiTheme="minorBidi" w:hAnsiTheme="minorBidi"/>
         </w:rPr>
       </w:pPr>
       <w:r>
@@ -1192,15 +1301,220 @@
         <w:bidi/>
         <w:rPr>
           <w:rFonts w:asciiTheme="minorBidi" w:hAnsiTheme="minorBidi"/>
-        </w:rPr>
-      </w:pPr>
-      <w:r>
+          <w:rtl/>
+        </w:rPr>
+      </w:pPr>
+    </w:p>
+    <w:p>
+      <w:pPr>
+        <w:numPr>
+          <w:ilvl w:val="0"/>
+          <w:numId w:val="9"/>
+        </w:numPr>
+        <w:bidi/>
         <w:rPr>
           <w:rFonts w:asciiTheme="minorBidi" w:hAnsiTheme="minorBidi"/>
           <w:lang w:val="en-IL"/>
         </w:rPr>
-        <w:br/>
-      </w:r>
+      </w:pPr>
+      <w:r>
+        <w:rPr>
+          <w:rFonts w:asciiTheme="minorBidi" w:hAnsiTheme="minorBidi"/>
+          <w:lang w:val="en-IL"/>
+        </w:rPr>
+        <w:t>Class Diagram</w:t>
+      </w:r>
+      <w:r>
+        <w:rPr>
+          <w:rFonts w:asciiTheme="minorBidi" w:hAnsiTheme="minorBidi"/>
+          <w:rtl/>
+        </w:rPr>
+        <w:tab/>
+      </w:r>
+    </w:p>
+    <w:p>
+      <w:pPr>
+        <w:bidi/>
+        <w:rPr>
+          <w:rFonts w:asciiTheme="minorBidi" w:hAnsiTheme="minorBidi"/>
+        </w:rPr>
+      </w:pPr>
+    </w:p>
+    <w:p>
+      <w:pPr>
+        <w:bidi/>
+        <w:rPr>
+          <w:rFonts w:asciiTheme="minorBidi" w:hAnsiTheme="minorBidi"/>
+        </w:rPr>
+      </w:pPr>
+    </w:p>
+    <w:p>
+      <w:pPr>
+        <w:bidi/>
+        <w:rPr>
+          <w:rFonts w:asciiTheme="minorBidi" w:hAnsiTheme="minorBidi"/>
+        </w:rPr>
+      </w:pPr>
+    </w:p>
+    <w:p>
+      <w:pPr>
+        <w:bidi/>
+        <w:rPr>
+          <w:rFonts w:asciiTheme="minorBidi" w:hAnsiTheme="minorBidi"/>
+        </w:rPr>
+      </w:pPr>
+    </w:p>
+    <w:p>
+      <w:pPr>
+        <w:bidi/>
+        <w:rPr>
+          <w:rFonts w:asciiTheme="minorBidi" w:hAnsiTheme="minorBidi"/>
+        </w:rPr>
+      </w:pPr>
+    </w:p>
+    <w:p>
+      <w:pPr>
+        <w:bidi/>
+        <w:rPr>
+          <w:rFonts w:asciiTheme="minorBidi" w:hAnsiTheme="minorBidi"/>
+        </w:rPr>
+      </w:pPr>
+    </w:p>
+    <w:p>
+      <w:pPr>
+        <w:bidi/>
+        <w:rPr>
+          <w:rFonts w:asciiTheme="minorBidi" w:hAnsiTheme="minorBidi"/>
+        </w:rPr>
+      </w:pPr>
+    </w:p>
+    <w:p>
+      <w:pPr>
+        <w:bidi/>
+        <w:rPr>
+          <w:rFonts w:asciiTheme="minorBidi" w:hAnsiTheme="minorBidi"/>
+        </w:rPr>
+      </w:pPr>
+      <w:r>
+        <w:rPr>
+          <w:noProof/>
+        </w:rPr>
+        <w:drawing>
+          <wp:anchor distT="0" distB="0" distL="114300" distR="114300" simplePos="0" relativeHeight="251663360" behindDoc="0" locked="0" layoutInCell="1" allowOverlap="1" wp14:anchorId="2A608C21" wp14:editId="7D465BBC">
+            <wp:simplePos x="0" y="0"/>
+            <wp:positionH relativeFrom="margin">
+              <wp:align>right</wp:align>
+            </wp:positionH>
+            <wp:positionV relativeFrom="paragraph">
+              <wp:posOffset>-2150821</wp:posOffset>
+            </wp:positionV>
+            <wp:extent cx="4878705" cy="3591560"/>
+            <wp:effectExtent l="0" t="0" r="0" b="8890"/>
+            <wp:wrapSquare wrapText="bothSides"/>
+            <wp:docPr id="908547103" name="Picture 6"/>
+            <wp:cNvGraphicFramePr>
+              <a:graphicFrameLocks xmlns:a="http://schemas.openxmlformats.org/drawingml/2006/main" noChangeAspect="1"/>
+            </wp:cNvGraphicFramePr>
+            <a:graphic xmlns:a="http://schemas.openxmlformats.org/drawingml/2006/main">
+              <a:graphicData uri="http://schemas.openxmlformats.org/drawingml/2006/picture">
+                <pic:pic xmlns:pic="http://schemas.openxmlformats.org/drawingml/2006/picture">
+                  <pic:nvPicPr>
+                    <pic:cNvPr id="0" name="Picture 20"/>
+                    <pic:cNvPicPr>
+                      <a:picLocks noChangeAspect="1" noChangeArrowheads="1"/>
+                    </pic:cNvPicPr>
+                  </pic:nvPicPr>
+                  <pic:blipFill rotWithShape="1">
+                    <a:blip r:embed="rId8">
+                      <a:extLst>
+                        <a:ext uri="{28A0092B-C50C-407E-A947-70E740481C1C}">
+                          <a14:useLocalDpi xmlns:a14="http://schemas.microsoft.com/office/drawing/2010/main" val="0"/>
+                        </a:ext>
+                      </a:extLst>
+                    </a:blip>
+                    <a:srcRect t="29464" r="469" b="30007"/>
+                    <a:stretch>
+                      <a:fillRect/>
+                    </a:stretch>
+                  </pic:blipFill>
+                  <pic:spPr bwMode="auto">
+                    <a:xfrm>
+                      <a:off x="0" y="0"/>
+                      <a:ext cx="4878705" cy="3591560"/>
+                    </a:xfrm>
+                    <a:prstGeom prst="rect">
+                      <a:avLst/>
+                    </a:prstGeom>
+                    <a:noFill/>
+                    <a:ln>
+                      <a:noFill/>
+                    </a:ln>
+                    <a:extLst>
+                      <a:ext uri="{53640926-AAD7-44D8-BBD7-CCE9431645EC}">
+                        <a14:shadowObscured xmlns:a14="http://schemas.microsoft.com/office/drawing/2010/main"/>
+                      </a:ext>
+                    </a:extLst>
+                  </pic:spPr>
+                </pic:pic>
+              </a:graphicData>
+            </a:graphic>
+            <wp14:sizeRelH relativeFrom="margin">
+              <wp14:pctWidth>0</wp14:pctWidth>
+            </wp14:sizeRelH>
+            <wp14:sizeRelV relativeFrom="margin">
+              <wp14:pctHeight>0</wp14:pctHeight>
+            </wp14:sizeRelV>
+          </wp:anchor>
+        </w:drawing>
+      </w:r>
+    </w:p>
+    <w:p>
+      <w:pPr>
+        <w:bidi/>
+        <w:rPr>
+          <w:rFonts w:asciiTheme="minorBidi" w:hAnsiTheme="minorBidi"/>
+        </w:rPr>
+      </w:pPr>
+    </w:p>
+    <w:p>
+      <w:pPr>
+        <w:bidi/>
+        <w:rPr>
+          <w:rFonts w:asciiTheme="minorBidi" w:hAnsiTheme="minorBidi"/>
+        </w:rPr>
+      </w:pPr>
+    </w:p>
+    <w:p>
+      <w:pPr>
+        <w:bidi/>
+        <w:rPr>
+          <w:rFonts w:asciiTheme="minorBidi" w:hAnsiTheme="minorBidi"/>
+        </w:rPr>
+      </w:pPr>
+    </w:p>
+    <w:p>
+      <w:pPr>
+        <w:bidi/>
+        <w:rPr>
+          <w:rFonts w:asciiTheme="minorBidi" w:hAnsiTheme="minorBidi"/>
+        </w:rPr>
+      </w:pPr>
+    </w:p>
+    <w:p>
+      <w:pPr>
+        <w:bidi/>
+        <w:rPr>
+          <w:rFonts w:asciiTheme="minorBidi" w:hAnsiTheme="minorBidi"/>
+        </w:rPr>
+      </w:pPr>
+    </w:p>
+    <w:p>
+      <w:pPr>
+        <w:bidi/>
+        <w:rPr>
+          <w:rFonts w:asciiTheme="minorBidi" w:hAnsiTheme="minorBidi"/>
+        </w:rPr>
+      </w:pPr>
     </w:p>
     <w:p>
       <w:pPr>
@@ -1284,7 +1598,7 @@
                     <pic:cNvPicPr/>
                   </pic:nvPicPr>
                   <pic:blipFill>
-                    <a:blip r:embed="rId7" cstate="print">
+                    <a:blip r:embed="rId9" cstate="print">
                       <a:extLst>
                         <a:ext uri="{28A0092B-C50C-407E-A947-70E740481C1C}">
                           <a14:useLocalDpi xmlns:a14="http://schemas.microsoft.com/office/drawing/2010/main" val="0"/>
@@ -1348,150 +1662,18 @@
         <w:bidi/>
         <w:rPr>
           <w:rFonts w:asciiTheme="minorBidi" w:hAnsiTheme="minorBidi"/>
-        </w:rPr>
-      </w:pPr>
-    </w:p>
-    <w:p>
-      <w:pPr>
-        <w:bidi/>
-        <w:rPr>
-          <w:rFonts w:asciiTheme="minorBidi" w:hAnsiTheme="minorBidi"/>
-        </w:rPr>
-      </w:pPr>
-    </w:p>
-    <w:p>
-      <w:pPr>
-        <w:bidi/>
-        <w:rPr>
-          <w:rFonts w:asciiTheme="minorBidi" w:hAnsiTheme="minorBidi"/>
-        </w:rPr>
-      </w:pPr>
-    </w:p>
-    <w:p>
-      <w:pPr>
-        <w:bidi/>
-        <w:rPr>
-          <w:rFonts w:asciiTheme="minorBidi" w:hAnsiTheme="minorBidi"/>
-        </w:rPr>
-      </w:pPr>
-    </w:p>
-    <w:p>
-      <w:pPr>
-        <w:bidi/>
-        <w:rPr>
-          <w:rFonts w:asciiTheme="minorBidi" w:hAnsiTheme="minorBidi"/>
-        </w:rPr>
-      </w:pPr>
-    </w:p>
-    <w:p>
-      <w:pPr>
-        <w:bidi/>
-        <w:rPr>
-          <w:rFonts w:asciiTheme="minorBidi" w:hAnsiTheme="minorBidi"/>
-        </w:rPr>
-      </w:pPr>
-    </w:p>
-    <w:p>
-      <w:pPr>
-        <w:bidi/>
-        <w:rPr>
-          <w:rFonts w:asciiTheme="minorBidi" w:hAnsiTheme="minorBidi"/>
-          <w:rtl/>
-        </w:rPr>
-      </w:pPr>
-      <w:r>
-        <w:rPr>
-          <w:rFonts w:asciiTheme="minorBidi" w:hAnsiTheme="minorBidi"/>
-          <w:lang w:val="en-IL"/>
-        </w:rPr>
-        <w:br/>
-      </w:r>
-    </w:p>
-    <w:p>
-      <w:pPr>
-        <w:numPr>
-          <w:ilvl w:val="0"/>
-          <w:numId w:val="9"/>
-        </w:numPr>
-        <w:bidi/>
-        <w:rPr>
-          <w:rFonts w:asciiTheme="minorBidi" w:hAnsiTheme="minorBidi"/>
-          <w:lang w:val="en-IL"/>
-        </w:rPr>
-      </w:pPr>
-      <w:r>
-        <w:rPr>
-          <w:rFonts w:asciiTheme="minorBidi" w:hAnsiTheme="minorBidi"/>
-          <w:lang w:val="en-IL"/>
-        </w:rPr>
-        <w:lastRenderedPageBreak/>
-        <w:t>Class Diagram</w:t>
-      </w:r>
-      <w:r>
-        <w:rPr>
-          <w:rFonts w:asciiTheme="minorBidi" w:hAnsiTheme="minorBidi"/>
-          <w:rtl/>
-        </w:rPr>
-        <w:tab/>
-      </w:r>
-    </w:p>
-    <w:p>
-      <w:pPr>
-        <w:bidi/>
-        <w:rPr>
-          <w:rFonts w:asciiTheme="minorBidi" w:hAnsiTheme="minorBidi"/>
-          <w:rtl/>
-        </w:rPr>
-      </w:pPr>
-      <w:r>
-        <w:rPr>
-          <w:rFonts w:asciiTheme="minorBidi" w:hAnsiTheme="minorBidi"/>
-          <w:noProof/>
-          <w:rtl/>
-          <w:lang w:val="he-IL"/>
-        </w:rPr>
-        <w:drawing>
-          <wp:inline distT="0" distB="0" distL="0" distR="0" wp14:anchorId="6565FF86" wp14:editId="6B296D1A">
-            <wp:extent cx="5731510" cy="5174615"/>
-            <wp:effectExtent l="0" t="0" r="2540" b="6985"/>
-            <wp:docPr id="1872208655" name="Picture 4"/>
-            <wp:cNvGraphicFramePr>
-              <a:graphicFrameLocks xmlns:a="http://schemas.openxmlformats.org/drawingml/2006/main" noChangeAspect="1"/>
-            </wp:cNvGraphicFramePr>
-            <a:graphic xmlns:a="http://schemas.openxmlformats.org/drawingml/2006/main">
-              <a:graphicData uri="http://schemas.openxmlformats.org/drawingml/2006/picture">
-                <pic:pic xmlns:pic="http://schemas.openxmlformats.org/drawingml/2006/picture">
-                  <pic:nvPicPr>
-                    <pic:cNvPr id="1872208655" name="Picture 1872208655"/>
-                    <pic:cNvPicPr/>
-                  </pic:nvPicPr>
-                  <pic:blipFill>
-                    <a:blip r:embed="rId8" cstate="print">
-                      <a:extLst>
-                        <a:ext uri="{28A0092B-C50C-407E-A947-70E740481C1C}">
-                          <a14:useLocalDpi xmlns:a14="http://schemas.microsoft.com/office/drawing/2010/main" val="0"/>
-                        </a:ext>
-                      </a:extLst>
-                    </a:blip>
-                    <a:stretch>
-                      <a:fillRect/>
-                    </a:stretch>
-                  </pic:blipFill>
-                  <pic:spPr>
-                    <a:xfrm>
-                      <a:off x="0" y="0"/>
-                      <a:ext cx="5731510" cy="5174615"/>
-                    </a:xfrm>
-                    <a:prstGeom prst="rect">
-                      <a:avLst/>
-                    </a:prstGeom>
-                  </pic:spPr>
-                </pic:pic>
-              </a:graphicData>
-            </a:graphic>
-          </wp:inline>
-        </w:drawing>
-      </w:r>
+          <w:rtl/>
+        </w:rPr>
+      </w:pPr>
+    </w:p>
+    <w:p>
+      <w:pPr>
+        <w:bidi/>
+        <w:rPr>
+          <w:rFonts w:asciiTheme="minorBidi" w:hAnsiTheme="minorBidi"/>
+          <w:rtl/>
+        </w:rPr>
+      </w:pPr>
     </w:p>
     <w:p>
       <w:pPr>
@@ -1510,6 +1692,7 @@
           <w:bCs/>
           <w:rtl/>
         </w:rPr>
+        <w:lastRenderedPageBreak/>
         <w:t xml:space="preserve">תבנית מס' 3 – </w:t>
       </w:r>
       <w:r>
@@ -1554,7 +1737,21 @@
           <w:rFonts w:asciiTheme="minorBidi" w:hAnsiTheme="minorBidi" w:hint="cs"/>
           <w:rtl/>
         </w:rPr>
-        <w:t>על מנת להגדיר ערכים דיפולטים בפיצ'ר השני בחרתי להשתמש ב</w:t>
+        <w:t>על מנת להגדיר ערכים דיפולטים בפיצ'ר השני בחר</w:t>
+      </w:r>
+      <w:r>
+        <w:rPr>
+          <w:rFonts w:asciiTheme="minorBidi" w:hAnsiTheme="minorBidi" w:hint="cs"/>
+          <w:rtl/>
+        </w:rPr>
+        <w:t>נו</w:t>
+      </w:r>
+      <w:r>
+        <w:rPr>
+          <w:rFonts w:asciiTheme="minorBidi" w:hAnsiTheme="minorBidi" w:hint="cs"/>
+          <w:rtl/>
+        </w:rPr>
+        <w:t xml:space="preserve"> להשתמש ב</w:t>
       </w:r>
       <w:r>
         <w:rPr>
@@ -1580,7 +1777,70 @@
           <w:rFonts w:asciiTheme="minorBidi" w:hAnsiTheme="minorBidi" w:hint="cs"/>
           <w:rtl/>
         </w:rPr>
-        <w:t xml:space="preserve"> זהה בכל המופעים. לכן הייתי צריך מופע יחיד של ראנדום שאוכל לגשת אליו מכל הנקודות בקוד ובפרט מכל מחלקה שמממשת פייסבוק אובג'קט אדפטר</w:t>
+        <w:t xml:space="preserve"> זהה בכל המופעים. </w:t>
+      </w:r>
+      <w:r>
+        <w:rPr>
+          <w:rFonts w:asciiTheme="minorBidi" w:hAnsiTheme="minorBidi"/>
+          <w:rtl/>
+        </w:rPr>
+        <w:br/>
+      </w:r>
+      <w:r>
+        <w:rPr>
+          <w:rFonts w:asciiTheme="minorBidi" w:hAnsiTheme="minorBidi" w:hint="cs"/>
+          <w:rtl/>
+        </w:rPr>
+        <w:t>לכן היי</w:t>
+      </w:r>
+      <w:r>
+        <w:rPr>
+          <w:rFonts w:asciiTheme="minorBidi" w:hAnsiTheme="minorBidi" w:hint="cs"/>
+          <w:rtl/>
+        </w:rPr>
+        <w:t xml:space="preserve">נו </w:t>
+      </w:r>
+      <w:r>
+        <w:rPr>
+          <w:rFonts w:asciiTheme="minorBidi" w:hAnsiTheme="minorBidi" w:hint="cs"/>
+          <w:rtl/>
+        </w:rPr>
+        <w:t>צרי</w:t>
+      </w:r>
+      <w:r>
+        <w:rPr>
+          <w:rFonts w:asciiTheme="minorBidi" w:hAnsiTheme="minorBidi" w:hint="cs"/>
+          <w:rtl/>
+        </w:rPr>
+        <w:t>כים</w:t>
+      </w:r>
+      <w:r>
+        <w:rPr>
+          <w:rFonts w:asciiTheme="minorBidi" w:hAnsiTheme="minorBidi" w:hint="cs"/>
+          <w:rtl/>
+        </w:rPr>
+        <w:t xml:space="preserve"> מופע יחיד של ראנדום ש</w:t>
+      </w:r>
+      <w:r>
+        <w:rPr>
+          <w:rFonts w:asciiTheme="minorBidi" w:hAnsiTheme="minorBidi" w:hint="cs"/>
+          <w:rtl/>
+        </w:rPr>
+        <w:t>נ</w:t>
+      </w:r>
+      <w:r>
+        <w:rPr>
+          <w:rFonts w:asciiTheme="minorBidi" w:hAnsiTheme="minorBidi" w:hint="cs"/>
+          <w:rtl/>
+        </w:rPr>
+        <w:t>וכל לגשת אליו מכל הנקודות בקוד ובפרט מכל מחלקה שמממשת פייסבוק אובג'קט אדפטר</w:t>
+      </w:r>
+      <w:r>
+        <w:rPr>
+          <w:rFonts w:asciiTheme="minorBidi" w:hAnsiTheme="minorBidi" w:hint="cs"/>
+          <w:rtl/>
+        </w:rPr>
+        <w:t>.</w:t>
       </w:r>
       <w:r>
         <w:rPr>
@@ -1621,7 +1881,7 @@
       <w:pPr>
         <w:bidi/>
         <w:rPr>
-          <w:rFonts w:asciiTheme="minorBidi" w:hAnsiTheme="minorBidi" w:hint="cs"/>
+          <w:rFonts w:asciiTheme="minorBidi" w:hAnsiTheme="minorBidi"/>
           <w:rtl/>
         </w:rPr>
       </w:pPr>
@@ -1695,7 +1955,6 @@
           <w:rFonts w:asciiTheme="minorBidi" w:hAnsiTheme="minorBidi"/>
           <w:lang w:val="en-IL"/>
         </w:rPr>
-        <w:lastRenderedPageBreak/>
         <w:t>Sequence Diagram</w:t>
       </w:r>
     </w:p>
@@ -1728,7 +1987,7 @@
                     <pic:cNvPicPr/>
                   </pic:nvPicPr>
                   <pic:blipFill>
-                    <a:blip r:embed="rId9" cstate="print">
+                    <a:blip r:embed="rId10" cstate="print">
                       <a:extLst>
                         <a:ext uri="{28A0092B-C50C-407E-A947-70E740481C1C}">
                           <a14:useLocalDpi xmlns:a14="http://schemas.microsoft.com/office/drawing/2010/main" val="0"/>
@@ -1784,88 +2043,9 @@
         <w:bidi/>
         <w:rPr>
           <w:rFonts w:asciiTheme="minorBidi" w:hAnsiTheme="minorBidi"/>
-        </w:rPr>
-      </w:pPr>
-    </w:p>
-    <w:p>
-      <w:pPr>
-        <w:bidi/>
-        <w:rPr>
-          <w:rFonts w:asciiTheme="minorBidi" w:hAnsiTheme="minorBidi"/>
-        </w:rPr>
-      </w:pPr>
-    </w:p>
-    <w:p>
-      <w:pPr>
-        <w:bidi/>
-        <w:rPr>
-          <w:rFonts w:asciiTheme="minorBidi" w:hAnsiTheme="minorBidi"/>
-        </w:rPr>
-      </w:pPr>
-    </w:p>
-    <w:p>
-      <w:pPr>
-        <w:bidi/>
-        <w:rPr>
-          <w:rFonts w:asciiTheme="minorBidi" w:hAnsiTheme="minorBidi"/>
-        </w:rPr>
-      </w:pPr>
-    </w:p>
-    <w:p>
-      <w:pPr>
-        <w:bidi/>
-        <w:rPr>
-          <w:rFonts w:asciiTheme="minorBidi" w:hAnsiTheme="minorBidi"/>
-        </w:rPr>
-      </w:pPr>
-    </w:p>
-    <w:p>
-      <w:pPr>
-        <w:bidi/>
-        <w:rPr>
-          <w:rFonts w:asciiTheme="minorBidi" w:hAnsiTheme="minorBidi"/>
-        </w:rPr>
-      </w:pPr>
-    </w:p>
-    <w:p>
-      <w:pPr>
-        <w:bidi/>
-        <w:rPr>
-          <w:rFonts w:asciiTheme="minorBidi" w:hAnsiTheme="minorBidi"/>
-        </w:rPr>
-      </w:pPr>
-    </w:p>
-    <w:p>
-      <w:pPr>
-        <w:bidi/>
-        <w:rPr>
-          <w:rFonts w:asciiTheme="minorBidi" w:hAnsiTheme="minorBidi"/>
-        </w:rPr>
-      </w:pPr>
-    </w:p>
-    <w:p>
-      <w:pPr>
-        <w:bidi/>
-        <w:rPr>
-          <w:rFonts w:asciiTheme="minorBidi" w:hAnsiTheme="minorBidi"/>
-        </w:rPr>
-      </w:pPr>
-    </w:p>
-    <w:p>
-      <w:pPr>
-        <w:bidi/>
-        <w:rPr>
-          <w:rFonts w:asciiTheme="minorBidi" w:hAnsiTheme="minorBidi"/>
-          <w:rtl/>
-        </w:rPr>
-      </w:pPr>
-      <w:r>
-        <w:rPr>
-          <w:rFonts w:asciiTheme="minorBidi" w:hAnsiTheme="minorBidi"/>
-          <w:lang w:val="en-IL"/>
-        </w:rPr>
-        <w:br/>
-      </w:r>
+          <w:rtl/>
+        </w:rPr>
+      </w:pPr>
     </w:p>
     <w:p>
       <w:pPr>
@@ -1884,7 +2064,6 @@
           <w:rFonts w:asciiTheme="minorBidi" w:hAnsiTheme="minorBidi"/>
           <w:lang w:val="en-IL"/>
         </w:rPr>
-        <w:lastRenderedPageBreak/>
         <w:t>Class Diagram</w:t>
       </w:r>
       <w:r>
@@ -1897,21 +2076,18 @@
     </w:p>
     <w:p>
       <w:pPr>
-        <w:bidi/>
-        <w:rPr>
-          <w:rFonts w:asciiTheme="minorBidi" w:hAnsiTheme="minorBidi"/>
-        </w:rPr>
-      </w:pPr>
-      <w:r>
-        <w:rPr>
-          <w:rFonts w:asciiTheme="minorBidi" w:hAnsiTheme="minorBidi"/>
+        <w:pStyle w:val="NormalWeb"/>
+        <w:ind w:left="360"/>
+      </w:pPr>
+      <w:r>
+        <w:rPr>
           <w:noProof/>
         </w:rPr>
         <w:drawing>
-          <wp:inline distT="0" distB="0" distL="0" distR="0" wp14:anchorId="0B828708" wp14:editId="5DAD4919">
-            <wp:extent cx="5731510" cy="4431030"/>
-            <wp:effectExtent l="0" t="0" r="2540" b="7620"/>
-            <wp:docPr id="189862103" name="Picture 6"/>
+          <wp:inline distT="0" distB="0" distL="0" distR="0" wp14:anchorId="2E52D8FB" wp14:editId="64F34ED5">
+            <wp:extent cx="5731510" cy="3343910"/>
+            <wp:effectExtent l="0" t="0" r="2540" b="8890"/>
+            <wp:docPr id="2014753953" name="Picture 7"/>
             <wp:cNvGraphicFramePr>
               <a:graphicFrameLocks xmlns:a="http://schemas.openxmlformats.org/drawingml/2006/main" noChangeAspect="1"/>
             </wp:cNvGraphicFramePr>
@@ -1919,29 +2095,36 @@
               <a:graphicData uri="http://schemas.openxmlformats.org/drawingml/2006/picture">
                 <pic:pic xmlns:pic="http://schemas.openxmlformats.org/drawingml/2006/picture">
                   <pic:nvPicPr>
-                    <pic:cNvPr id="189862103" name="Picture 6"/>
-                    <pic:cNvPicPr/>
+                    <pic:cNvPr id="0" name="Picture 25"/>
+                    <pic:cNvPicPr>
+                      <a:picLocks noChangeAspect="1" noChangeArrowheads="1"/>
+                    </pic:cNvPicPr>
                   </pic:nvPicPr>
                   <pic:blipFill>
-                    <a:blip r:embed="rId10" cstate="print">
+                    <a:blip r:embed="rId11" cstate="print">
                       <a:extLst>
                         <a:ext uri="{28A0092B-C50C-407E-A947-70E740481C1C}">
                           <a14:useLocalDpi xmlns:a14="http://schemas.microsoft.com/office/drawing/2010/main" val="0"/>
                         </a:ext>
                       </a:extLst>
                     </a:blip>
+                    <a:srcRect/>
                     <a:stretch>
                       <a:fillRect/>
                     </a:stretch>
                   </pic:blipFill>
-                  <pic:spPr>
+                  <pic:spPr bwMode="auto">
                     <a:xfrm>
                       <a:off x="0" y="0"/>
-                      <a:ext cx="5731510" cy="4431030"/>
+                      <a:ext cx="5731510" cy="3343910"/>
                     </a:xfrm>
                     <a:prstGeom prst="rect">
                       <a:avLst/>
                     </a:prstGeom>
+                    <a:noFill/>
+                    <a:ln>
+                      <a:noFill/>
+                    </a:ln>
                   </pic:spPr>
                 </pic:pic>
               </a:graphicData>
@@ -2059,6 +2242,14 @@
         <w:bidi/>
         <w:rPr>
           <w:rFonts w:asciiTheme="minorBidi" w:hAnsiTheme="minorBidi"/>
+        </w:rPr>
+      </w:pPr>
+    </w:p>
+    <w:p>
+      <w:pPr>
+        <w:bidi/>
+        <w:rPr>
+          <w:rFonts w:asciiTheme="minorBidi" w:hAnsiTheme="minorBidi"/>
           <w:b/>
           <w:bCs/>
           <w:rtl/>
@@ -2079,12 +2270,72 @@
       <w:pPr>
         <w:bidi/>
         <w:rPr>
-          <w:rFonts w:asciiTheme="minorBidi" w:hAnsiTheme="minorBidi" w:hint="cs"/>
-          <w:b/>
-          <w:bCs/>
-          <w:rtl/>
-        </w:rPr>
-      </w:pPr>
+          <w:rFonts w:asciiTheme="minorBidi" w:hAnsiTheme="minorBidi"/>
+          <w:rtl/>
+        </w:rPr>
+      </w:pPr>
+      <w:r>
+        <w:rPr>
+          <w:rFonts w:asciiTheme="minorBidi" w:hAnsiTheme="minorBidi" w:hint="cs"/>
+          <w:rtl/>
+        </w:rPr>
+        <w:t>בפרויקט שלנו השתמשנו בתכנות אסינכרוני בעיקר לצורכי עבודה עם ממשק המשתמש הגרפי במטרה למנוע קיפאון של הטפסים השונים בזמן ביצוע פעולות כבדות בעיקר שזה הגישה לשרתים של פייסבוק למשוך מידע.</w:t>
+      </w:r>
+    </w:p>
+    <w:p>
+      <w:pPr>
+        <w:bidi/>
+        <w:rPr>
+          <w:rFonts w:asciiTheme="minorBidi" w:hAnsiTheme="minorBidi"/>
+          <w:rtl/>
+        </w:rPr>
+      </w:pPr>
+      <w:r>
+        <w:rPr>
+          <w:rFonts w:asciiTheme="minorBidi" w:hAnsiTheme="minorBidi" w:hint="cs"/>
+          <w:rtl/>
+        </w:rPr>
+        <w:t>ב</w:t>
+      </w:r>
+      <w:r>
+        <w:rPr>
+          <w:rFonts w:asciiTheme="minorBidi" w:hAnsiTheme="minorBidi"/>
+          <w:rtl/>
+        </w:rPr>
+        <w:t>פרויקט זה נעשה שימוש בתכנות אסינכרוני לצורך עבודה עם ממשק משתמש גרפי</w:t>
+      </w:r>
+      <w:r>
+        <w:rPr>
+          <w:rFonts w:asciiTheme="minorBidi" w:hAnsiTheme="minorBidi"/>
+        </w:rPr>
+        <w:t xml:space="preserve"> (WinForms), </w:t>
+      </w:r>
+      <w:r>
+        <w:rPr>
+          <w:rFonts w:asciiTheme="minorBidi" w:hAnsiTheme="minorBidi"/>
+          <w:rtl/>
+        </w:rPr>
+        <w:t>במטרה למנוע קיפאון של הממשק</w:t>
+      </w:r>
+      <w:r>
+        <w:rPr>
+          <w:rFonts w:asciiTheme="minorBidi" w:hAnsiTheme="minorBidi"/>
+        </w:rPr>
+        <w:t xml:space="preserve"> (UI Freeze) </w:t>
+      </w:r>
+      <w:r>
+        <w:rPr>
+          <w:rFonts w:asciiTheme="minorBidi" w:hAnsiTheme="minorBidi"/>
+          <w:rtl/>
+        </w:rPr>
+        <w:t>בזמן ביצוע פעולות כבדות</w:t>
+      </w:r>
+      <w:r>
+        <w:rPr>
+          <w:rFonts w:asciiTheme="minorBidi" w:hAnsiTheme="minorBidi"/>
+        </w:rPr>
+        <w:t>.</w:t>
+      </w:r>
     </w:p>
     <w:p>
       <w:pPr>
@@ -2095,30 +2346,49 @@
         <w:bidi/>
         <w:rPr>
           <w:rFonts w:asciiTheme="minorBidi" w:hAnsiTheme="minorBidi"/>
-          <w:rtl/>
+          <w:b/>
+          <w:bCs/>
         </w:rPr>
       </w:pPr>
       <w:proofErr w:type="spellStart"/>
       <w:r>
         <w:rPr>
           <w:rFonts w:asciiTheme="minorBidi" w:hAnsiTheme="minorBidi"/>
+          <w:b/>
+          <w:bCs/>
         </w:rPr>
         <w:t>mainForm</w:t>
       </w:r>
       <w:proofErr w:type="spellEnd"/>
-      <w:r>
-        <w:rPr>
-          <w:rFonts w:asciiTheme="minorBidi" w:hAnsiTheme="minorBidi"/>
-          <w:rtl/>
-        </w:rPr>
-        <w:br/>
-      </w:r>
-      <w:r>
-        <w:rPr>
-          <w:rFonts w:asciiTheme="minorBidi" w:hAnsiTheme="minorBidi"/>
-          <w:rtl/>
-        </w:rPr>
-        <w:br/>
+    </w:p>
+    <w:p>
+      <w:pPr>
+        <w:bidi/>
+        <w:ind w:left="360"/>
+        <w:rPr>
+          <w:rFonts w:asciiTheme="minorBidi" w:hAnsiTheme="minorBidi"/>
+          <w:rtl/>
+        </w:rPr>
+      </w:pPr>
+      <w:r>
+        <w:rPr>
+          <w:rFonts w:asciiTheme="minorBidi" w:hAnsiTheme="minorBidi" w:hint="cs"/>
+          <w:rtl/>
+        </w:rPr>
+        <w:t xml:space="preserve">כאן השתמנו בתהליכונים נפרדים על מנת לבצע </w:t>
+      </w:r>
+      <w:r>
+        <w:rPr>
+          <w:rFonts w:asciiTheme="minorBidi" w:hAnsiTheme="minorBidi"/>
+        </w:rPr>
+        <w:t>Login</w:t>
+      </w:r>
+      <w:r>
+        <w:rPr>
+          <w:rFonts w:asciiTheme="minorBidi" w:hAnsiTheme="minorBidi" w:hint="cs"/>
+          <w:rtl/>
+        </w:rPr>
+        <w:t xml:space="preserve"> שלוקח זמן, בנוסף השימוש העיקרי הינו בהבאת כל האוספים : תמונות / פוסטים / עמודים וכו' בתהילכונים נפרדים על מנת לחסוך זמן בהבאה וכן לא לתקוע את המסך ברגע זה.</w:t>
       </w:r>
     </w:p>
     <w:p>
@@ -2130,15 +2400,26 @@
         <w:bidi/>
         <w:rPr>
           <w:rFonts w:asciiTheme="minorBidi" w:hAnsiTheme="minorBidi"/>
-          <w:rtl/>
+          <w:b/>
+          <w:bCs/>
         </w:rPr>
       </w:pPr>
       <w:proofErr w:type="spellStart"/>
       <w:r>
         <w:rPr>
           <w:rFonts w:asciiTheme="minorBidi" w:hAnsiTheme="minorBidi"/>
-        </w:rPr>
-        <w:t>MostPopularPhoto</w:t>
+          <w:b/>
+          <w:bCs/>
+        </w:rPr>
+        <w:t>Most</w:t>
+      </w:r>
+      <w:r>
+        <w:rPr>
+          <w:rFonts w:asciiTheme="minorBidi" w:hAnsiTheme="minorBidi"/>
+          <w:b/>
+          <w:bCs/>
+        </w:rPr>
+        <w:t>PhotogenicYearFeature</w:t>
       </w:r>
       <w:proofErr w:type="spellEnd"/>
     </w:p>
@@ -2150,6 +2431,76 @@
           <w:rtl/>
         </w:rPr>
       </w:pPr>
+      <w:r>
+        <w:rPr>
+          <w:rFonts w:asciiTheme="minorBidi" w:hAnsiTheme="minorBidi" w:hint="cs"/>
+          <w:rtl/>
+        </w:rPr>
+        <w:t xml:space="preserve">פתיחת התהליכון מתבצע בהרצת </w:t>
+      </w:r>
+      <w:proofErr w:type="spellStart"/>
+      <w:r>
+        <w:rPr>
+          <w:rFonts w:asciiTheme="minorBidi" w:hAnsiTheme="minorBidi"/>
+        </w:rPr>
+        <w:t>loadPhotoStats</w:t>
+      </w:r>
+      <w:proofErr w:type="spellEnd"/>
+      <w:r>
+        <w:rPr>
+          <w:rFonts w:asciiTheme="minorBidi" w:hAnsiTheme="minorBidi" w:hint="cs"/>
+          <w:rtl/>
+        </w:rPr>
+        <w:t xml:space="preserve"> שבתוכו מתבצע </w:t>
+      </w:r>
+      <w:r>
+        <w:rPr>
+          <w:rFonts w:asciiTheme="minorBidi" w:hAnsiTheme="minorBidi"/>
+        </w:rPr>
+        <w:t>Analyze()</w:t>
+      </w:r>
+      <w:r>
+        <w:rPr>
+          <w:rFonts w:asciiTheme="minorBidi" w:hAnsiTheme="minorBidi" w:hint="cs"/>
+          <w:rtl/>
+        </w:rPr>
+        <w:t xml:space="preserve"> שמבצע חישוב סטטיסטיקות אשר עובר על כל האלבומים והתמונות של המשתמש ולכן יכול לקחת זמן, </w:t>
+      </w:r>
+      <w:r>
+        <w:rPr>
+          <w:rFonts w:asciiTheme="minorBidi" w:hAnsiTheme="minorBidi" w:hint="cs"/>
+          <w:rtl/>
+        </w:rPr>
+        <w:t xml:space="preserve">במקום שהמשתמש יקבל טופס קפוא מימשנו מחלקת </w:t>
+      </w:r>
+      <w:proofErr w:type="spellStart"/>
+      <w:r>
+        <w:rPr>
+          <w:rFonts w:asciiTheme="minorBidi" w:hAnsiTheme="minorBidi"/>
+        </w:rPr>
+        <w:t>LoadingTextAnimator</w:t>
+      </w:r>
+      <w:proofErr w:type="spellEnd"/>
+      <w:r>
+        <w:rPr>
+          <w:rFonts w:asciiTheme="minorBidi" w:hAnsiTheme="minorBidi" w:hint="cs"/>
+          <w:rtl/>
+        </w:rPr>
+        <w:t xml:space="preserve"> אשר בזמן שהתהליכון שמריץ את חישובים אלו יקפא המשתמש יקבל חווית </w:t>
+      </w:r>
+      <w:r>
+        <w:rPr>
+          <w:rFonts w:asciiTheme="minorBidi" w:hAnsiTheme="minorBidi"/>
+        </w:rPr>
+        <w:t>UI</w:t>
+      </w:r>
+      <w:r>
+        <w:rPr>
+          <w:rFonts w:asciiTheme="minorBidi" w:hAnsiTheme="minorBidi" w:hint="cs"/>
+          <w:rtl/>
+        </w:rPr>
+        <w:t xml:space="preserve"> של טעינת המידע.</w:t>
+      </w:r>
       <w:r>
         <w:rPr>
           <w:rFonts w:asciiTheme="minorBidi" w:hAnsiTheme="minorBidi"/>
@@ -2167,6 +2518,8 @@
         <w:bidi/>
         <w:rPr>
           <w:rFonts w:asciiTheme="minorBidi" w:hAnsiTheme="minorBidi"/>
+          <w:b/>
+          <w:bCs/>
           <w:lang w:val="en-IL"/>
         </w:rPr>
       </w:pPr>
@@ -2174,6 +2527,8 @@
       <w:r>
         <w:rPr>
           <w:rFonts w:asciiTheme="minorBidi" w:hAnsiTheme="minorBidi"/>
+          <w:b/>
+          <w:bCs/>
           <w:lang w:val="en-IL"/>
         </w:rPr>
         <w:t>HigherLowerFeature</w:t>
@@ -2183,25 +2538,176 @@
     <w:p>
       <w:pPr>
         <w:bidi/>
-        <w:rPr>
-          <w:rFonts w:asciiTheme="minorBidi" w:hAnsiTheme="minorBidi" w:hint="cs"/>
-          <w:rtl/>
-        </w:rPr>
-      </w:pPr>
-    </w:p>
-    <w:p>
-      <w:pPr>
-        <w:bidi/>
-        <w:rPr>
-          <w:rFonts w:asciiTheme="minorBidi" w:hAnsiTheme="minorBidi"/>
-          <w:rtl/>
-        </w:rPr>
-      </w:pPr>
-      <w:r>
-        <w:rPr>
-          <w:rFonts w:asciiTheme="minorBidi" w:hAnsiTheme="minorBidi"/>
+        <w:ind w:left="360"/>
+        <w:rPr>
+          <w:rFonts w:asciiTheme="minorBidi" w:hAnsiTheme="minorBidi"/>
+        </w:rPr>
+      </w:pPr>
+      <w:r>
+        <w:rPr>
+          <w:rFonts w:asciiTheme="minorBidi" w:hAnsiTheme="minorBidi" w:hint="cs"/>
+          <w:rtl/>
+        </w:rPr>
+        <w:t xml:space="preserve">הרצת פעולות המשחק על תהליכון נפרד (למשל </w:t>
+      </w:r>
+      <w:proofErr w:type="spellStart"/>
+      <w:r>
+        <w:rPr>
+          <w:rFonts w:asciiTheme="minorBidi" w:hAnsiTheme="minorBidi"/>
+        </w:rPr>
+        <w:t>processGuesshigher</w:t>
+      </w:r>
+      <w:proofErr w:type="spellEnd"/>
+      <w:r>
+        <w:rPr>
+          <w:rFonts w:asciiTheme="minorBidi" w:hAnsiTheme="minorBidi"/>
+        </w:rPr>
+        <w:t>/Lower</w:t>
+      </w:r>
+      <w:r>
+        <w:rPr>
+          <w:rFonts w:asciiTheme="minorBidi" w:hAnsiTheme="minorBidi" w:hint="cs"/>
+          <w:rtl/>
+        </w:rPr>
+        <w:t>).</w:t>
+      </w:r>
+      <w:r>
+        <w:rPr>
+          <w:rFonts w:asciiTheme="minorBidi" w:hAnsiTheme="minorBidi"/>
+          <w:rtl/>
+        </w:rPr>
+        <w:br/>
+      </w:r>
+      <w:r>
+        <w:rPr>
+          <w:rFonts w:asciiTheme="minorBidi" w:hAnsiTheme="minorBidi" w:hint="cs"/>
+          <w:rtl/>
+        </w:rPr>
+        <w:t xml:space="preserve">זאת במטרה שממשק המשתמש לא ייתקע בזמן עיבוד סבב המשחק והחלפת אובייקטים / תמונות. </w:t>
+      </w:r>
+    </w:p>
+    <w:p>
+      <w:pPr>
+        <w:bidi/>
+        <w:rPr>
+          <w:rFonts w:asciiTheme="minorBidi" w:hAnsiTheme="minorBidi"/>
+          <w:rtl/>
+        </w:rPr>
+      </w:pPr>
+    </w:p>
+    <w:p>
+      <w:pPr>
+        <w:bidi/>
+        <w:rPr>
+          <w:rFonts w:asciiTheme="minorBidi" w:hAnsiTheme="minorBidi"/>
+          <w:rtl/>
           <w:lang w:val="en-IL"/>
         </w:rPr>
+      </w:pPr>
+    </w:p>
+    <w:p>
+      <w:pPr>
+        <w:bidi/>
+        <w:rPr>
+          <w:rFonts w:asciiTheme="minorBidi" w:hAnsiTheme="minorBidi"/>
+          <w:rtl/>
+          <w:lang w:val="en-IL"/>
+        </w:rPr>
+      </w:pPr>
+    </w:p>
+    <w:p>
+      <w:pPr>
+        <w:bidi/>
+        <w:rPr>
+          <w:rFonts w:asciiTheme="minorBidi" w:hAnsiTheme="minorBidi"/>
+          <w:rtl/>
+          <w:lang w:val="en-IL"/>
+        </w:rPr>
+      </w:pPr>
+    </w:p>
+    <w:p>
+      <w:pPr>
+        <w:bidi/>
+        <w:rPr>
+          <w:rFonts w:asciiTheme="minorBidi" w:hAnsiTheme="minorBidi"/>
+          <w:rtl/>
+          <w:lang w:val="en-IL"/>
+        </w:rPr>
+      </w:pPr>
+    </w:p>
+    <w:p>
+      <w:pPr>
+        <w:bidi/>
+        <w:rPr>
+          <w:rFonts w:asciiTheme="minorBidi" w:hAnsiTheme="minorBidi"/>
+          <w:rtl/>
+          <w:lang w:val="en-IL"/>
+        </w:rPr>
+      </w:pPr>
+    </w:p>
+    <w:p>
+      <w:pPr>
+        <w:bidi/>
+        <w:rPr>
+          <w:rFonts w:asciiTheme="minorBidi" w:hAnsiTheme="minorBidi"/>
+          <w:rtl/>
+          <w:lang w:val="en-IL"/>
+        </w:rPr>
+      </w:pPr>
+    </w:p>
+    <w:p>
+      <w:pPr>
+        <w:bidi/>
+        <w:rPr>
+          <w:rFonts w:asciiTheme="minorBidi" w:hAnsiTheme="minorBidi"/>
+          <w:rtl/>
+          <w:lang w:val="en-IL"/>
+        </w:rPr>
+      </w:pPr>
+    </w:p>
+    <w:p>
+      <w:pPr>
+        <w:bidi/>
+        <w:rPr>
+          <w:rFonts w:asciiTheme="minorBidi" w:hAnsiTheme="minorBidi"/>
+          <w:rtl/>
+          <w:lang w:val="en-IL"/>
+        </w:rPr>
+      </w:pPr>
+    </w:p>
+    <w:p>
+      <w:pPr>
+        <w:bidi/>
+        <w:rPr>
+          <w:rFonts w:asciiTheme="minorBidi" w:hAnsiTheme="minorBidi"/>
+          <w:rtl/>
+          <w:lang w:val="en-IL"/>
+        </w:rPr>
+      </w:pPr>
+    </w:p>
+    <w:p>
+      <w:pPr>
+        <w:bidi/>
+        <w:rPr>
+          <w:rFonts w:asciiTheme="minorBidi" w:hAnsiTheme="minorBidi"/>
+          <w:rtl/>
+          <w:lang w:val="en-IL"/>
+        </w:rPr>
+      </w:pPr>
+    </w:p>
+    <w:p>
+      <w:pPr>
+        <w:bidi/>
+        <w:rPr>
+          <w:rFonts w:asciiTheme="minorBidi" w:hAnsiTheme="minorBidi"/>
+          <w:rtl/>
+        </w:rPr>
+      </w:pPr>
+      <w:r>
+        <w:rPr>
+          <w:rFonts w:asciiTheme="minorBidi" w:hAnsiTheme="minorBidi"/>
+          <w:lang w:val="en-IL"/>
+        </w:rPr>
         <w:br/>
       </w:r>
     </w:p>
@@ -2210,7 +2716,455 @@
         <w:bidi/>
         <w:rPr>
           <w:rFonts w:asciiTheme="minorBidi" w:hAnsiTheme="minorBidi"/>
-          <w:rtl/>
+          <w:b/>
+          <w:bCs/>
+          <w:rtl/>
+        </w:rPr>
+      </w:pPr>
+      <w:r>
+        <w:rPr>
+          <w:rFonts w:asciiTheme="minorBidi" w:hAnsiTheme="minorBidi" w:hint="cs"/>
+          <w:b/>
+          <w:bCs/>
+          <w:rtl/>
+        </w:rPr>
+        <w:lastRenderedPageBreak/>
+        <w:t xml:space="preserve">נקודות בקוד של </w:t>
+      </w:r>
+      <w:r>
+        <w:rPr>
+          <w:rFonts w:asciiTheme="minorBidi" w:hAnsiTheme="minorBidi"/>
+          <w:b/>
+          <w:bCs/>
+        </w:rPr>
+        <w:t>Two Way Data Binding</w:t>
+      </w:r>
+      <w:r>
+        <w:rPr>
+          <w:rFonts w:asciiTheme="minorBidi" w:hAnsiTheme="minorBidi" w:hint="cs"/>
+          <w:b/>
+          <w:bCs/>
+          <w:rtl/>
+        </w:rPr>
+        <w:t>:</w:t>
+      </w:r>
+    </w:p>
+    <w:p>
+      <w:pPr>
+        <w:bidi/>
+        <w:rPr>
+          <w:rFonts w:asciiTheme="minorBidi" w:hAnsiTheme="minorBidi"/>
+          <w:rtl/>
+          <w:lang w:val="en-IL"/>
+        </w:rPr>
+      </w:pPr>
+      <w:r>
+        <w:rPr>
+          <w:rFonts w:asciiTheme="minorBidi" w:hAnsiTheme="minorBidi"/>
+          <w:rtl/>
+        </w:rPr>
+        <w:t>בפרויקט שלנו נעשה שימוש ב־</w:t>
+      </w:r>
+      <w:r>
+        <w:rPr>
+          <w:rFonts w:asciiTheme="minorBidi" w:hAnsiTheme="minorBidi"/>
+          <w:lang w:val="en-IL"/>
+        </w:rPr>
+        <w:t xml:space="preserve">Data Binding </w:t>
+      </w:r>
+      <w:r>
+        <w:rPr>
+          <w:rFonts w:asciiTheme="minorBidi" w:hAnsiTheme="minorBidi"/>
+          <w:rtl/>
+        </w:rPr>
+        <w:t>ובעיקר ב־</w:t>
+      </w:r>
+      <w:r>
+        <w:rPr>
+          <w:rFonts w:asciiTheme="minorBidi" w:hAnsiTheme="minorBidi"/>
+          <w:lang w:val="en-IL"/>
+        </w:rPr>
+        <w:t xml:space="preserve">Two Way Data Binding </w:t>
+      </w:r>
+      <w:r>
+        <w:rPr>
+          <w:rFonts w:asciiTheme="minorBidi" w:hAnsiTheme="minorBidi"/>
+          <w:rtl/>
+        </w:rPr>
+        <w:t>על מנת לקשר בין נתוני המודל לבין רכיבי ממשק המשתמש, כך ששינויים במקור הנתונים או בבחירת המשתמש יתעדכנו אוטומטית בממשק ולהפך, ללא צורך בעדכון ידני של כל רכיב</w:t>
+      </w:r>
+      <w:r>
+        <w:rPr>
+          <w:rFonts w:asciiTheme="minorBidi" w:hAnsiTheme="minorBidi"/>
+          <w:lang w:val="en-IL"/>
+        </w:rPr>
+        <w:t>.</w:t>
+      </w:r>
+    </w:p>
+    <w:p>
+      <w:pPr>
+        <w:bidi/>
+        <w:rPr>
+          <w:rFonts w:asciiTheme="minorBidi" w:hAnsiTheme="minorBidi"/>
+        </w:rPr>
+      </w:pPr>
+    </w:p>
+    <w:p>
+      <w:pPr>
+        <w:bidi/>
+        <w:rPr>
+          <w:rFonts w:asciiTheme="minorBidi" w:hAnsiTheme="minorBidi"/>
+          <w:rtl/>
+          <w:lang w:val="en-IL"/>
+        </w:rPr>
+      </w:pPr>
+      <w:r>
+        <w:rPr>
+          <w:rFonts w:asciiTheme="minorBidi" w:hAnsiTheme="minorBidi"/>
+          <w:b/>
+          <w:bCs/>
+          <w:lang w:val="en-IL"/>
+        </w:rPr>
+        <w:t xml:space="preserve">• </w:t>
+      </w:r>
+      <w:proofErr w:type="spellStart"/>
+      <w:r>
+        <w:rPr>
+          <w:rFonts w:asciiTheme="minorBidi" w:hAnsiTheme="minorBidi"/>
+          <w:b/>
+          <w:bCs/>
+          <w:lang w:val="en-IL"/>
+        </w:rPr>
+        <w:t>MainForm</w:t>
+      </w:r>
+      <w:proofErr w:type="spellEnd"/>
+      <w:r>
+        <w:rPr>
+          <w:rFonts w:asciiTheme="minorBidi" w:hAnsiTheme="minorBidi"/>
+          <w:b/>
+          <w:bCs/>
+          <w:lang w:val="en-IL"/>
+        </w:rPr>
+        <w:br/>
+      </w:r>
+      <w:r>
+        <w:rPr>
+          <w:rFonts w:asciiTheme="minorBidi" w:hAnsiTheme="minorBidi"/>
+          <w:rtl/>
+        </w:rPr>
+        <w:t>בטופס הראשי נעשה שימוש ב־</w:t>
+      </w:r>
+      <w:r>
+        <w:rPr>
+          <w:rFonts w:asciiTheme="minorBidi" w:hAnsiTheme="minorBidi"/>
+        </w:rPr>
+        <w:t xml:space="preserve"> </w:t>
+      </w:r>
+      <w:proofErr w:type="spellStart"/>
+      <w:r>
+        <w:rPr>
+          <w:rFonts w:asciiTheme="minorBidi" w:hAnsiTheme="minorBidi"/>
+          <w:lang w:val="en-IL"/>
+        </w:rPr>
+        <w:t>BindingSource</w:t>
+      </w:r>
+      <w:proofErr w:type="spellEnd"/>
+      <w:r>
+        <w:rPr>
+          <w:rFonts w:asciiTheme="minorBidi" w:hAnsiTheme="minorBidi"/>
+          <w:lang w:val="en-IL"/>
+        </w:rPr>
+        <w:t xml:space="preserve"> </w:t>
+      </w:r>
+      <w:r>
+        <w:rPr>
+          <w:rFonts w:asciiTheme="minorBidi" w:hAnsiTheme="minorBidi"/>
+          <w:rtl/>
+        </w:rPr>
+        <w:t>לצורך קישור בין אוספי הנתונים של המשתמש (כגון פוסטים, עמודים, חברים וקבוצות) לבין רכיבי</w:t>
+      </w:r>
+      <w:r>
+        <w:rPr>
+          <w:rFonts w:asciiTheme="minorBidi" w:hAnsiTheme="minorBidi"/>
+          <w:lang w:val="en-IL"/>
+        </w:rPr>
+        <w:t xml:space="preserve"> UI </w:t>
+      </w:r>
+      <w:r>
+        <w:rPr>
+          <w:rFonts w:asciiTheme="minorBidi" w:hAnsiTheme="minorBidi"/>
+          <w:rtl/>
+        </w:rPr>
+        <w:t xml:space="preserve">כמו </w:t>
+      </w:r>
+      <w:proofErr w:type="spellStart"/>
+      <w:r>
+        <w:rPr>
+          <w:rFonts w:asciiTheme="minorBidi" w:hAnsiTheme="minorBidi"/>
+          <w:lang w:val="en-IL"/>
+        </w:rPr>
+        <w:t>ListBox</w:t>
+      </w:r>
+      <w:proofErr w:type="spellEnd"/>
+      <w:r>
+        <w:rPr>
+          <w:rFonts w:asciiTheme="minorBidi" w:hAnsiTheme="minorBidi"/>
+          <w:lang w:val="en-IL"/>
+        </w:rPr>
+        <w:t xml:space="preserve"> </w:t>
+      </w:r>
+      <w:r>
+        <w:rPr>
+          <w:rFonts w:asciiTheme="minorBidi" w:hAnsiTheme="minorBidi"/>
+          <w:rtl/>
+        </w:rPr>
+        <w:t>ו־</w:t>
+      </w:r>
+      <w:proofErr w:type="spellStart"/>
+      <w:r>
+        <w:rPr>
+          <w:rFonts w:asciiTheme="minorBidi" w:hAnsiTheme="minorBidi"/>
+          <w:lang w:val="en-IL"/>
+        </w:rPr>
+        <w:t>PictureBox</w:t>
+      </w:r>
+      <w:proofErr w:type="spellEnd"/>
+      <w:r>
+        <w:rPr>
+          <w:rFonts w:asciiTheme="minorBidi" w:hAnsiTheme="minorBidi" w:hint="cs"/>
+          <w:rtl/>
+          <w:lang w:val="en-IL"/>
+        </w:rPr>
+        <w:t>.</w:t>
+      </w:r>
+    </w:p>
+    <w:p>
+      <w:pPr>
+        <w:bidi/>
+        <w:rPr>
+          <w:rFonts w:asciiTheme="minorBidi" w:hAnsiTheme="minorBidi" w:hint="cs"/>
+          <w:b/>
+          <w:bCs/>
+          <w:rtl/>
+        </w:rPr>
+      </w:pPr>
+      <w:r>
+        <w:rPr>
+          <w:rFonts w:asciiTheme="minorBidi" w:hAnsiTheme="minorBidi" w:hint="cs"/>
+          <w:rtl/>
+          <w:lang w:val="en-IL"/>
+        </w:rPr>
+        <w:t xml:space="preserve">בנוסף יצרנו כרטיסיה חדשה של </w:t>
+      </w:r>
+      <w:r>
+        <w:rPr>
+          <w:rFonts w:asciiTheme="minorBidi" w:hAnsiTheme="minorBidi"/>
+        </w:rPr>
+        <w:t xml:space="preserve">Profile Info </w:t>
+      </w:r>
+      <w:r>
+        <w:rPr>
+          <w:rFonts w:asciiTheme="minorBidi" w:hAnsiTheme="minorBidi" w:hint="cs"/>
+          <w:rtl/>
+        </w:rPr>
+        <w:t xml:space="preserve"> שגם בתוכה נעשה שימוש ב</w:t>
+      </w:r>
+      <w:proofErr w:type="spellStart"/>
+      <w:r>
+        <w:rPr>
+          <w:rFonts w:asciiTheme="minorBidi" w:hAnsiTheme="minorBidi"/>
+        </w:rPr>
+        <w:t>BindingSource</w:t>
+      </w:r>
+      <w:proofErr w:type="spellEnd"/>
+      <w:r>
+        <w:rPr>
+          <w:rFonts w:asciiTheme="minorBidi" w:hAnsiTheme="minorBidi" w:hint="cs"/>
+          <w:rtl/>
+        </w:rPr>
+        <w:t xml:space="preserve"> על פרטי המשתמש שמחובר כעת.</w:t>
+      </w:r>
+    </w:p>
+    <w:p>
+      <w:pPr>
+        <w:bidi/>
+        <w:rPr>
+          <w:rFonts w:asciiTheme="minorBidi" w:hAnsiTheme="minorBidi"/>
+          <w:b/>
+          <w:bCs/>
+          <w:lang w:val="en-IL"/>
+        </w:rPr>
+      </w:pPr>
+      <w:r>
+        <w:rPr>
+          <w:rFonts w:asciiTheme="minorBidi" w:hAnsiTheme="minorBidi"/>
+          <w:b/>
+          <w:bCs/>
+          <w:lang w:val="en-IL"/>
+        </w:rPr>
+        <w:t xml:space="preserve">• </w:t>
+      </w:r>
+      <w:proofErr w:type="spellStart"/>
+      <w:r>
+        <w:rPr>
+          <w:rFonts w:asciiTheme="minorBidi" w:hAnsiTheme="minorBidi"/>
+          <w:b/>
+          <w:bCs/>
+          <w:lang w:val="en-IL"/>
+        </w:rPr>
+        <w:t>HigherLowerFeature</w:t>
+      </w:r>
+      <w:proofErr w:type="spellEnd"/>
+      <w:r>
+        <w:rPr>
+          <w:rFonts w:asciiTheme="minorBidi" w:hAnsiTheme="minorBidi"/>
+          <w:b/>
+          <w:bCs/>
+          <w:lang w:val="en-IL"/>
+        </w:rPr>
+        <w:br/>
+      </w:r>
+      <w:r>
+        <w:rPr>
+          <w:rFonts w:asciiTheme="minorBidi" w:hAnsiTheme="minorBidi"/>
+          <w:rtl/>
+        </w:rPr>
+        <w:t>בפיצ’ר המשחק נעשה שימוש ב־</w:t>
+      </w:r>
+      <w:r>
+        <w:rPr>
+          <w:rFonts w:asciiTheme="minorBidi" w:hAnsiTheme="minorBidi"/>
+          <w:lang w:val="en-IL"/>
+        </w:rPr>
+        <w:t xml:space="preserve">Two Way Data Binding </w:t>
+      </w:r>
+      <w:r>
+        <w:rPr>
+          <w:rFonts w:asciiTheme="minorBidi" w:hAnsiTheme="minorBidi"/>
+          <w:rtl/>
+        </w:rPr>
+        <w:t>בין האובייקט הנוכחי במשחק</w:t>
+      </w:r>
+      <w:r>
+        <w:rPr>
+          <w:rFonts w:asciiTheme="minorBidi" w:hAnsiTheme="minorBidi"/>
+          <w:lang w:val="en-IL"/>
+        </w:rPr>
+        <w:t xml:space="preserve"> </w:t>
+      </w:r>
+      <w:r>
+        <w:rPr>
+          <w:rFonts w:asciiTheme="minorBidi" w:hAnsiTheme="minorBidi" w:hint="cs"/>
+          <w:rtl/>
+          <w:lang w:val="en-IL"/>
+        </w:rPr>
+        <w:t xml:space="preserve"> (</w:t>
+      </w:r>
+      <w:proofErr w:type="spellStart"/>
+      <w:r>
+        <w:rPr>
+          <w:rFonts w:asciiTheme="minorBidi" w:hAnsiTheme="minorBidi"/>
+        </w:rPr>
+        <w:t>FacebookObjectAdapter</w:t>
+      </w:r>
+      <w:proofErr w:type="spellEnd"/>
+      <w:r>
+        <w:rPr>
+          <w:rFonts w:asciiTheme="minorBidi" w:hAnsiTheme="minorBidi" w:hint="cs"/>
+          <w:rtl/>
+        </w:rPr>
+        <w:t>) לבין רכיבי ה-</w:t>
+      </w:r>
+      <w:r>
+        <w:rPr>
+          <w:rFonts w:asciiTheme="minorBidi" w:hAnsiTheme="minorBidi"/>
+        </w:rPr>
+        <w:t>UI</w:t>
+      </w:r>
+      <w:r>
+        <w:rPr>
+          <w:rFonts w:asciiTheme="minorBidi" w:hAnsiTheme="minorBidi" w:hint="cs"/>
+          <w:rtl/>
+        </w:rPr>
+        <w:t xml:space="preserve">. </w:t>
+      </w:r>
+      <w:r>
+        <w:rPr>
+          <w:rFonts w:asciiTheme="minorBidi" w:hAnsiTheme="minorBidi"/>
+          <w:lang w:val="en-IL"/>
+        </w:rPr>
+        <w:br/>
+      </w:r>
+      <w:r>
+        <w:rPr>
+          <w:rFonts w:asciiTheme="minorBidi" w:hAnsiTheme="minorBidi"/>
+          <w:rtl/>
+        </w:rPr>
+        <w:t>בכל סבב משחק מוחלף האובייקט המחובר ל־</w:t>
+      </w:r>
+      <w:proofErr w:type="spellStart"/>
+      <w:r>
+        <w:rPr>
+          <w:rFonts w:asciiTheme="minorBidi" w:hAnsiTheme="minorBidi"/>
+          <w:lang w:val="en-IL"/>
+        </w:rPr>
+        <w:t>BindingSource</w:t>
+      </w:r>
+      <w:proofErr w:type="spellEnd"/>
+      <w:r>
+        <w:rPr>
+          <w:rFonts w:asciiTheme="minorBidi" w:hAnsiTheme="minorBidi" w:hint="cs"/>
+          <w:rtl/>
+          <w:lang w:val="en-IL"/>
+        </w:rPr>
+        <w:t xml:space="preserve"> </w:t>
+      </w:r>
+      <w:r>
+        <w:rPr>
+          <w:rFonts w:asciiTheme="minorBidi" w:hAnsiTheme="minorBidi"/>
+          <w:rtl/>
+        </w:rPr>
+        <w:t>וה־</w:t>
+      </w:r>
+      <w:r>
+        <w:rPr>
+          <w:rFonts w:asciiTheme="minorBidi" w:hAnsiTheme="minorBidi"/>
+          <w:lang w:val="en-IL"/>
+        </w:rPr>
+        <w:t xml:space="preserve">UI </w:t>
+      </w:r>
+      <w:r>
+        <w:rPr>
+          <w:rFonts w:asciiTheme="minorBidi" w:hAnsiTheme="minorBidi" w:hint="cs"/>
+          <w:rtl/>
+          <w:lang w:val="en-IL"/>
+        </w:rPr>
+        <w:t xml:space="preserve"> </w:t>
+      </w:r>
+      <w:r>
+        <w:rPr>
+          <w:rFonts w:asciiTheme="minorBidi" w:hAnsiTheme="minorBidi"/>
+          <w:rtl/>
+        </w:rPr>
+        <w:t>מתעדכן אוטומטית ללא צורך בניהול ידני של העדכונים</w:t>
+      </w:r>
+      <w:r>
+        <w:rPr>
+          <w:rFonts w:asciiTheme="minorBidi" w:hAnsiTheme="minorBidi"/>
+          <w:lang w:val="en-IL"/>
+        </w:rPr>
+        <w:t>.</w:t>
+      </w:r>
+    </w:p>
+    <w:p>
+      <w:pPr>
+        <w:bidi/>
+        <w:rPr>
+          <w:rFonts w:asciiTheme="minorBidi" w:hAnsiTheme="minorBidi" w:hint="cs"/>
+          <w:b/>
+          <w:bCs/>
+          <w:rtl/>
+          <w:lang w:val="en-IL"/>
         </w:rPr>
       </w:pPr>
     </w:p>
@@ -2674,9 +3628,158 @@
     </w:lvl>
   </w:abstractNum>
   <w:abstractNum w:abstractNumId="3" w15:restartNumberingAfterBreak="0">
+    <w:nsid w:val="0DAD69DE"/>
+    <w:multiLevelType w:val="multilevel"/>
+    <w:tmpl w:val="801AF7E0"/>
+    <w:lvl w:ilvl="0">
+      <w:start w:val="1"/>
+      <w:numFmt w:val="bullet"/>
+      <w:lvlText w:val=""/>
+      <w:lvlJc w:val="left"/>
+      <w:pPr>
+        <w:tabs>
+          <w:tab w:val="num" w:pos="720"/>
+        </w:tabs>
+        <w:ind w:left="720" w:hanging="360"/>
+      </w:pPr>
+      <w:rPr>
+        <w:rFonts w:ascii="Symbol" w:hAnsi="Symbol" w:hint="default"/>
+        <w:sz w:val="20"/>
+      </w:rPr>
+    </w:lvl>
+    <w:lvl w:ilvl="1" w:tentative="1">
+      <w:start w:val="1"/>
+      <w:numFmt w:val="bullet"/>
+      <w:lvlText w:val="o"/>
+      <w:lvlJc w:val="left"/>
+      <w:pPr>
+        <w:tabs>
+          <w:tab w:val="num" w:pos="1440"/>
+        </w:tabs>
+        <w:ind w:left="1440" w:hanging="360"/>
+      </w:pPr>
+      <w:rPr>
+        <w:rFonts w:ascii="Courier New" w:hAnsi="Courier New" w:hint="default"/>
+        <w:sz w:val="20"/>
+      </w:rPr>
+    </w:lvl>
+    <w:lvl w:ilvl="2" w:tentative="1">
+      <w:start w:val="1"/>
+      <w:numFmt w:val="bullet"/>
+      <w:lvlText w:val=""/>
+      <w:lvlJc w:val="left"/>
+      <w:pPr>
+        <w:tabs>
+          <w:tab w:val="num" w:pos="2160"/>
+        </w:tabs>
+        <w:ind w:left="2160" w:hanging="360"/>
+      </w:pPr>
+      <w:rPr>
+        <w:rFonts w:ascii="Wingdings" w:hAnsi="Wingdings" w:hint="default"/>
+        <w:sz w:val="20"/>
+      </w:rPr>
+    </w:lvl>
+    <w:lvl w:ilvl="3" w:tentative="1">
+      <w:start w:val="1"/>
+      <w:numFmt w:val="bullet"/>
+      <w:lvlText w:val=""/>
+      <w:lvlJc w:val="left"/>
+      <w:pPr>
+        <w:tabs>
+          <w:tab w:val="num" w:pos="2880"/>
+        </w:tabs>
+        <w:ind w:left="2880" w:hanging="360"/>
+      </w:pPr>
+      <w:rPr>
+        <w:rFonts w:ascii="Wingdings" w:hAnsi="Wingdings" w:hint="default"/>
+        <w:sz w:val="20"/>
+      </w:rPr>
+    </w:lvl>
+    <w:lvl w:ilvl="4" w:tentative="1">
+      <w:start w:val="1"/>
+      <w:numFmt w:val="bullet"/>
+      <w:lvlText w:val=""/>
+      <w:lvlJc w:val="left"/>
+      <w:pPr>
+        <w:tabs>
+          <w:tab w:val="num" w:pos="3600"/>
+        </w:tabs>
+        <w:ind w:left="3600" w:hanging="360"/>
+      </w:pPr>
+      <w:rPr>
+        <w:rFonts w:ascii="Wingdings" w:hAnsi="Wingdings" w:hint="default"/>
+        <w:sz w:val="20"/>
+      </w:rPr>
+    </w:lvl>
+    <w:lvl w:ilvl="5" w:tentative="1">
+      <w:start w:val="1"/>
+      <w:numFmt w:val="bullet"/>
+      <w:lvlText w:val=""/>
+      <w:lvlJc w:val="left"/>
+      <w:pPr>
+        <w:tabs>
+          <w:tab w:val="num" w:pos="4320"/>
+        </w:tabs>
+        <w:ind w:left="4320" w:hanging="360"/>
+      </w:pPr>
+      <w:rPr>
+        <w:rFonts w:ascii="Wingdings" w:hAnsi="Wingdings" w:hint="default"/>
+        <w:sz w:val="20"/>
+      </w:rPr>
+    </w:lvl>
+    <w:lvl w:ilvl="6" w:tentative="1">
+      <w:start w:val="1"/>
+      <w:numFmt w:val="bullet"/>
+      <w:lvlText w:val=""/>
+      <w:lvlJc w:val="left"/>
+      <w:pPr>
+        <w:tabs>
+          <w:tab w:val="num" w:pos="5040"/>
+        </w:tabs>
+        <w:ind w:left="5040" w:hanging="360"/>
+      </w:pPr>
+      <w:rPr>
+        <w:rFonts w:ascii="Wingdings" w:hAnsi="Wingdings" w:hint="default"/>
+        <w:sz w:val="20"/>
+      </w:rPr>
+    </w:lvl>
+    <w:lvl w:ilvl="7" w:tentative="1">
+      <w:start w:val="1"/>
+      <w:numFmt w:val="bullet"/>
+      <w:lvlText w:val=""/>
+      <w:lvlJc w:val="left"/>
+      <w:pPr>
+        <w:tabs>
+          <w:tab w:val="num" w:pos="5760"/>
+        </w:tabs>
+        <w:ind w:left="5760" w:hanging="360"/>
+      </w:pPr>
+      <w:rPr>
+        <w:rFonts w:ascii="Wingdings" w:hAnsi="Wingdings" w:hint="default"/>
+        <w:sz w:val="20"/>
+      </w:rPr>
+    </w:lvl>
+    <w:lvl w:ilvl="8" w:tentative="1">
+      <w:start w:val="1"/>
+      <w:numFmt w:val="bullet"/>
+      <w:lvlText w:val=""/>
+      <w:lvlJc w:val="left"/>
+      <w:pPr>
+        <w:tabs>
+          <w:tab w:val="num" w:pos="6480"/>
+        </w:tabs>
+        <w:ind w:left="6480" w:hanging="360"/>
+      </w:pPr>
+      <w:rPr>
+        <w:rFonts w:ascii="Wingdings" w:hAnsi="Wingdings" w:hint="default"/>
+        <w:sz w:val="20"/>
+      </w:rPr>
+    </w:lvl>
+  </w:abstractNum>
+  <w:abstractNum w:abstractNumId="4" w15:restartNumberingAfterBreak="0">
     <w:nsid w:val="0F364B71"/>
     <w:multiLevelType w:val="multilevel"/>
-    <w:tmpl w:val="EDD251A4"/>
+    <w:tmpl w:val="62FE01F2"/>
     <w:lvl w:ilvl="0">
       <w:start w:val="1"/>
       <w:numFmt w:val="bullet"/>
@@ -2693,20 +3796,15 @@
         <w:sz w:val="20"/>
       </w:rPr>
     </w:lvl>
-    <w:lvl w:ilvl="1" w:tentative="1">
-      <w:start w:val="1"/>
-      <w:numFmt w:val="bullet"/>
-      <w:lvlText w:val="o"/>
-      <w:lvlJc w:val="left"/>
-      <w:pPr>
-        <w:tabs>
-          <w:tab w:val="num" w:pos="1440"/>
-        </w:tabs>
+    <w:lvl w:ilvl="1">
+      <w:numFmt w:val="bullet"/>
+      <w:lvlText w:val="-"/>
+      <w:lvlJc w:val="left"/>
+      <w:pPr>
         <w:ind w:left="1440" w:hanging="360"/>
       </w:pPr>
       <w:rPr>
-        <w:rFonts w:ascii="Courier New" w:hAnsi="Courier New" w:hint="default"/>
-        <w:sz w:val="20"/>
+        <w:rFonts w:ascii="Arial" w:eastAsiaTheme="minorHAnsi" w:hAnsi="Arial" w:cs="Arial" w:hint="default"/>
       </w:rPr>
     </w:lvl>
     <w:lvl w:ilvl="2" w:tentative="1">
@@ -2822,7 +3920,7 @@
       </w:rPr>
     </w:lvl>
   </w:abstractNum>
-  <w:abstractNum w:abstractNumId="4" w15:restartNumberingAfterBreak="0">
+  <w:abstractNum w:abstractNumId="5" w15:restartNumberingAfterBreak="0">
     <w:nsid w:val="171E1758"/>
     <w:multiLevelType w:val="multilevel"/>
     <w:tmpl w:val="7D2803F8"/>
@@ -2971,7 +4069,7 @@
       </w:rPr>
     </w:lvl>
   </w:abstractNum>
-  <w:abstractNum w:abstractNumId="5" w15:restartNumberingAfterBreak="0">
+  <w:abstractNum w:abstractNumId="6" w15:restartNumberingAfterBreak="0">
     <w:nsid w:val="1F5D5FDB"/>
     <w:multiLevelType w:val="multilevel"/>
     <w:tmpl w:val="3682930C"/>
@@ -3120,7 +4218,7 @@
       </w:rPr>
     </w:lvl>
   </w:abstractNum>
-  <w:abstractNum w:abstractNumId="6" w15:restartNumberingAfterBreak="0">
+  <w:abstractNum w:abstractNumId="7" w15:restartNumberingAfterBreak="0">
     <w:nsid w:val="2B730916"/>
     <w:multiLevelType w:val="multilevel"/>
     <w:tmpl w:val="A7BC405A"/>
@@ -3269,7 +4367,7 @@
       </w:rPr>
     </w:lvl>
   </w:abstractNum>
-  <w:abstractNum w:abstractNumId="7" w15:restartNumberingAfterBreak="0">
+  <w:abstractNum w:abstractNumId="8" w15:restartNumberingAfterBreak="0">
     <w:nsid w:val="2D986198"/>
     <w:multiLevelType w:val="multilevel"/>
     <w:tmpl w:val="C16CEFEA"/>
@@ -3418,7 +4516,7 @@
       </w:rPr>
     </w:lvl>
   </w:abstractNum>
-  <w:abstractNum w:abstractNumId="8" w15:restartNumberingAfterBreak="0">
+  <w:abstractNum w:abstractNumId="9" w15:restartNumberingAfterBreak="0">
     <w:nsid w:val="372D6AAA"/>
     <w:multiLevelType w:val="multilevel"/>
     <w:tmpl w:val="89ECAE38"/>
@@ -3567,7 +4665,7 @@
       </w:rPr>
     </w:lvl>
   </w:abstractNum>
-  <w:abstractNum w:abstractNumId="9" w15:restartNumberingAfterBreak="0">
+  <w:abstractNum w:abstractNumId="10" w15:restartNumberingAfterBreak="0">
     <w:nsid w:val="394C61E0"/>
     <w:multiLevelType w:val="multilevel"/>
     <w:tmpl w:val="56322E4E"/>
@@ -3716,7 +4814,7 @@
       </w:rPr>
     </w:lvl>
   </w:abstractNum>
-  <w:abstractNum w:abstractNumId="10" w15:restartNumberingAfterBreak="0">
+  <w:abstractNum w:abstractNumId="11" w15:restartNumberingAfterBreak="0">
     <w:nsid w:val="5DD16B3E"/>
     <w:multiLevelType w:val="multilevel"/>
     <w:tmpl w:val="E9702BEE"/>
@@ -3865,7 +4963,7 @@
       </w:rPr>
     </w:lvl>
   </w:abstractNum>
-  <w:abstractNum w:abstractNumId="11" w15:restartNumberingAfterBreak="0">
+  <w:abstractNum w:abstractNumId="12" w15:restartNumberingAfterBreak="0">
     <w:nsid w:val="64AF4F53"/>
     <w:multiLevelType w:val="multilevel"/>
     <w:tmpl w:val="EC922BAC"/>
@@ -4014,7 +5112,7 @@
       </w:rPr>
     </w:lvl>
   </w:abstractNum>
-  <w:abstractNum w:abstractNumId="12" w15:restartNumberingAfterBreak="0">
+  <w:abstractNum w:abstractNumId="13" w15:restartNumberingAfterBreak="0">
     <w:nsid w:val="69DB3D70"/>
     <w:multiLevelType w:val="multilevel"/>
     <w:tmpl w:val="5254C026"/>
@@ -4163,7 +5261,7 @@
       </w:rPr>
     </w:lvl>
   </w:abstractNum>
-  <w:abstractNum w:abstractNumId="13" w15:restartNumberingAfterBreak="0">
+  <w:abstractNum w:abstractNumId="14" w15:restartNumberingAfterBreak="0">
     <w:nsid w:val="75824A79"/>
     <w:multiLevelType w:val="multilevel"/>
     <w:tmpl w:val="83A85C1C"/>
@@ -4312,7 +5410,7 @@
       </w:rPr>
     </w:lvl>
   </w:abstractNum>
-  <w:abstractNum w:abstractNumId="14" w15:restartNumberingAfterBreak="0">
+  <w:abstractNum w:abstractNumId="15" w15:restartNumberingAfterBreak="0">
     <w:nsid w:val="772632EB"/>
     <w:multiLevelType w:val="multilevel"/>
     <w:tmpl w:val="44E80A66"/>
@@ -4461,7 +5559,7 @@
       </w:rPr>
     </w:lvl>
   </w:abstractNum>
-  <w:abstractNum w:abstractNumId="15" w15:restartNumberingAfterBreak="0">
+  <w:abstractNum w:abstractNumId="16" w15:restartNumberingAfterBreak="0">
     <w:nsid w:val="77A0153A"/>
     <w:multiLevelType w:val="multilevel"/>
     <w:tmpl w:val="29564482"/>
@@ -4610,7 +5708,7 @@
       </w:rPr>
     </w:lvl>
   </w:abstractNum>
-  <w:abstractNum w:abstractNumId="16" w15:restartNumberingAfterBreak="0">
+  <w:abstractNum w:abstractNumId="17" w15:restartNumberingAfterBreak="0">
     <w:nsid w:val="798064B7"/>
     <w:multiLevelType w:val="multilevel"/>
     <w:tmpl w:val="2844429A"/>
@@ -4760,13 +5858,13 @@
     </w:lvl>
   </w:abstractNum>
   <w:num w:numId="1" w16cid:durableId="1530756632">
-    <w:abstractNumId w:val="15"/>
+    <w:abstractNumId w:val="16"/>
   </w:num>
   <w:num w:numId="2" w16cid:durableId="255673098">
-    <w:abstractNumId w:val="6"/>
+    <w:abstractNumId w:val="7"/>
   </w:num>
   <w:num w:numId="3" w16cid:durableId="1797675854">
-    <w:abstractNumId w:val="5"/>
+    <w:abstractNumId w:val="6"/>
   </w:num>
   <w:num w:numId="4" w16cid:durableId="1741054855">
     <w:abstractNumId w:val="1"/>
@@ -4775,40 +5873,43 @@
     <w:abstractNumId w:val="0"/>
   </w:num>
   <w:num w:numId="6" w16cid:durableId="1523974443">
+    <w:abstractNumId w:val="10"/>
+  </w:num>
+  <w:num w:numId="7" w16cid:durableId="762412201">
+    <w:abstractNumId w:val="15"/>
+  </w:num>
+  <w:num w:numId="8" w16cid:durableId="1295793800">
+    <w:abstractNumId w:val="8"/>
+  </w:num>
+  <w:num w:numId="9" w16cid:durableId="522868940">
     <w:abstractNumId w:val="9"/>
   </w:num>
-  <w:num w:numId="7" w16cid:durableId="762412201">
-    <w:abstractNumId w:val="14"/>
-  </w:num>
-  <w:num w:numId="8" w16cid:durableId="1295793800">
-    <w:abstractNumId w:val="7"/>
-  </w:num>
-  <w:num w:numId="9" w16cid:durableId="522868940">
-    <w:abstractNumId w:val="8"/>
-  </w:num>
   <w:num w:numId="10" w16cid:durableId="1252548841">
-    <w:abstractNumId w:val="10"/>
+    <w:abstractNumId w:val="11"/>
   </w:num>
   <w:num w:numId="11" w16cid:durableId="1019968335">
     <w:abstractNumId w:val="2"/>
   </w:num>
   <w:num w:numId="12" w16cid:durableId="1711497465">
-    <w:abstractNumId w:val="11"/>
+    <w:abstractNumId w:val="12"/>
   </w:num>
   <w:num w:numId="13" w16cid:durableId="203686531">
+    <w:abstractNumId w:val="14"/>
+  </w:num>
+  <w:num w:numId="14" w16cid:durableId="1548878791">
+    <w:abstractNumId w:val="5"/>
+  </w:num>
+  <w:num w:numId="15" w16cid:durableId="784156238">
+    <w:abstractNumId w:val="4"/>
+  </w:num>
+  <w:num w:numId="16" w16cid:durableId="297498347">
     <w:abstractNumId w:val="13"/>
   </w:num>
-  <w:num w:numId="14" w16cid:durableId="1548878791">
-    <w:abstractNumId w:val="4"/>
+  <w:num w:numId="17" w16cid:durableId="928388655">
+    <w:abstractNumId w:val="17"/>
   </w:num>
-  <w:num w:numId="15" w16cid:durableId="784156238">
+  <w:num w:numId="18" w16cid:durableId="162016118">
     <w:abstractNumId w:val="3"/>
-  </w:num>
-  <w:num w:numId="16" w16cid:durableId="297498347">
-    <w:abstractNumId w:val="12"/>
-  </w:num>
-  <w:num w:numId="17" w16cid:durableId="928388655">
-    <w:abstractNumId w:val="16"/>
   </w:num>
 </w:numbering>
 </file>
@@ -5730,6 +6831,46 @@
       <w:spacing w:val="5"/>
     </w:rPr>
   </w:style>
+  <w:style w:type="paragraph" w:styleId="NormalWeb">
+    <w:name w:val="Normal (Web)"/>
+    <w:basedOn w:val="Normal"/>
+    <w:uiPriority w:val="99"/>
+    <w:unhideWhenUsed/>
+    <w:rsid w:val="00834776"/>
+    <w:pPr>
+      <w:spacing w:before="100" w:beforeAutospacing="1" w:after="100" w:afterAutospacing="1" w:line="240" w:lineRule="auto"/>
+    </w:pPr>
+    <w:rPr>
+      <w:rFonts w:ascii="Times New Roman" w:eastAsia="Times New Roman" w:hAnsi="Times New Roman" w:cs="Times New Roman"/>
+      <w:kern w:val="0"/>
+      <w:lang w:val="en-IL" w:eastAsia="en-IL"/>
+      <w14:ligatures w14:val="none"/>
+    </w:rPr>
+  </w:style>
+  <w:style w:type="character" w:styleId="Strong">
+    <w:name w:val="Strong"/>
+    <w:basedOn w:val="DefaultParagraphFont"/>
+    <w:uiPriority w:val="22"/>
+    <w:qFormat/>
+    <w:rsid w:val="006128A8"/>
+    <w:rPr>
+      <w:b/>
+      <w:bCs/>
+    </w:rPr>
+  </w:style>
+  <w:style w:type="character" w:styleId="HTMLCode">
+    <w:name w:val="HTML Code"/>
+    <w:basedOn w:val="DefaultParagraphFont"/>
+    <w:uiPriority w:val="99"/>
+    <w:semiHidden/>
+    <w:unhideWhenUsed/>
+    <w:rsid w:val="006128A8"/>
+    <w:rPr>
+      <w:rFonts w:ascii="Courier New" w:eastAsia="Times New Roman" w:hAnsi="Courier New" w:cs="Courier New"/>
+      <w:sz w:val="20"/>
+      <w:szCs w:val="20"/>
+    </w:rPr>
+  </w:style>
 </w:styles>
 </file>
 

--- a/DP.324041599.314827478.docx
+++ b/DP.324041599.314827478.docx
@@ -818,23 +818,14 @@
       <w:r>
         <w:rPr>
           <w:rFonts w:asciiTheme="minorBidi" w:hAnsiTheme="minorBidi"/>
-          <w:noProof/>
           <w:lang w:val="en-IL"/>
         </w:rPr>
         <w:lastRenderedPageBreak/>
         <w:drawing>
-          <wp:anchor distT="0" distB="0" distL="114300" distR="114300" simplePos="0" relativeHeight="251659264" behindDoc="0" locked="0" layoutInCell="1" allowOverlap="1" wp14:anchorId="3A552777" wp14:editId="0549AE7C">
-            <wp:simplePos x="0" y="0"/>
-            <wp:positionH relativeFrom="column">
-              <wp:posOffset>0</wp:posOffset>
-            </wp:positionH>
-            <wp:positionV relativeFrom="paragraph">
-              <wp:posOffset>0</wp:posOffset>
-            </wp:positionV>
-            <wp:extent cx="5731510" cy="3877310"/>
-            <wp:effectExtent l="0" t="0" r="2540" b="8890"/>
-            <wp:wrapSquare wrapText="bothSides"/>
-            <wp:docPr id="1617591654" name="Picture 5"/>
+          <wp:inline distT="0" distB="0" distL="0" distR="0" wp14:anchorId="53E76804" wp14:editId="1325D14E">
+            <wp:extent cx="5731510" cy="3344545"/>
+            <wp:effectExtent l="0" t="0" r="2540" b="8255"/>
+            <wp:docPr id="1716631971" name="Picture 2"/>
             <wp:cNvGraphicFramePr>
               <a:graphicFrameLocks xmlns:a="http://schemas.openxmlformats.org/drawingml/2006/main" noChangeAspect="1"/>
             </wp:cNvGraphicFramePr>
@@ -842,7 +833,7 @@
               <a:graphicData uri="http://schemas.openxmlformats.org/drawingml/2006/picture">
                 <pic:pic xmlns:pic="http://schemas.openxmlformats.org/drawingml/2006/picture">
                   <pic:nvPicPr>
-                    <pic:cNvPr id="0" name="Picture 18"/>
+                    <pic:cNvPr id="0" name="Picture 6"/>
                     <pic:cNvPicPr>
                       <a:picLocks noChangeAspect="1" noChangeArrowheads="1"/>
                     </pic:cNvPicPr>
@@ -863,7 +854,7 @@
                   <pic:spPr bwMode="auto">
                     <a:xfrm>
                       <a:off x="0" y="0"/>
-                      <a:ext cx="5731510" cy="3877310"/>
+                      <a:ext cx="5731510" cy="3344545"/>
                     </a:xfrm>
                     <a:prstGeom prst="rect">
                       <a:avLst/>
@@ -876,9 +867,18 @@
                 </pic:pic>
               </a:graphicData>
             </a:graphic>
-          </wp:anchor>
+          </wp:inline>
         </w:drawing>
       </w:r>
+    </w:p>
+    <w:p>
+      <w:pPr>
+        <w:bidi/>
+        <w:rPr>
+          <w:rFonts w:asciiTheme="minorBidi" w:hAnsiTheme="minorBidi"/>
+          <w:lang w:val="en-IL"/>
+        </w:rPr>
+      </w:pPr>
     </w:p>
     <w:p>
       <w:pPr>
@@ -990,7 +990,6 @@
           <w:rFonts w:asciiTheme="minorBidi" w:hAnsiTheme="minorBidi"/>
           <w:rtl/>
         </w:rPr>
-        <w:lastRenderedPageBreak/>
         <w:tab/>
       </w:r>
     </w:p>
@@ -1692,7 +1691,6 @@
           <w:bCs/>
           <w:rtl/>
         </w:rPr>
-        <w:lastRenderedPageBreak/>
         <w:t xml:space="preserve">תבנית מס' 3 – </w:t>
       </w:r>
       <w:r>
@@ -1721,6 +1719,7 @@
           <w:rFonts w:asciiTheme="minorBidi" w:hAnsiTheme="minorBidi"/>
           <w:rtl/>
         </w:rPr>
+        <w:lastRenderedPageBreak/>
         <w:t>סיבת הבחירה / שימוש בתבנית:</w:t>
       </w:r>
     </w:p>
@@ -2262,23 +2261,23 @@
           <w:bCs/>
           <w:rtl/>
         </w:rPr>
+        <w:t>נקודות בקוד של תכנות אסינכרוני:</w:t>
+      </w:r>
+    </w:p>
+    <w:p>
+      <w:pPr>
+        <w:bidi/>
+        <w:rPr>
+          <w:rFonts w:asciiTheme="minorBidi" w:hAnsiTheme="minorBidi"/>
+          <w:rtl/>
+        </w:rPr>
+      </w:pPr>
+      <w:r>
+        <w:rPr>
+          <w:rFonts w:asciiTheme="minorBidi" w:hAnsiTheme="minorBidi" w:hint="cs"/>
+          <w:rtl/>
+        </w:rPr>
         <w:lastRenderedPageBreak/>
-        <w:t>נקודות בקוד של תכנות אסינכרוני:</w:t>
-      </w:r>
-    </w:p>
-    <w:p>
-      <w:pPr>
-        <w:bidi/>
-        <w:rPr>
-          <w:rFonts w:asciiTheme="minorBidi" w:hAnsiTheme="minorBidi"/>
-          <w:rtl/>
-        </w:rPr>
-      </w:pPr>
-      <w:r>
-        <w:rPr>
-          <w:rFonts w:asciiTheme="minorBidi" w:hAnsiTheme="minorBidi" w:hint="cs"/>
-          <w:rtl/>
-        </w:rPr>
         <w:t>בפרויקט שלנו השתמשנו בתכנות אסינכרוני בעיקר לצורכי עבודה עם ממשק המשתמש הגרפי במטרה למנוע קיפאון של הטפסים השונים בזמן ביצוע פעולות כבדות בעיקר שזה הגישה לשרתים של פייסבוק למשוך מידע.</w:t>
       </w:r>
     </w:p>
@@ -2728,7 +2727,6 @@
           <w:bCs/>
           <w:rtl/>
         </w:rPr>
-        <w:lastRenderedPageBreak/>
         <w:t xml:space="preserve">נקודות בקוד של </w:t>
       </w:r>
       <w:r>
@@ -2763,6 +2761,7 @@
           <w:rFonts w:asciiTheme="minorBidi" w:hAnsiTheme="minorBidi"/>
           <w:rtl/>
         </w:rPr>
+        <w:lastRenderedPageBreak/>
         <w:t>בפרויקט שלנו נעשה שימוש ב־</w:t>
       </w:r>
       <w:r>
@@ -2942,7 +2941,7 @@
       <w:pPr>
         <w:bidi/>
         <w:rPr>
-          <w:rFonts w:asciiTheme="minorBidi" w:hAnsiTheme="minorBidi" w:hint="cs"/>
+          <w:rFonts w:asciiTheme="minorBidi" w:hAnsiTheme="minorBidi"/>
           <w:b/>
           <w:bCs/>
           <w:rtl/>
@@ -3043,7 +3042,15 @@
           <w:rFonts w:asciiTheme="minorBidi" w:hAnsiTheme="minorBidi"/>
           <w:rtl/>
         </w:rPr>
-        <w:t>בין האובייקט הנוכחי במשחק</w:t>
+        <w:t xml:space="preserve">בין האובייקט הנוכחי </w:t>
+      </w:r>
+      <w:proofErr w:type="gramStart"/>
+      <w:r>
+        <w:rPr>
+          <w:rFonts w:asciiTheme="minorBidi" w:hAnsiTheme="minorBidi"/>
+          <w:rtl/>
+        </w:rPr>
+        <w:t>במשחק</w:t>
       </w:r>
       <w:r>
         <w:rPr>
@@ -3061,6 +3068,7 @@
         <w:t xml:space="preserve"> (</w:t>
       </w:r>
       <w:proofErr w:type="spellStart"/>
+      <w:proofErr w:type="gramEnd"/>
       <w:r>
         <w:rPr>
           <w:rFonts w:asciiTheme="minorBidi" w:hAnsiTheme="minorBidi"/>
@@ -3160,7 +3168,7 @@
       <w:pPr>
         <w:bidi/>
         <w:rPr>
-          <w:rFonts w:asciiTheme="minorBidi" w:hAnsiTheme="minorBidi" w:hint="cs"/>
+          <w:rFonts w:asciiTheme="minorBidi" w:hAnsiTheme="minorBidi"/>
           <w:b/>
           <w:bCs/>
           <w:rtl/>

--- a/DP.324041599.314827478.docx
+++ b/DP.324041599.314827478.docx
@@ -239,19 +239,11 @@
         </w:rPr>
         <w:t xml:space="preserve">לכמת כל </w:t>
       </w:r>
-      <w:proofErr w:type="spellStart"/>
-      <w:r>
-        <w:rPr>
-          <w:rFonts w:asciiTheme="minorBidi" w:hAnsiTheme="minorBidi"/>
-        </w:rPr>
-        <w:t>FacebookObject</w:t>
-      </w:r>
-      <w:proofErr w:type="spellEnd"/>
-      <w:r>
-        <w:rPr>
-          <w:rFonts w:asciiTheme="minorBidi" w:hAnsiTheme="minorBidi"/>
-        </w:rPr>
-        <w:t xml:space="preserve"> </w:t>
+      <w:r>
+        <w:rPr>
+          <w:rFonts w:asciiTheme="minorBidi" w:hAnsiTheme="minorBidi"/>
+        </w:rPr>
+        <w:t xml:space="preserve">FacebookObject </w:t>
       </w:r>
       <w:r>
         <w:rPr>
@@ -401,14 +393,12 @@
         </w:rPr>
         <w:t xml:space="preserve"> </w:t>
       </w:r>
-      <w:proofErr w:type="spellStart"/>
       <w:r>
         <w:rPr>
           <w:rFonts w:asciiTheme="minorBidi" w:hAnsiTheme="minorBidi"/>
         </w:rPr>
         <w:t>IfacebookObjectAdapter</w:t>
       </w:r>
-      <w:proofErr w:type="spellEnd"/>
       <w:r>
         <w:rPr>
           <w:rFonts w:asciiTheme="minorBidi" w:hAnsiTheme="minorBidi" w:hint="cs"/>
@@ -455,14 +445,12 @@
         </w:rPr>
         <w:t>), קישור לתמונה שמייצגת את האובייקט (</w:t>
       </w:r>
-      <w:proofErr w:type="spellStart"/>
       <w:r>
         <w:rPr>
           <w:rFonts w:asciiTheme="minorBidi" w:hAnsiTheme="minorBidi"/>
         </w:rPr>
         <w:t>ImageURL</w:t>
       </w:r>
-      <w:proofErr w:type="spellEnd"/>
       <w:r>
         <w:rPr>
           <w:rFonts w:asciiTheme="minorBidi" w:hAnsiTheme="minorBidi" w:hint="cs"/>
@@ -492,14 +480,12 @@
           <w:rtl/>
         </w:rPr>
       </w:pPr>
-      <w:proofErr w:type="spellStart"/>
       <w:r>
         <w:rPr>
           <w:rFonts w:asciiTheme="minorBidi" w:hAnsiTheme="minorBidi"/>
         </w:rPr>
         <w:t>FbGroupAdapter</w:t>
       </w:r>
-      <w:proofErr w:type="spellEnd"/>
       <w:r>
         <w:rPr>
           <w:rFonts w:asciiTheme="minorBidi" w:hAnsiTheme="minorBidi" w:hint="cs"/>
@@ -536,7 +522,6 @@
           <w:rtl/>
         </w:rPr>
       </w:pPr>
-      <w:proofErr w:type="spellStart"/>
       <w:r>
         <w:rPr>
           <w:rFonts w:asciiTheme="minorBidi" w:hAnsiTheme="minorBidi"/>
@@ -555,7 +540,6 @@
         </w:rPr>
         <w:t>Adapter</w:t>
       </w:r>
-      <w:proofErr w:type="spellEnd"/>
       <w:r>
         <w:rPr>
           <w:rFonts w:asciiTheme="minorBidi" w:hAnsiTheme="minorBidi" w:hint="cs"/>
@@ -605,7 +589,6 @@
           <w:rtl/>
         </w:rPr>
       </w:pPr>
-      <w:proofErr w:type="spellStart"/>
       <w:r>
         <w:rPr>
           <w:rFonts w:asciiTheme="minorBidi" w:hAnsiTheme="minorBidi"/>
@@ -624,7 +607,6 @@
         </w:rPr>
         <w:t>Adapter</w:t>
       </w:r>
-      <w:proofErr w:type="spellEnd"/>
       <w:r>
         <w:rPr>
           <w:rFonts w:asciiTheme="minorBidi" w:hAnsiTheme="minorBidi" w:hint="cs"/>
@@ -654,7 +636,6 @@
           <w:rtl/>
         </w:rPr>
       </w:pPr>
-      <w:proofErr w:type="spellStart"/>
       <w:r>
         <w:rPr>
           <w:rFonts w:asciiTheme="minorBidi" w:hAnsiTheme="minorBidi"/>
@@ -662,7 +643,6 @@
         <w:lastRenderedPageBreak/>
         <w:t>FbPhotoAdapter</w:t>
       </w:r>
-      <w:proofErr w:type="spellEnd"/>
       <w:r>
         <w:rPr>
           <w:rFonts w:asciiTheme="minorBidi" w:hAnsiTheme="minorBidi" w:hint="cs"/>
@@ -818,6 +798,7 @@
       <w:r>
         <w:rPr>
           <w:rFonts w:asciiTheme="minorBidi" w:hAnsiTheme="minorBidi"/>
+          <w:noProof/>
           <w:lang w:val="en-IL"/>
         </w:rPr>
         <w:lastRenderedPageBreak/>
@@ -1119,14 +1100,12 @@
           <w:rtl/>
         </w:rPr>
       </w:pPr>
-      <w:proofErr w:type="spellStart"/>
       <w:r>
         <w:rPr>
           <w:rFonts w:asciiTheme="minorBidi" w:hAnsiTheme="minorBidi"/>
         </w:rPr>
         <w:t>FacebookObjectAdapterFactory</w:t>
       </w:r>
-      <w:proofErr w:type="spellEnd"/>
       <w:r>
         <w:rPr>
           <w:rFonts w:asciiTheme="minorBidi" w:hAnsiTheme="minorBidi" w:hint="cs"/>
@@ -1164,14 +1143,12 @@
         </w:rPr>
         <w:t>מ</w:t>
       </w:r>
-      <w:proofErr w:type="spellStart"/>
       <w:r>
         <w:rPr>
           <w:rFonts w:asciiTheme="minorBidi" w:hAnsiTheme="minorBidi"/>
         </w:rPr>
         <w:t>FacebookObject</w:t>
       </w:r>
-      <w:proofErr w:type="spellEnd"/>
       <w:r>
         <w:rPr>
           <w:rFonts w:asciiTheme="minorBidi" w:hAnsiTheme="minorBidi" w:hint="cs"/>
@@ -1221,14 +1198,12 @@
         </w:rPr>
         <w:t>מחלקות שיורשות מ</w:t>
       </w:r>
-      <w:proofErr w:type="spellStart"/>
       <w:r>
         <w:rPr>
           <w:rFonts w:asciiTheme="minorBidi" w:hAnsiTheme="minorBidi"/>
         </w:rPr>
         <w:t>FacebookObject</w:t>
       </w:r>
-      <w:proofErr w:type="spellEnd"/>
       <w:r>
         <w:rPr>
           <w:rFonts w:asciiTheme="minorBidi" w:hAnsiTheme="minorBidi" w:hint="cs"/>
@@ -1243,14 +1218,12 @@
         </w:rPr>
         <w:t xml:space="preserve">מופע באוסף נקרא למתודה הראשונה שתחזיר את האדאפטר המתאים לה. המתודה מחזירה אוסף של </w:t>
       </w:r>
-      <w:proofErr w:type="spellStart"/>
       <w:r>
         <w:rPr>
           <w:rFonts w:asciiTheme="minorBidi" w:hAnsiTheme="minorBidi"/>
         </w:rPr>
         <w:t>FbObjectAdapter</w:t>
       </w:r>
-      <w:proofErr w:type="spellEnd"/>
       <w:r>
         <w:rPr>
           <w:rFonts w:asciiTheme="minorBidi" w:hAnsiTheme="minorBidi" w:hint="cs"/>
@@ -1279,14 +1252,12 @@
         </w:rPr>
         <w:t xml:space="preserve">המחלקה מחזיקה גם פרופרטי של היוזר על מנת לספק לקונסטרקטור של </w:t>
       </w:r>
-      <w:proofErr w:type="spellStart"/>
       <w:r>
         <w:rPr>
           <w:rFonts w:asciiTheme="minorBidi" w:hAnsiTheme="minorBidi"/>
         </w:rPr>
         <w:t>PostAdapter</w:t>
       </w:r>
-      <w:proofErr w:type="spellEnd"/>
       <w:r>
         <w:rPr>
           <w:rFonts w:asciiTheme="minorBidi" w:hAnsiTheme="minorBidi" w:hint="cs"/>
@@ -1884,14 +1855,12 @@
           <w:rtl/>
         </w:rPr>
       </w:pPr>
-      <w:proofErr w:type="spellStart"/>
       <w:r>
         <w:rPr>
           <w:rFonts w:asciiTheme="minorBidi" w:hAnsiTheme="minorBidi"/>
         </w:rPr>
         <w:t>SingletonRandomizer</w:t>
       </w:r>
-      <w:proofErr w:type="spellEnd"/>
       <w:r>
         <w:rPr>
           <w:rFonts w:asciiTheme="minorBidi" w:hAnsiTheme="minorBidi" w:hint="cs"/>
@@ -2349,7 +2318,6 @@
           <w:bCs/>
         </w:rPr>
       </w:pPr>
-      <w:proofErr w:type="spellStart"/>
       <w:r>
         <w:rPr>
           <w:rFonts w:asciiTheme="minorBidi" w:hAnsiTheme="minorBidi"/>
@@ -2358,7 +2326,6 @@
         </w:rPr>
         <w:t>mainForm</w:t>
       </w:r>
-      <w:proofErr w:type="spellEnd"/>
     </w:p>
     <w:p>
       <w:pPr>
@@ -2403,7 +2370,6 @@
           <w:bCs/>
         </w:rPr>
       </w:pPr>
-      <w:proofErr w:type="spellStart"/>
       <w:r>
         <w:rPr>
           <w:rFonts w:asciiTheme="minorBidi" w:hAnsiTheme="minorBidi"/>
@@ -2420,7 +2386,6 @@
         </w:rPr>
         <w:t>PhotogenicYearFeature</w:t>
       </w:r>
-      <w:proofErr w:type="spellEnd"/>
     </w:p>
     <w:p>
       <w:pPr>
@@ -2437,14 +2402,12 @@
         </w:rPr>
         <w:t xml:space="preserve">פתיחת התהליכון מתבצע בהרצת </w:t>
       </w:r>
-      <w:proofErr w:type="spellStart"/>
       <w:r>
         <w:rPr>
           <w:rFonts w:asciiTheme="minorBidi" w:hAnsiTheme="minorBidi"/>
         </w:rPr>
         <w:t>loadPhotoStats</w:t>
       </w:r>
-      <w:proofErr w:type="spellEnd"/>
       <w:r>
         <w:rPr>
           <w:rFonts w:asciiTheme="minorBidi" w:hAnsiTheme="minorBidi" w:hint="cs"/>
@@ -2472,14 +2435,12 @@
         </w:rPr>
         <w:t xml:space="preserve">במקום שהמשתמש יקבל טופס קפוא מימשנו מחלקת </w:t>
       </w:r>
-      <w:proofErr w:type="spellStart"/>
       <w:r>
         <w:rPr>
           <w:rFonts w:asciiTheme="minorBidi" w:hAnsiTheme="minorBidi"/>
         </w:rPr>
         <w:t>LoadingTextAnimator</w:t>
       </w:r>
-      <w:proofErr w:type="spellEnd"/>
       <w:r>
         <w:rPr>
           <w:rFonts w:asciiTheme="minorBidi" w:hAnsiTheme="minorBidi" w:hint="cs"/>
@@ -2522,7 +2483,6 @@
           <w:lang w:val="en-IL"/>
         </w:rPr>
       </w:pPr>
-      <w:proofErr w:type="spellStart"/>
       <w:r>
         <w:rPr>
           <w:rFonts w:asciiTheme="minorBidi" w:hAnsiTheme="minorBidi"/>
@@ -2532,57 +2492,35 @@
         </w:rPr>
         <w:t>HigherLowerFeature</w:t>
       </w:r>
-      <w:proofErr w:type="spellEnd"/>
     </w:p>
     <w:p>
       <w:pPr>
         <w:bidi/>
         <w:ind w:left="360"/>
         <w:rPr>
-          <w:rFonts w:asciiTheme="minorBidi" w:hAnsiTheme="minorBidi"/>
-        </w:rPr>
-      </w:pPr>
-      <w:r>
-        <w:rPr>
-          <w:rFonts w:asciiTheme="minorBidi" w:hAnsiTheme="minorBidi" w:hint="cs"/>
-          <w:rtl/>
-        </w:rPr>
-        <w:t xml:space="preserve">הרצת פעולות המשחק על תהליכון נפרד (למשל </w:t>
-      </w:r>
-      <w:proofErr w:type="spellStart"/>
-      <w:r>
-        <w:rPr>
-          <w:rFonts w:asciiTheme="minorBidi" w:hAnsiTheme="minorBidi"/>
-        </w:rPr>
-        <w:t>processGuesshigher</w:t>
-      </w:r>
-      <w:proofErr w:type="spellEnd"/>
-      <w:r>
-        <w:rPr>
-          <w:rFonts w:asciiTheme="minorBidi" w:hAnsiTheme="minorBidi"/>
-        </w:rPr>
-        <w:t>/Lower</w:t>
-      </w:r>
-      <w:r>
-        <w:rPr>
-          <w:rFonts w:asciiTheme="minorBidi" w:hAnsiTheme="minorBidi" w:hint="cs"/>
-          <w:rtl/>
-        </w:rPr>
-        <w:t>).</w:t>
-      </w:r>
-      <w:r>
-        <w:rPr>
-          <w:rFonts w:asciiTheme="minorBidi" w:hAnsiTheme="minorBidi"/>
-          <w:rtl/>
-        </w:rPr>
-        <w:br/>
-      </w:r>
-      <w:r>
-        <w:rPr>
-          <w:rFonts w:asciiTheme="minorBidi" w:hAnsiTheme="minorBidi" w:hint="cs"/>
-          <w:rtl/>
-        </w:rPr>
-        <w:t xml:space="preserve">זאת במטרה שממשק המשתמש לא ייתקע בזמן עיבוד סבב המשחק והחלפת אובייקטים / תמונות. </w:t>
+          <w:rFonts w:asciiTheme="minorBidi" w:hAnsiTheme="minorBidi" w:hint="cs"/>
+          <w:rtl/>
+        </w:rPr>
+      </w:pPr>
+      <w:r>
+        <w:rPr>
+          <w:rFonts w:asciiTheme="minorBidi" w:hAnsiTheme="minorBidi" w:hint="cs"/>
+          <w:rtl/>
+        </w:rPr>
+        <w:t>טעינת המשחק, והבאת האובייקטים עבורו מתבצעת באופן אסינכרוני על מנת לקצר את הליך ההמתנה, ולאפשר לשחקן לבצע אינטרקציה עם החלון במהלך הטעינה. הודעות למשתמש בעת הטעינה מופיעות באופן אסינכרוני.</w:t>
+      </w:r>
+      <w:r>
+        <w:rPr>
+          <w:rFonts w:asciiTheme="minorBidi" w:hAnsiTheme="minorBidi"/>
+        </w:rPr>
+        <w:t xml:space="preserve"> </w:t>
+      </w:r>
+      <w:r>
+        <w:rPr>
+          <w:rFonts w:asciiTheme="minorBidi" w:hAnsiTheme="minorBidi" w:hint="cs"/>
+          <w:rtl/>
+        </w:rPr>
+        <w:t xml:space="preserve"> לוגיקת המשחק (האם בחירת המשתמש הייתה נכונה במסגרת המשחק) נקראת באופן אסינכרוני על מנת שהמשתמש יוכל לבצע אינטרקציה עם החלון בזמן החישובים, והשינויים הקורים בלוגיקת המשחק.</w:t>
       </w:r>
     </w:p>
     <w:p>
@@ -2727,6 +2665,7 @@
           <w:bCs/>
           <w:rtl/>
         </w:rPr>
+        <w:lastRenderedPageBreak/>
         <w:t xml:space="preserve">נקודות בקוד של </w:t>
       </w:r>
       <w:r>
@@ -2761,7 +2700,6 @@
           <w:rFonts w:asciiTheme="minorBidi" w:hAnsiTheme="minorBidi"/>
           <w:rtl/>
         </w:rPr>
-        <w:lastRenderedPageBreak/>
         <w:t>בפרויקט שלנו נעשה שימוש ב־</w:t>
       </w:r>
       <w:r>
@@ -2824,9 +2762,8 @@
           <w:bCs/>
           <w:lang w:val="en-IL"/>
         </w:rPr>
-        <w:t xml:space="preserve">• </w:t>
-      </w:r>
-      <w:proofErr w:type="spellStart"/>
+        <w:t>• MainForm</w:t>
+      </w:r>
       <w:r>
         <w:rPr>
           <w:rFonts w:asciiTheme="minorBidi" w:hAnsiTheme="minorBidi"/>
@@ -2834,335 +2771,134 @@
           <w:bCs/>
           <w:lang w:val="en-IL"/>
         </w:rPr>
-        <w:t>MainForm</w:t>
-      </w:r>
-      <w:proofErr w:type="spellEnd"/>
-      <w:r>
+        <w:br/>
+      </w:r>
+      <w:r>
+        <w:rPr>
+          <w:rFonts w:asciiTheme="minorBidi" w:hAnsiTheme="minorBidi"/>
+          <w:rtl/>
+        </w:rPr>
+        <w:t>בטופס הראשי נעשה שימוש ב־</w:t>
+      </w:r>
+      <w:r>
+        <w:rPr>
+          <w:rFonts w:asciiTheme="minorBidi" w:hAnsiTheme="minorBidi"/>
+        </w:rPr>
+        <w:t xml:space="preserve"> </w:t>
+      </w:r>
+      <w:r>
+        <w:rPr>
+          <w:rFonts w:asciiTheme="minorBidi" w:hAnsiTheme="minorBidi"/>
+          <w:lang w:val="en-IL"/>
+        </w:rPr>
+        <w:t xml:space="preserve">BindingSource </w:t>
+      </w:r>
+      <w:r>
+        <w:rPr>
+          <w:rFonts w:asciiTheme="minorBidi" w:hAnsiTheme="minorBidi"/>
+          <w:rtl/>
+        </w:rPr>
+        <w:t>לצורך קישור בין אוספי הנתונים של המשתמש (כגון פוסטים, עמודים, חברים וקבוצות) לבין רכיבי</w:t>
+      </w:r>
+      <w:r>
+        <w:rPr>
+          <w:rFonts w:asciiTheme="minorBidi" w:hAnsiTheme="minorBidi"/>
+          <w:lang w:val="en-IL"/>
+        </w:rPr>
+        <w:t xml:space="preserve"> UI </w:t>
+      </w:r>
+      <w:r>
+        <w:rPr>
+          <w:rFonts w:asciiTheme="minorBidi" w:hAnsiTheme="minorBidi"/>
+          <w:rtl/>
+        </w:rPr>
+        <w:t xml:space="preserve">כמו </w:t>
+      </w:r>
+      <w:r>
+        <w:rPr>
+          <w:rFonts w:asciiTheme="minorBidi" w:hAnsiTheme="minorBidi"/>
+          <w:lang w:val="en-IL"/>
+        </w:rPr>
+        <w:t xml:space="preserve">ListBox </w:t>
+      </w:r>
+      <w:r>
+        <w:rPr>
+          <w:rFonts w:asciiTheme="minorBidi" w:hAnsiTheme="minorBidi"/>
+          <w:rtl/>
+        </w:rPr>
+        <w:t>ו־</w:t>
+      </w:r>
+      <w:r>
+        <w:rPr>
+          <w:rFonts w:asciiTheme="minorBidi" w:hAnsiTheme="minorBidi"/>
+          <w:lang w:val="en-IL"/>
+        </w:rPr>
+        <w:t>PictureBox</w:t>
+      </w:r>
+      <w:r>
+        <w:rPr>
+          <w:rFonts w:asciiTheme="minorBidi" w:hAnsiTheme="minorBidi" w:hint="cs"/>
+          <w:rtl/>
+          <w:lang w:val="en-IL"/>
+        </w:rPr>
+        <w:t>.</w:t>
+      </w:r>
+    </w:p>
+    <w:p>
+      <w:pPr>
+        <w:bidi/>
+        <w:rPr>
+          <w:rFonts w:asciiTheme="minorBidi" w:hAnsiTheme="minorBidi"/>
+          <w:b/>
+          <w:bCs/>
+          <w:rtl/>
+        </w:rPr>
+      </w:pPr>
+      <w:r>
+        <w:rPr>
+          <w:rFonts w:asciiTheme="minorBidi" w:hAnsiTheme="minorBidi" w:hint="cs"/>
+          <w:rtl/>
+          <w:lang w:val="en-IL"/>
+        </w:rPr>
+        <w:t xml:space="preserve">בנוסף יצרנו כרטיסיה חדשה של </w:t>
+      </w:r>
+      <w:r>
+        <w:rPr>
+          <w:rFonts w:asciiTheme="minorBidi" w:hAnsiTheme="minorBidi"/>
+        </w:rPr>
+        <w:t xml:space="preserve">Profile Info </w:t>
+      </w:r>
+      <w:r>
+        <w:rPr>
+          <w:rFonts w:asciiTheme="minorBidi" w:hAnsiTheme="minorBidi" w:hint="cs"/>
+          <w:rtl/>
+        </w:rPr>
+        <w:t xml:space="preserve"> שגם בתוכה נעשה שימוש ב</w:t>
+      </w:r>
+      <w:r>
+        <w:rPr>
+          <w:rFonts w:asciiTheme="minorBidi" w:hAnsiTheme="minorBidi"/>
+        </w:rPr>
+        <w:t>BindingSource</w:t>
+      </w:r>
+      <w:r>
+        <w:rPr>
+          <w:rFonts w:asciiTheme="minorBidi" w:hAnsiTheme="minorBidi" w:hint="cs"/>
+          <w:rtl/>
+        </w:rPr>
+        <w:t xml:space="preserve"> על פרטי המשתמש שמחובר כעת.</w:t>
+      </w:r>
+    </w:p>
+    <w:p>
+      <w:pPr>
+        <w:bidi/>
         <w:rPr>
           <w:rFonts w:asciiTheme="minorBidi" w:hAnsiTheme="minorBidi"/>
           <w:b/>
           <w:bCs/>
           <w:lang w:val="en-IL"/>
         </w:rPr>
-        <w:br/>
-      </w:r>
-      <w:r>
-        <w:rPr>
-          <w:rFonts w:asciiTheme="minorBidi" w:hAnsiTheme="minorBidi"/>
-          <w:rtl/>
-        </w:rPr>
-        <w:t>בטופס הראשי נעשה שימוש ב־</w:t>
-      </w:r>
-      <w:r>
-        <w:rPr>
-          <w:rFonts w:asciiTheme="minorBidi" w:hAnsiTheme="minorBidi"/>
-        </w:rPr>
-        <w:t xml:space="preserve"> </w:t>
-      </w:r>
-      <w:proofErr w:type="spellStart"/>
-      <w:r>
-        <w:rPr>
-          <w:rFonts w:asciiTheme="minorBidi" w:hAnsiTheme="minorBidi"/>
-          <w:lang w:val="en-IL"/>
-        </w:rPr>
-        <w:t>BindingSource</w:t>
-      </w:r>
-      <w:proofErr w:type="spellEnd"/>
-      <w:r>
-        <w:rPr>
-          <w:rFonts w:asciiTheme="minorBidi" w:hAnsiTheme="minorBidi"/>
-          <w:lang w:val="en-IL"/>
-        </w:rPr>
-        <w:t xml:space="preserve"> </w:t>
-      </w:r>
-      <w:r>
-        <w:rPr>
-          <w:rFonts w:asciiTheme="minorBidi" w:hAnsiTheme="minorBidi"/>
-          <w:rtl/>
-        </w:rPr>
-        <w:t>לצורך קישור בין אוספי הנתונים של המשתמש (כגון פוסטים, עמודים, חברים וקבוצות) לבין רכיבי</w:t>
-      </w:r>
-      <w:r>
-        <w:rPr>
-          <w:rFonts w:asciiTheme="minorBidi" w:hAnsiTheme="minorBidi"/>
-          <w:lang w:val="en-IL"/>
-        </w:rPr>
-        <w:t xml:space="preserve"> UI </w:t>
-      </w:r>
-      <w:r>
-        <w:rPr>
-          <w:rFonts w:asciiTheme="minorBidi" w:hAnsiTheme="minorBidi"/>
-          <w:rtl/>
-        </w:rPr>
-        <w:t xml:space="preserve">כמו </w:t>
-      </w:r>
-      <w:proofErr w:type="spellStart"/>
-      <w:r>
-        <w:rPr>
-          <w:rFonts w:asciiTheme="minorBidi" w:hAnsiTheme="minorBidi"/>
-          <w:lang w:val="en-IL"/>
-        </w:rPr>
-        <w:t>ListBox</w:t>
-      </w:r>
-      <w:proofErr w:type="spellEnd"/>
-      <w:r>
-        <w:rPr>
-          <w:rFonts w:asciiTheme="minorBidi" w:hAnsiTheme="minorBidi"/>
-          <w:lang w:val="en-IL"/>
-        </w:rPr>
-        <w:t xml:space="preserve"> </w:t>
-      </w:r>
-      <w:r>
-        <w:rPr>
-          <w:rFonts w:asciiTheme="minorBidi" w:hAnsiTheme="minorBidi"/>
-          <w:rtl/>
-        </w:rPr>
-        <w:t>ו־</w:t>
-      </w:r>
-      <w:proofErr w:type="spellStart"/>
-      <w:r>
-        <w:rPr>
-          <w:rFonts w:asciiTheme="minorBidi" w:hAnsiTheme="minorBidi"/>
-          <w:lang w:val="en-IL"/>
-        </w:rPr>
-        <w:t>PictureBox</w:t>
-      </w:r>
-      <w:proofErr w:type="spellEnd"/>
-      <w:r>
-        <w:rPr>
-          <w:rFonts w:asciiTheme="minorBidi" w:hAnsiTheme="minorBidi" w:hint="cs"/>
-          <w:rtl/>
-          <w:lang w:val="en-IL"/>
-        </w:rPr>
-        <w:t>.</w:t>
-      </w:r>
-    </w:p>
-    <w:p>
-      <w:pPr>
-        <w:bidi/>
-        <w:rPr>
-          <w:rFonts w:asciiTheme="minorBidi" w:hAnsiTheme="minorBidi"/>
-          <w:b/>
-          <w:bCs/>
-          <w:rtl/>
-        </w:rPr>
-      </w:pPr>
-      <w:r>
-        <w:rPr>
-          <w:rFonts w:asciiTheme="minorBidi" w:hAnsiTheme="minorBidi" w:hint="cs"/>
-          <w:rtl/>
-          <w:lang w:val="en-IL"/>
-        </w:rPr>
-        <w:t xml:space="preserve">בנוסף יצרנו כרטיסיה חדשה של </w:t>
-      </w:r>
-      <w:r>
-        <w:rPr>
-          <w:rFonts w:asciiTheme="minorBidi" w:hAnsiTheme="minorBidi"/>
-        </w:rPr>
-        <w:t xml:space="preserve">Profile Info </w:t>
-      </w:r>
-      <w:r>
-        <w:rPr>
-          <w:rFonts w:asciiTheme="minorBidi" w:hAnsiTheme="minorBidi" w:hint="cs"/>
-          <w:rtl/>
-        </w:rPr>
-        <w:t xml:space="preserve"> שגם בתוכה נעשה שימוש ב</w:t>
-      </w:r>
-      <w:proofErr w:type="spellStart"/>
-      <w:r>
-        <w:rPr>
-          <w:rFonts w:asciiTheme="minorBidi" w:hAnsiTheme="minorBidi"/>
-        </w:rPr>
-        <w:t>BindingSource</w:t>
-      </w:r>
-      <w:proofErr w:type="spellEnd"/>
-      <w:r>
-        <w:rPr>
-          <w:rFonts w:asciiTheme="minorBidi" w:hAnsiTheme="minorBidi" w:hint="cs"/>
-          <w:rtl/>
-        </w:rPr>
-        <w:t xml:space="preserve"> על פרטי המשתמש שמחובר כעת.</w:t>
-      </w:r>
-    </w:p>
-    <w:p>
-      <w:pPr>
-        <w:bidi/>
-        <w:rPr>
-          <w:rFonts w:asciiTheme="minorBidi" w:hAnsiTheme="minorBidi"/>
-          <w:b/>
-          <w:bCs/>
-          <w:lang w:val="en-IL"/>
-        </w:rPr>
-      </w:pPr>
-      <w:r>
-        <w:rPr>
-          <w:rFonts w:asciiTheme="minorBidi" w:hAnsiTheme="minorBidi"/>
-          <w:b/>
-          <w:bCs/>
-          <w:lang w:val="en-IL"/>
-        </w:rPr>
-        <w:t xml:space="preserve">• </w:t>
-      </w:r>
-      <w:proofErr w:type="spellStart"/>
-      <w:r>
-        <w:rPr>
-          <w:rFonts w:asciiTheme="minorBidi" w:hAnsiTheme="minorBidi"/>
-          <w:b/>
-          <w:bCs/>
-          <w:lang w:val="en-IL"/>
-        </w:rPr>
-        <w:t>HigherLowerFeature</w:t>
-      </w:r>
-      <w:proofErr w:type="spellEnd"/>
-      <w:r>
-        <w:rPr>
-          <w:rFonts w:asciiTheme="minorBidi" w:hAnsiTheme="minorBidi"/>
-          <w:b/>
-          <w:bCs/>
-          <w:lang w:val="en-IL"/>
-        </w:rPr>
-        <w:br/>
-      </w:r>
-      <w:r>
-        <w:rPr>
-          <w:rFonts w:asciiTheme="minorBidi" w:hAnsiTheme="minorBidi"/>
-          <w:rtl/>
-        </w:rPr>
-        <w:t>בפיצ’ר המשחק נעשה שימוש ב־</w:t>
-      </w:r>
-      <w:r>
-        <w:rPr>
-          <w:rFonts w:asciiTheme="minorBidi" w:hAnsiTheme="minorBidi"/>
-          <w:lang w:val="en-IL"/>
-        </w:rPr>
-        <w:t xml:space="preserve">Two Way Data Binding </w:t>
-      </w:r>
-      <w:r>
-        <w:rPr>
-          <w:rFonts w:asciiTheme="minorBidi" w:hAnsiTheme="minorBidi"/>
-          <w:rtl/>
-        </w:rPr>
-        <w:t xml:space="preserve">בין האובייקט הנוכחי </w:t>
-      </w:r>
-      <w:proofErr w:type="gramStart"/>
-      <w:r>
-        <w:rPr>
-          <w:rFonts w:asciiTheme="minorBidi" w:hAnsiTheme="minorBidi"/>
-          <w:rtl/>
-        </w:rPr>
-        <w:t>במשחק</w:t>
-      </w:r>
-      <w:r>
-        <w:rPr>
-          <w:rFonts w:asciiTheme="minorBidi" w:hAnsiTheme="minorBidi"/>
-          <w:lang w:val="en-IL"/>
-        </w:rPr>
-        <w:t xml:space="preserve"> </w:t>
-      </w:r>
-      <w:r>
-        <w:rPr>
-          <w:rFonts w:asciiTheme="minorBidi" w:hAnsiTheme="minorBidi" w:hint="cs"/>
-          <w:rtl/>
-          <w:lang w:val="en-IL"/>
-        </w:rPr>
-        <w:t xml:space="preserve"> (</w:t>
-      </w:r>
-      <w:proofErr w:type="spellStart"/>
-      <w:proofErr w:type="gramEnd"/>
-      <w:r>
-        <w:rPr>
-          <w:rFonts w:asciiTheme="minorBidi" w:hAnsiTheme="minorBidi"/>
-        </w:rPr>
-        <w:t>FacebookObjectAdapter</w:t>
-      </w:r>
-      <w:proofErr w:type="spellEnd"/>
-      <w:r>
-        <w:rPr>
-          <w:rFonts w:asciiTheme="minorBidi" w:hAnsiTheme="minorBidi" w:hint="cs"/>
-          <w:rtl/>
-        </w:rPr>
-        <w:t>) לבין רכיבי ה-</w:t>
-      </w:r>
-      <w:r>
-        <w:rPr>
-          <w:rFonts w:asciiTheme="minorBidi" w:hAnsiTheme="minorBidi"/>
-        </w:rPr>
-        <w:t>UI</w:t>
-      </w:r>
-      <w:r>
-        <w:rPr>
-          <w:rFonts w:asciiTheme="minorBidi" w:hAnsiTheme="minorBidi" w:hint="cs"/>
-          <w:rtl/>
-        </w:rPr>
-        <w:t xml:space="preserve">. </w:t>
-      </w:r>
-      <w:r>
-        <w:rPr>
-          <w:rFonts w:asciiTheme="minorBidi" w:hAnsiTheme="minorBidi"/>
-          <w:lang w:val="en-IL"/>
-        </w:rPr>
-        <w:br/>
-      </w:r>
-      <w:r>
-        <w:rPr>
-          <w:rFonts w:asciiTheme="minorBidi" w:hAnsiTheme="minorBidi"/>
-          <w:rtl/>
-        </w:rPr>
-        <w:t>בכל סבב משחק מוחלף האובייקט המחובר ל־</w:t>
-      </w:r>
-      <w:proofErr w:type="spellStart"/>
-      <w:r>
-        <w:rPr>
-          <w:rFonts w:asciiTheme="minorBidi" w:hAnsiTheme="minorBidi"/>
-          <w:lang w:val="en-IL"/>
-        </w:rPr>
-        <w:t>BindingSource</w:t>
-      </w:r>
-      <w:proofErr w:type="spellEnd"/>
-      <w:r>
-        <w:rPr>
-          <w:rFonts w:asciiTheme="minorBidi" w:hAnsiTheme="minorBidi" w:hint="cs"/>
-          <w:rtl/>
-          <w:lang w:val="en-IL"/>
-        </w:rPr>
-        <w:t xml:space="preserve"> </w:t>
-      </w:r>
-      <w:r>
-        <w:rPr>
-          <w:rFonts w:asciiTheme="minorBidi" w:hAnsiTheme="minorBidi"/>
-          <w:rtl/>
-        </w:rPr>
-        <w:t>וה־</w:t>
-      </w:r>
-      <w:r>
-        <w:rPr>
-          <w:rFonts w:asciiTheme="minorBidi" w:hAnsiTheme="minorBidi"/>
-          <w:lang w:val="en-IL"/>
-        </w:rPr>
-        <w:t xml:space="preserve">UI </w:t>
-      </w:r>
-      <w:r>
-        <w:rPr>
-          <w:rFonts w:asciiTheme="minorBidi" w:hAnsiTheme="minorBidi" w:hint="cs"/>
-          <w:rtl/>
-          <w:lang w:val="en-IL"/>
-        </w:rPr>
-        <w:t xml:space="preserve"> </w:t>
-      </w:r>
-      <w:r>
-        <w:rPr>
-          <w:rFonts w:asciiTheme="minorBidi" w:hAnsiTheme="minorBidi"/>
-          <w:rtl/>
-        </w:rPr>
-        <w:t>מתעדכן אוטומטית ללא צורך בניהול ידני של העדכונים</w:t>
-      </w:r>
-      <w:r>
-        <w:rPr>
-          <w:rFonts w:asciiTheme="minorBidi" w:hAnsiTheme="minorBidi"/>
-          <w:lang w:val="en-IL"/>
-        </w:rPr>
-        <w:t>.</w:t>
-      </w:r>
+      </w:pPr>
     </w:p>
     <w:p>
       <w:pPr>
@@ -6526,6 +6262,7 @@
   <w:style w:type="character" w:default="1" w:styleId="DefaultParagraphFont">
     <w:name w:val="Default Paragraph Font"/>
     <w:uiPriority w:val="1"/>
+    <w:semiHidden/>
     <w:unhideWhenUsed/>
   </w:style>
   <w:style w:type="table" w:default="1" w:styleId="TableNormal">
